--- a/Final Project/דוח תיעוד פרוייקט.docx
+++ b/Final Project/דוח תיעוד פרוייקט.docx
@@ -243,15 +243,7427 @@
     </w:p>
     <w:p>
       <w:pPr>
-        <w:bidi/>
-        <w:rPr>
-          <w:rFonts w:hint="cs"/>
+        <w:rPr>
           <w:sz w:val="32"/>
           <w:szCs w:val="32"/>
           <w:rtl/>
           <w:lang w:val="en-US"/>
         </w:rPr>
       </w:pPr>
+      <w:r>
+        <w:rPr>
+          <w:sz w:val="32"/>
+          <w:szCs w:val="32"/>
+          <w:rtl/>
+          <w:lang w:val="en-US"/>
+        </w:rPr>
+        <w:br w:type="page"/>
+      </w:r>
+    </w:p>
+    <w:p>
+      <w:pPr>
+        <w:bidi/>
+        <w:rPr>
+          <w:b/>
+          <w:bCs/>
+          <w:u w:val="single"/>
+          <w:lang w:val="en-US"/>
+        </w:rPr>
+      </w:pPr>
+      <w:r>
+        <w:rPr>
+          <w:rFonts w:cs="Arial" w:hint="cs"/>
+          <w:b/>
+          <w:bCs/>
+          <w:u w:val="single"/>
+          <w:rtl/>
+          <w:lang w:val="en-US"/>
+        </w:rPr>
+        <w:lastRenderedPageBreak/>
+        <w:t>הגדרת</w:t>
+      </w:r>
+      <w:r>
+        <w:rPr>
+          <w:rFonts w:cs="Arial"/>
+          <w:b/>
+          <w:bCs/>
+          <w:u w:val="single"/>
+          <w:rtl/>
+          <w:lang w:val="en-US"/>
+        </w:rPr>
+        <w:t xml:space="preserve"> </w:t>
+      </w:r>
+      <w:r>
+        <w:rPr>
+          <w:rFonts w:cs="Arial" w:hint="cs"/>
+          <w:b/>
+          <w:bCs/>
+          <w:u w:val="single"/>
+          <w:rtl/>
+          <w:lang w:val="en-US"/>
+        </w:rPr>
+        <w:t>ומטרת</w:t>
+      </w:r>
+      <w:r>
+        <w:rPr>
+          <w:rFonts w:cs="Arial"/>
+          <w:b/>
+          <w:bCs/>
+          <w:u w:val="single"/>
+          <w:rtl/>
+          <w:lang w:val="en-US"/>
+        </w:rPr>
+        <w:t xml:space="preserve"> </w:t>
+      </w:r>
+      <w:r>
+        <w:rPr>
+          <w:rFonts w:cs="Arial" w:hint="cs"/>
+          <w:b/>
+          <w:bCs/>
+          <w:u w:val="single"/>
+          <w:rtl/>
+          <w:lang w:val="en-US"/>
+        </w:rPr>
+        <w:t>הפרויקט</w:t>
+      </w:r>
+      <w:r>
+        <w:rPr>
+          <w:rFonts w:cs="Arial" w:hint="cs"/>
+          <w:b/>
+          <w:bCs/>
+          <w:u w:val="single"/>
+          <w:rtl/>
+          <w:lang w:val="en-US"/>
+        </w:rPr>
+        <w:t>:</w:t>
+      </w:r>
+    </w:p>
+    <w:p>
+      <w:pPr>
+        <w:bidi/>
+        <w:rPr>
+          <w:sz w:val="20"/>
+          <w:szCs w:val="20"/>
+          <w:lang w:val="en-US"/>
+        </w:rPr>
+      </w:pPr>
+      <w:r>
+        <w:rPr>
+          <w:rFonts w:cs="Arial" w:hint="cs"/>
+          <w:sz w:val="20"/>
+          <w:szCs w:val="20"/>
+          <w:rtl/>
+          <w:lang w:val="en-US"/>
+        </w:rPr>
+        <w:t>מטרת</w:t>
+      </w:r>
+      <w:r>
+        <w:rPr>
+          <w:rFonts w:cs="Arial"/>
+          <w:sz w:val="20"/>
+          <w:szCs w:val="20"/>
+          <w:rtl/>
+          <w:lang w:val="en-US"/>
+        </w:rPr>
+        <w:t xml:space="preserve"> </w:t>
+      </w:r>
+      <w:r>
+        <w:rPr>
+          <w:rFonts w:cs="Arial" w:hint="cs"/>
+          <w:sz w:val="20"/>
+          <w:szCs w:val="20"/>
+          <w:rtl/>
+          <w:lang w:val="en-US"/>
+        </w:rPr>
+        <w:t>הפרויקט</w:t>
+      </w:r>
+      <w:r>
+        <w:rPr>
+          <w:rFonts w:cs="Arial"/>
+          <w:sz w:val="20"/>
+          <w:szCs w:val="20"/>
+          <w:rtl/>
+          <w:lang w:val="en-US"/>
+        </w:rPr>
+        <w:t xml:space="preserve"> </w:t>
+      </w:r>
+      <w:r>
+        <w:rPr>
+          <w:rFonts w:cs="Arial" w:hint="cs"/>
+          <w:sz w:val="20"/>
+          <w:szCs w:val="20"/>
+          <w:rtl/>
+          <w:lang w:val="en-US"/>
+        </w:rPr>
+        <w:t>היא</w:t>
+      </w:r>
+      <w:r>
+        <w:rPr>
+          <w:rFonts w:cs="Arial"/>
+          <w:sz w:val="20"/>
+          <w:szCs w:val="20"/>
+          <w:rtl/>
+          <w:lang w:val="en-US"/>
+        </w:rPr>
+        <w:t xml:space="preserve"> </w:t>
+      </w:r>
+      <w:r>
+        <w:rPr>
+          <w:rFonts w:cs="Arial" w:hint="cs"/>
+          <w:sz w:val="20"/>
+          <w:szCs w:val="20"/>
+          <w:rtl/>
+          <w:lang w:val="en-US"/>
+        </w:rPr>
+        <w:t>לתכנן</w:t>
+      </w:r>
+      <w:r>
+        <w:rPr>
+          <w:rFonts w:cs="Arial"/>
+          <w:sz w:val="20"/>
+          <w:szCs w:val="20"/>
+          <w:rtl/>
+          <w:lang w:val="en-US"/>
+        </w:rPr>
+        <w:t xml:space="preserve"> </w:t>
+      </w:r>
+      <w:r>
+        <w:rPr>
+          <w:rFonts w:cs="Arial" w:hint="cs"/>
+          <w:sz w:val="20"/>
+          <w:szCs w:val="20"/>
+          <w:rtl/>
+          <w:lang w:val="en-US"/>
+        </w:rPr>
+        <w:t>ולממש</w:t>
+      </w:r>
+      <w:r>
+        <w:rPr>
+          <w:rFonts w:cs="Arial"/>
+          <w:sz w:val="20"/>
+          <w:szCs w:val="20"/>
+          <w:rtl/>
+          <w:lang w:val="en-US"/>
+        </w:rPr>
+        <w:t xml:space="preserve"> </w:t>
+      </w:r>
+      <w:r>
+        <w:rPr>
+          <w:rFonts w:cs="Arial" w:hint="cs"/>
+          <w:sz w:val="20"/>
+          <w:szCs w:val="20"/>
+          <w:rtl/>
+          <w:lang w:val="en-US"/>
+        </w:rPr>
+        <w:t>מערכת</w:t>
+      </w:r>
+      <w:r>
+        <w:rPr>
+          <w:rFonts w:cs="Arial"/>
+          <w:sz w:val="20"/>
+          <w:szCs w:val="20"/>
+          <w:rtl/>
+          <w:lang w:val="en-US"/>
+        </w:rPr>
+        <w:t xml:space="preserve"> </w:t>
+      </w:r>
+      <w:r>
+        <w:rPr>
+          <w:rFonts w:cs="Arial" w:hint="cs"/>
+          <w:sz w:val="20"/>
+          <w:szCs w:val="20"/>
+          <w:rtl/>
+          <w:lang w:val="en-US"/>
+        </w:rPr>
+        <w:t>משובצת</w:t>
+      </w:r>
+      <w:r>
+        <w:rPr>
+          <w:rFonts w:cs="Arial"/>
+          <w:sz w:val="20"/>
+          <w:szCs w:val="20"/>
+          <w:rtl/>
+          <w:lang w:val="en-US"/>
+        </w:rPr>
+        <w:t xml:space="preserve"> </w:t>
+      </w:r>
+      <w:r>
+        <w:rPr>
+          <w:rFonts w:cs="Arial" w:hint="cs"/>
+          <w:sz w:val="20"/>
+          <w:szCs w:val="20"/>
+          <w:rtl/>
+          <w:lang w:val="en-US"/>
+        </w:rPr>
+        <w:t>מחשב</w:t>
+      </w:r>
+      <w:r>
+        <w:rPr>
+          <w:rFonts w:cs="Arial"/>
+          <w:sz w:val="20"/>
+          <w:szCs w:val="20"/>
+          <w:rtl/>
+          <w:lang w:val="en-US"/>
+        </w:rPr>
+        <w:t xml:space="preserve"> </w:t>
+      </w:r>
+      <w:r>
+        <w:rPr>
+          <w:rFonts w:cs="Arial" w:hint="cs"/>
+          <w:sz w:val="20"/>
+          <w:szCs w:val="20"/>
+          <w:rtl/>
+          <w:lang w:val="en-US"/>
+        </w:rPr>
+        <w:t>מתקדמת</w:t>
+      </w:r>
+      <w:r>
+        <w:rPr>
+          <w:rFonts w:cs="Arial"/>
+          <w:sz w:val="20"/>
+          <w:szCs w:val="20"/>
+          <w:rtl/>
+          <w:lang w:val="en-US"/>
+        </w:rPr>
+        <w:t xml:space="preserve"> </w:t>
+      </w:r>
+      <w:r>
+        <w:rPr>
+          <w:rFonts w:cs="Arial" w:hint="cs"/>
+          <w:sz w:val="20"/>
+          <w:szCs w:val="20"/>
+          <w:rtl/>
+          <w:lang w:val="en-US"/>
+        </w:rPr>
+        <w:t>המבוססת</w:t>
+      </w:r>
+      <w:r>
+        <w:rPr>
+          <w:rFonts w:cs="Arial"/>
+          <w:sz w:val="20"/>
+          <w:szCs w:val="20"/>
+          <w:rtl/>
+          <w:lang w:val="en-US"/>
+        </w:rPr>
+        <w:t xml:space="preserve"> </w:t>
+      </w:r>
+      <w:r>
+        <w:rPr>
+          <w:rFonts w:cs="Arial" w:hint="cs"/>
+          <w:sz w:val="20"/>
+          <w:szCs w:val="20"/>
+          <w:rtl/>
+          <w:lang w:val="en-US"/>
+        </w:rPr>
+        <w:t>על</w:t>
+      </w:r>
+      <w:r>
+        <w:rPr>
+          <w:rFonts w:cs="Arial"/>
+          <w:sz w:val="20"/>
+          <w:szCs w:val="20"/>
+          <w:rtl/>
+          <w:lang w:val="en-US"/>
+        </w:rPr>
+        <w:t xml:space="preserve"> </w:t>
+      </w:r>
+      <w:r>
+        <w:rPr>
+          <w:sz w:val="20"/>
+          <w:szCs w:val="20"/>
+          <w:lang w:val="en-US"/>
+        </w:rPr>
+        <w:t>MCU</w:t>
+      </w:r>
+      <w:r>
+        <w:rPr>
+          <w:rFonts w:cs="Arial"/>
+          <w:sz w:val="20"/>
+          <w:szCs w:val="20"/>
+          <w:rtl/>
+          <w:lang w:val="en-US"/>
+        </w:rPr>
+        <w:t xml:space="preserve"> </w:t>
+      </w:r>
+      <w:r>
+        <w:rPr>
+          <w:rFonts w:cs="Arial" w:hint="cs"/>
+          <w:sz w:val="20"/>
+          <w:szCs w:val="20"/>
+          <w:rtl/>
+          <w:lang w:val="en-US"/>
+        </w:rPr>
+        <w:t xml:space="preserve">(מיקרו-בקר) </w:t>
+      </w:r>
+      <w:r>
+        <w:rPr>
+          <w:rFonts w:cs="Arial" w:hint="cs"/>
+          <w:sz w:val="20"/>
+          <w:szCs w:val="20"/>
+          <w:rtl/>
+          <w:lang w:val="en-US"/>
+        </w:rPr>
+        <w:t>לשליטה</w:t>
+      </w:r>
+      <w:r>
+        <w:rPr>
+          <w:rFonts w:cs="Arial"/>
+          <w:sz w:val="20"/>
+          <w:szCs w:val="20"/>
+          <w:rtl/>
+          <w:lang w:val="en-US"/>
+        </w:rPr>
+        <w:t xml:space="preserve"> </w:t>
+      </w:r>
+      <w:r>
+        <w:rPr>
+          <w:rFonts w:cs="Arial" w:hint="cs"/>
+          <w:sz w:val="20"/>
+          <w:szCs w:val="20"/>
+          <w:rtl/>
+          <w:lang w:val="en-US"/>
+        </w:rPr>
+        <w:t>מדויקת</w:t>
+      </w:r>
+      <w:r>
+        <w:rPr>
+          <w:rFonts w:cs="Arial"/>
+          <w:sz w:val="20"/>
+          <w:szCs w:val="20"/>
+          <w:rtl/>
+          <w:lang w:val="en-US"/>
+        </w:rPr>
+        <w:t xml:space="preserve"> </w:t>
+      </w:r>
+      <w:r>
+        <w:rPr>
+          <w:rFonts w:cs="Arial" w:hint="cs"/>
+          <w:sz w:val="20"/>
+          <w:szCs w:val="20"/>
+          <w:rtl/>
+          <w:lang w:val="en-US"/>
+        </w:rPr>
+        <w:t>במכונה</w:t>
+      </w:r>
+      <w:r>
+        <w:rPr>
+          <w:rFonts w:cs="Arial"/>
+          <w:sz w:val="20"/>
+          <w:szCs w:val="20"/>
+          <w:rtl/>
+          <w:lang w:val="en-US"/>
+        </w:rPr>
+        <w:t xml:space="preserve"> </w:t>
+      </w:r>
+      <w:r>
+        <w:rPr>
+          <w:rFonts w:cs="Arial" w:hint="cs"/>
+          <w:sz w:val="20"/>
+          <w:szCs w:val="20"/>
+          <w:rtl/>
+          <w:lang w:val="en-US"/>
+        </w:rPr>
+        <w:t>המופעלת</w:t>
+      </w:r>
+      <w:r>
+        <w:rPr>
+          <w:rFonts w:cs="Arial"/>
+          <w:sz w:val="20"/>
+          <w:szCs w:val="20"/>
+          <w:rtl/>
+          <w:lang w:val="en-US"/>
+        </w:rPr>
+        <w:t xml:space="preserve"> </w:t>
+      </w:r>
+      <w:r>
+        <w:rPr>
+          <w:rFonts w:cs="Arial" w:hint="cs"/>
+          <w:sz w:val="20"/>
+          <w:szCs w:val="20"/>
+          <w:rtl/>
+          <w:lang w:val="en-US"/>
+        </w:rPr>
+        <w:t>על</w:t>
+      </w:r>
+      <w:r>
+        <w:rPr>
+          <w:rFonts w:cs="Arial"/>
+          <w:sz w:val="20"/>
+          <w:szCs w:val="20"/>
+          <w:rtl/>
+          <w:lang w:val="en-US"/>
+        </w:rPr>
+        <w:t xml:space="preserve"> </w:t>
+      </w:r>
+      <w:r>
+        <w:rPr>
+          <w:rFonts w:cs="Arial" w:hint="cs"/>
+          <w:sz w:val="20"/>
+          <w:szCs w:val="20"/>
+          <w:rtl/>
+          <w:lang w:val="en-US"/>
+        </w:rPr>
+        <w:t>ידי</w:t>
+      </w:r>
+      <w:r>
+        <w:rPr>
+          <w:rFonts w:cs="Arial"/>
+          <w:sz w:val="20"/>
+          <w:szCs w:val="20"/>
+          <w:rtl/>
+          <w:lang w:val="en-US"/>
+        </w:rPr>
+        <w:t xml:space="preserve"> </w:t>
+      </w:r>
+      <w:r>
+        <w:rPr>
+          <w:rFonts w:cs="Arial" w:hint="cs"/>
+          <w:sz w:val="20"/>
+          <w:szCs w:val="20"/>
+          <w:rtl/>
+          <w:lang w:val="en-US"/>
+        </w:rPr>
+        <w:t>מנוע</w:t>
+      </w:r>
+      <w:r>
+        <w:rPr>
+          <w:rFonts w:cs="Arial"/>
+          <w:sz w:val="20"/>
+          <w:szCs w:val="20"/>
+          <w:rtl/>
+          <w:lang w:val="en-US"/>
+        </w:rPr>
+        <w:t xml:space="preserve"> </w:t>
+      </w:r>
+      <w:r>
+        <w:rPr>
+          <w:rFonts w:cs="Arial" w:hint="cs"/>
+          <w:sz w:val="20"/>
+          <w:szCs w:val="20"/>
+          <w:rtl/>
+          <w:lang w:val="en-US"/>
+        </w:rPr>
+        <w:t>צעד</w:t>
+      </w:r>
+      <w:r>
+        <w:rPr>
+          <w:rFonts w:cs="Arial" w:hint="cs"/>
+          <w:sz w:val="20"/>
+          <w:szCs w:val="20"/>
+          <w:rtl/>
+          <w:lang w:val="en-US"/>
+        </w:rPr>
+        <w:t xml:space="preserve"> (</w:t>
+      </w:r>
+      <w:r>
+        <w:rPr>
+          <w:rFonts w:cs="Arial"/>
+          <w:sz w:val="20"/>
+          <w:szCs w:val="20"/>
+          <w:lang w:val="en-US"/>
+        </w:rPr>
+        <w:t>Stepper Motor</w:t>
+      </w:r>
+      <w:r>
+        <w:rPr>
+          <w:rFonts w:cs="Arial" w:hint="cs"/>
+          <w:sz w:val="20"/>
+          <w:szCs w:val="20"/>
+          <w:rtl/>
+          <w:lang w:val="en-US"/>
+        </w:rPr>
+        <w:t>)</w:t>
+      </w:r>
+      <w:r>
+        <w:rPr>
+          <w:rFonts w:cs="Arial"/>
+          <w:sz w:val="20"/>
+          <w:szCs w:val="20"/>
+          <w:rtl/>
+          <w:lang w:val="en-US"/>
+        </w:rPr>
+        <w:t xml:space="preserve">. </w:t>
+      </w:r>
+      <w:r>
+        <w:rPr>
+          <w:rFonts w:cs="Arial" w:hint="cs"/>
+          <w:sz w:val="20"/>
+          <w:szCs w:val="20"/>
+          <w:rtl/>
+          <w:lang w:val="en-US"/>
+        </w:rPr>
+        <w:t>המערכת</w:t>
+      </w:r>
+      <w:r>
+        <w:rPr>
+          <w:rFonts w:cs="Arial"/>
+          <w:sz w:val="20"/>
+          <w:szCs w:val="20"/>
+          <w:rtl/>
+          <w:lang w:val="en-US"/>
+        </w:rPr>
+        <w:t xml:space="preserve"> </w:t>
+      </w:r>
+      <w:r>
+        <w:rPr>
+          <w:rFonts w:cs="Arial" w:hint="cs"/>
+          <w:sz w:val="20"/>
+          <w:szCs w:val="20"/>
+          <w:rtl/>
+          <w:lang w:val="en-US"/>
+        </w:rPr>
+        <w:t>נועדה</w:t>
+      </w:r>
+      <w:r>
+        <w:rPr>
+          <w:rFonts w:cs="Arial"/>
+          <w:sz w:val="20"/>
+          <w:szCs w:val="20"/>
+          <w:rtl/>
+          <w:lang w:val="en-US"/>
+        </w:rPr>
+        <w:t xml:space="preserve"> </w:t>
+      </w:r>
+      <w:r>
+        <w:rPr>
+          <w:rFonts w:cs="Arial" w:hint="cs"/>
+          <w:sz w:val="20"/>
+          <w:szCs w:val="20"/>
+          <w:rtl/>
+          <w:lang w:val="en-US"/>
+        </w:rPr>
+        <w:t>לשלב</w:t>
+      </w:r>
+      <w:r>
+        <w:rPr>
+          <w:rFonts w:cs="Arial"/>
+          <w:sz w:val="20"/>
+          <w:szCs w:val="20"/>
+          <w:rtl/>
+          <w:lang w:val="en-US"/>
+        </w:rPr>
+        <w:t xml:space="preserve"> </w:t>
+      </w:r>
+      <w:r>
+        <w:rPr>
+          <w:rFonts w:cs="Arial" w:hint="cs"/>
+          <w:sz w:val="20"/>
+          <w:szCs w:val="20"/>
+          <w:rtl/>
+          <w:lang w:val="en-US"/>
+        </w:rPr>
+        <w:t>שתי</w:t>
+      </w:r>
+      <w:r>
+        <w:rPr>
+          <w:rFonts w:cs="Arial"/>
+          <w:sz w:val="20"/>
+          <w:szCs w:val="20"/>
+          <w:rtl/>
+          <w:lang w:val="en-US"/>
+        </w:rPr>
+        <w:t xml:space="preserve"> </w:t>
+      </w:r>
+      <w:r>
+        <w:rPr>
+          <w:rFonts w:cs="Arial" w:hint="cs"/>
+          <w:sz w:val="20"/>
+          <w:szCs w:val="20"/>
+          <w:rtl/>
+          <w:lang w:val="en-US"/>
+        </w:rPr>
+        <w:t>שיטות</w:t>
+      </w:r>
+      <w:r>
+        <w:rPr>
+          <w:rFonts w:cs="Arial"/>
+          <w:sz w:val="20"/>
+          <w:szCs w:val="20"/>
+          <w:rtl/>
+          <w:lang w:val="en-US"/>
+        </w:rPr>
+        <w:t xml:space="preserve"> </w:t>
+      </w:r>
+      <w:r>
+        <w:rPr>
+          <w:rFonts w:cs="Arial" w:hint="cs"/>
+          <w:sz w:val="20"/>
+          <w:szCs w:val="20"/>
+          <w:rtl/>
+          <w:lang w:val="en-US"/>
+        </w:rPr>
+        <w:t>שליטה</w:t>
+      </w:r>
+      <w:r>
+        <w:rPr>
+          <w:rFonts w:cs="Arial"/>
+          <w:sz w:val="20"/>
+          <w:szCs w:val="20"/>
+          <w:rtl/>
+          <w:lang w:val="en-US"/>
+        </w:rPr>
+        <w:t xml:space="preserve"> </w:t>
+      </w:r>
+      <w:r>
+        <w:rPr>
+          <w:rFonts w:cs="Arial" w:hint="cs"/>
+          <w:sz w:val="20"/>
+          <w:szCs w:val="20"/>
+          <w:rtl/>
+          <w:lang w:val="en-US"/>
+        </w:rPr>
+        <w:t>עיקריות</w:t>
+      </w:r>
+      <w:r>
+        <w:rPr>
+          <w:rFonts w:cs="Arial"/>
+          <w:sz w:val="20"/>
+          <w:szCs w:val="20"/>
+          <w:rtl/>
+          <w:lang w:val="en-US"/>
+        </w:rPr>
+        <w:t>:</w:t>
+      </w:r>
+    </w:p>
+    <w:p>
+      <w:pPr>
+        <w:bidi/>
+        <w:rPr>
+          <w:sz w:val="20"/>
+          <w:szCs w:val="20"/>
+          <w:lang w:val="en-US"/>
+        </w:rPr>
+      </w:pPr>
+      <w:r>
+        <w:rPr>
+          <w:rFonts w:cs="Arial"/>
+          <w:sz w:val="20"/>
+          <w:szCs w:val="20"/>
+          <w:rtl/>
+          <w:lang w:val="en-US"/>
+        </w:rPr>
+        <w:t xml:space="preserve">1. </w:t>
+      </w:r>
+      <w:r>
+        <w:rPr>
+          <w:rFonts w:cs="Arial" w:hint="cs"/>
+          <w:sz w:val="20"/>
+          <w:szCs w:val="20"/>
+          <w:rtl/>
+          <w:lang w:val="en-US"/>
+        </w:rPr>
+        <w:t>שליטה</w:t>
+      </w:r>
+      <w:r>
+        <w:rPr>
+          <w:rFonts w:cs="Arial"/>
+          <w:sz w:val="20"/>
+          <w:szCs w:val="20"/>
+          <w:rtl/>
+          <w:lang w:val="en-US"/>
+        </w:rPr>
+        <w:t xml:space="preserve"> </w:t>
+      </w:r>
+      <w:r>
+        <w:rPr>
+          <w:rFonts w:cs="Arial" w:hint="cs"/>
+          <w:sz w:val="20"/>
+          <w:szCs w:val="20"/>
+          <w:rtl/>
+          <w:lang w:val="en-US"/>
+        </w:rPr>
+        <w:t>ידנית</w:t>
+      </w:r>
+      <w:r>
+        <w:rPr>
+          <w:rFonts w:cs="Arial"/>
+          <w:sz w:val="20"/>
+          <w:szCs w:val="20"/>
+          <w:rtl/>
+          <w:lang w:val="en-US"/>
+        </w:rPr>
+        <w:t xml:space="preserve"> </w:t>
+      </w:r>
+      <w:r>
+        <w:rPr>
+          <w:rFonts w:cs="Arial" w:hint="cs"/>
+          <w:sz w:val="20"/>
+          <w:szCs w:val="20"/>
+          <w:rtl/>
+          <w:lang w:val="en-US"/>
+        </w:rPr>
+        <w:t>מקומית</w:t>
+      </w:r>
+      <w:r>
+        <w:rPr>
+          <w:rFonts w:cs="Arial"/>
+          <w:sz w:val="20"/>
+          <w:szCs w:val="20"/>
+          <w:rtl/>
+          <w:lang w:val="en-US"/>
+        </w:rPr>
+        <w:t xml:space="preserve"> </w:t>
+      </w:r>
+      <w:r>
+        <w:rPr>
+          <w:rFonts w:cs="Arial" w:hint="cs"/>
+          <w:sz w:val="20"/>
+          <w:szCs w:val="20"/>
+          <w:rtl/>
+          <w:lang w:val="en-US"/>
+        </w:rPr>
+        <w:t>באמצעות</w:t>
+      </w:r>
+      <w:r>
+        <w:rPr>
+          <w:rFonts w:cs="Arial"/>
+          <w:sz w:val="20"/>
+          <w:szCs w:val="20"/>
+          <w:rtl/>
+          <w:lang w:val="en-US"/>
+        </w:rPr>
+        <w:t xml:space="preserve"> </w:t>
+      </w:r>
+      <w:r>
+        <w:rPr>
+          <w:rFonts w:cs="Arial" w:hint="cs"/>
+          <w:sz w:val="20"/>
+          <w:szCs w:val="20"/>
+          <w:rtl/>
+          <w:lang w:val="en-US"/>
+        </w:rPr>
+        <w:t>מוט</w:t>
+      </w:r>
+      <w:r>
+        <w:rPr>
+          <w:rFonts w:cs="Arial"/>
+          <w:sz w:val="20"/>
+          <w:szCs w:val="20"/>
+          <w:rtl/>
+          <w:lang w:val="en-US"/>
+        </w:rPr>
+        <w:t xml:space="preserve"> </w:t>
+      </w:r>
+      <w:r>
+        <w:rPr>
+          <w:rFonts w:cs="Arial" w:hint="cs"/>
+          <w:sz w:val="20"/>
+          <w:szCs w:val="20"/>
+          <w:rtl/>
+          <w:lang w:val="en-US"/>
+        </w:rPr>
+        <w:t>היגוי</w:t>
+      </w:r>
+      <w:r>
+        <w:rPr>
+          <w:rFonts w:cs="Arial"/>
+          <w:sz w:val="20"/>
+          <w:szCs w:val="20"/>
+          <w:rtl/>
+          <w:lang w:val="en-US"/>
+        </w:rPr>
+        <w:t xml:space="preserve"> </w:t>
+      </w:r>
+      <w:r>
+        <w:rPr>
+          <w:rFonts w:cs="Arial" w:hint="cs"/>
+          <w:sz w:val="20"/>
+          <w:szCs w:val="20"/>
+          <w:rtl/>
+          <w:lang w:val="en-US"/>
+        </w:rPr>
+        <w:t>אנלוגי</w:t>
+      </w:r>
+      <w:r>
+        <w:rPr>
+          <w:rFonts w:cs="Arial"/>
+          <w:sz w:val="20"/>
+          <w:szCs w:val="20"/>
+          <w:rtl/>
+          <w:lang w:val="en-US"/>
+        </w:rPr>
+        <w:t xml:space="preserve"> (</w:t>
+      </w:r>
+      <w:r>
+        <w:rPr>
+          <w:sz w:val="20"/>
+          <w:szCs w:val="20"/>
+          <w:lang w:val="en-US"/>
+        </w:rPr>
+        <w:t>analog joystick</w:t>
+      </w:r>
+      <w:r>
+        <w:rPr>
+          <w:rFonts w:cs="Arial"/>
+          <w:sz w:val="20"/>
+          <w:szCs w:val="20"/>
+          <w:rtl/>
+          <w:lang w:val="en-US"/>
+        </w:rPr>
+        <w:t>).</w:t>
+      </w:r>
+    </w:p>
+    <w:p>
+      <w:pPr>
+        <w:bidi/>
+        <w:rPr>
+          <w:sz w:val="20"/>
+          <w:szCs w:val="20"/>
+          <w:lang w:val="en-US"/>
+        </w:rPr>
+      </w:pPr>
+      <w:r>
+        <w:rPr>
+          <w:rFonts w:cs="Arial"/>
+          <w:sz w:val="20"/>
+          <w:szCs w:val="20"/>
+          <w:rtl/>
+          <w:lang w:val="en-US"/>
+        </w:rPr>
+        <w:t xml:space="preserve">2. </w:t>
+      </w:r>
+      <w:r>
+        <w:rPr>
+          <w:rFonts w:cs="Arial" w:hint="cs"/>
+          <w:sz w:val="20"/>
+          <w:szCs w:val="20"/>
+          <w:rtl/>
+          <w:lang w:val="en-US"/>
+        </w:rPr>
+        <w:t>שליטה</w:t>
+      </w:r>
+      <w:r>
+        <w:rPr>
+          <w:rFonts w:cs="Arial"/>
+          <w:sz w:val="20"/>
+          <w:szCs w:val="20"/>
+          <w:rtl/>
+          <w:lang w:val="en-US"/>
+        </w:rPr>
+        <w:t xml:space="preserve"> </w:t>
+      </w:r>
+      <w:r>
+        <w:rPr>
+          <w:rFonts w:cs="Arial" w:hint="cs"/>
+          <w:sz w:val="20"/>
+          <w:szCs w:val="20"/>
+          <w:rtl/>
+          <w:lang w:val="en-US"/>
+        </w:rPr>
+        <w:t>מרחוק</w:t>
+      </w:r>
+      <w:r>
+        <w:rPr>
+          <w:rFonts w:cs="Arial"/>
+          <w:sz w:val="20"/>
+          <w:szCs w:val="20"/>
+          <w:rtl/>
+          <w:lang w:val="en-US"/>
+        </w:rPr>
+        <w:t xml:space="preserve"> </w:t>
+      </w:r>
+      <w:r>
+        <w:rPr>
+          <w:rFonts w:cs="Arial" w:hint="cs"/>
+          <w:sz w:val="20"/>
+          <w:szCs w:val="20"/>
+          <w:rtl/>
+          <w:lang w:val="en-US"/>
+        </w:rPr>
+        <w:t>דרך</w:t>
+      </w:r>
+      <w:r>
+        <w:rPr>
+          <w:rFonts w:cs="Arial"/>
+          <w:sz w:val="20"/>
+          <w:szCs w:val="20"/>
+          <w:rtl/>
+          <w:lang w:val="en-US"/>
+        </w:rPr>
+        <w:t xml:space="preserve"> </w:t>
+      </w:r>
+      <w:r>
+        <w:rPr>
+          <w:rFonts w:cs="Arial" w:hint="cs"/>
+          <w:sz w:val="20"/>
+          <w:szCs w:val="20"/>
+          <w:rtl/>
+          <w:lang w:val="en-US"/>
+        </w:rPr>
+        <w:t>מחשב</w:t>
+      </w:r>
+      <w:r>
+        <w:rPr>
+          <w:rFonts w:cs="Arial"/>
+          <w:sz w:val="20"/>
+          <w:szCs w:val="20"/>
+          <w:rtl/>
+          <w:lang w:val="en-US"/>
+        </w:rPr>
+        <w:t xml:space="preserve"> </w:t>
+      </w:r>
+      <w:r>
+        <w:rPr>
+          <w:rFonts w:cs="Arial" w:hint="cs"/>
+          <w:sz w:val="20"/>
+          <w:szCs w:val="20"/>
+          <w:rtl/>
+          <w:lang w:val="en-US"/>
+        </w:rPr>
+        <w:t>אישי</w:t>
+      </w:r>
+      <w:r>
+        <w:rPr>
+          <w:rFonts w:cs="Arial"/>
+          <w:sz w:val="20"/>
+          <w:szCs w:val="20"/>
+          <w:rtl/>
+          <w:lang w:val="en-US"/>
+        </w:rPr>
+        <w:t xml:space="preserve">, </w:t>
+      </w:r>
+      <w:r>
+        <w:rPr>
+          <w:rFonts w:cs="Arial" w:hint="cs"/>
+          <w:sz w:val="20"/>
+          <w:szCs w:val="20"/>
+          <w:rtl/>
+          <w:lang w:val="en-US"/>
+        </w:rPr>
+        <w:t>תוך</w:t>
+      </w:r>
+      <w:r>
+        <w:rPr>
+          <w:rFonts w:cs="Arial"/>
+          <w:sz w:val="20"/>
+          <w:szCs w:val="20"/>
+          <w:rtl/>
+          <w:lang w:val="en-US"/>
+        </w:rPr>
+        <w:t xml:space="preserve"> </w:t>
+      </w:r>
+      <w:r>
+        <w:rPr>
+          <w:rFonts w:cs="Arial" w:hint="cs"/>
+          <w:sz w:val="20"/>
+          <w:szCs w:val="20"/>
+          <w:rtl/>
+          <w:lang w:val="en-US"/>
+        </w:rPr>
+        <w:t>שימוש</w:t>
+      </w:r>
+      <w:r>
+        <w:rPr>
+          <w:rFonts w:cs="Arial"/>
+          <w:sz w:val="20"/>
+          <w:szCs w:val="20"/>
+          <w:rtl/>
+          <w:lang w:val="en-US"/>
+        </w:rPr>
+        <w:t xml:space="preserve"> </w:t>
+      </w:r>
+      <w:r>
+        <w:rPr>
+          <w:rFonts w:cs="Arial" w:hint="cs"/>
+          <w:sz w:val="20"/>
+          <w:szCs w:val="20"/>
+          <w:rtl/>
+          <w:lang w:val="en-US"/>
+        </w:rPr>
+        <w:t>בתקשורת</w:t>
+      </w:r>
+      <w:r>
+        <w:rPr>
+          <w:rFonts w:cs="Arial"/>
+          <w:sz w:val="20"/>
+          <w:szCs w:val="20"/>
+          <w:rtl/>
+          <w:lang w:val="en-US"/>
+        </w:rPr>
+        <w:t xml:space="preserve"> </w:t>
+      </w:r>
+      <w:r>
+        <w:rPr>
+          <w:rFonts w:cs="Arial" w:hint="cs"/>
+          <w:sz w:val="20"/>
+          <w:szCs w:val="20"/>
+          <w:rtl/>
+          <w:lang w:val="en-US"/>
+        </w:rPr>
+        <w:t>טורית</w:t>
+      </w:r>
+      <w:r>
+        <w:rPr>
+          <w:rFonts w:cs="Arial"/>
+          <w:sz w:val="20"/>
+          <w:szCs w:val="20"/>
+          <w:rtl/>
+          <w:lang w:val="en-US"/>
+        </w:rPr>
+        <w:t>.</w:t>
+      </w:r>
+    </w:p>
+    <w:p>
+      <w:pPr>
+        <w:bidi/>
+        <w:rPr>
+          <w:sz w:val="20"/>
+          <w:szCs w:val="20"/>
+          <w:lang w:val="en-US"/>
+        </w:rPr>
+      </w:pPr>
+    </w:p>
+    <w:p>
+      <w:pPr>
+        <w:bidi/>
+        <w:rPr>
+          <w:sz w:val="20"/>
+          <w:szCs w:val="20"/>
+          <w:lang w:val="en-US"/>
+        </w:rPr>
+      </w:pPr>
+      <w:r>
+        <w:rPr>
+          <w:rFonts w:cs="Arial" w:hint="cs"/>
+          <w:sz w:val="20"/>
+          <w:szCs w:val="20"/>
+          <w:rtl/>
+          <w:lang w:val="en-US"/>
+        </w:rPr>
+        <w:t>הפרויקט</w:t>
+      </w:r>
+      <w:r>
+        <w:rPr>
+          <w:rFonts w:cs="Arial"/>
+          <w:sz w:val="20"/>
+          <w:szCs w:val="20"/>
+          <w:rtl/>
+          <w:lang w:val="en-US"/>
+        </w:rPr>
+        <w:t xml:space="preserve"> </w:t>
+      </w:r>
+      <w:r>
+        <w:rPr>
+          <w:rFonts w:cs="Arial" w:hint="cs"/>
+          <w:sz w:val="20"/>
+          <w:szCs w:val="20"/>
+          <w:rtl/>
+          <w:lang w:val="en-US"/>
+        </w:rPr>
+        <w:t>שם</w:t>
+      </w:r>
+      <w:r>
+        <w:rPr>
+          <w:rFonts w:cs="Arial"/>
+          <w:sz w:val="20"/>
+          <w:szCs w:val="20"/>
+          <w:rtl/>
+          <w:lang w:val="en-US"/>
+        </w:rPr>
+        <w:t xml:space="preserve"> </w:t>
+      </w:r>
+      <w:r>
+        <w:rPr>
+          <w:rFonts w:cs="Arial" w:hint="cs"/>
+          <w:sz w:val="20"/>
+          <w:szCs w:val="20"/>
+          <w:rtl/>
+          <w:lang w:val="en-US"/>
+        </w:rPr>
+        <w:t>דגש</w:t>
+      </w:r>
+      <w:r>
+        <w:rPr>
+          <w:rFonts w:cs="Arial"/>
+          <w:sz w:val="20"/>
+          <w:szCs w:val="20"/>
+          <w:rtl/>
+          <w:lang w:val="en-US"/>
+        </w:rPr>
+        <w:t xml:space="preserve"> </w:t>
+      </w:r>
+      <w:r>
+        <w:rPr>
+          <w:rFonts w:cs="Arial" w:hint="cs"/>
+          <w:sz w:val="20"/>
+          <w:szCs w:val="20"/>
+          <w:rtl/>
+          <w:lang w:val="en-US"/>
+        </w:rPr>
+        <w:t>על</w:t>
+      </w:r>
+      <w:r>
+        <w:rPr>
+          <w:rFonts w:cs="Arial"/>
+          <w:sz w:val="20"/>
+          <w:szCs w:val="20"/>
+          <w:rtl/>
+          <w:lang w:val="en-US"/>
+        </w:rPr>
+        <w:t xml:space="preserve"> </w:t>
+      </w:r>
+      <w:r>
+        <w:rPr>
+          <w:rFonts w:cs="Arial" w:hint="cs"/>
+          <w:sz w:val="20"/>
+          <w:szCs w:val="20"/>
+          <w:rtl/>
+          <w:lang w:val="en-US"/>
+        </w:rPr>
+        <w:t>מספר</w:t>
+      </w:r>
+      <w:r>
+        <w:rPr>
+          <w:rFonts w:cs="Arial"/>
+          <w:sz w:val="20"/>
+          <w:szCs w:val="20"/>
+          <w:rtl/>
+          <w:lang w:val="en-US"/>
+        </w:rPr>
+        <w:t xml:space="preserve"> </w:t>
+      </w:r>
+      <w:r>
+        <w:rPr>
+          <w:rFonts w:cs="Arial" w:hint="cs"/>
+          <w:sz w:val="20"/>
+          <w:szCs w:val="20"/>
+          <w:rtl/>
+          <w:lang w:val="en-US"/>
+        </w:rPr>
+        <w:t>היבטים</w:t>
+      </w:r>
+      <w:r>
+        <w:rPr>
+          <w:rFonts w:cs="Arial"/>
+          <w:sz w:val="20"/>
+          <w:szCs w:val="20"/>
+          <w:rtl/>
+          <w:lang w:val="en-US"/>
+        </w:rPr>
+        <w:t xml:space="preserve"> </w:t>
+      </w:r>
+      <w:r>
+        <w:rPr>
+          <w:rFonts w:cs="Arial" w:hint="cs"/>
+          <w:sz w:val="20"/>
+          <w:szCs w:val="20"/>
+          <w:rtl/>
+          <w:lang w:val="en-US"/>
+        </w:rPr>
+        <w:t>קריטיים</w:t>
+      </w:r>
+      <w:r>
+        <w:rPr>
+          <w:rFonts w:cs="Arial"/>
+          <w:sz w:val="20"/>
+          <w:szCs w:val="20"/>
+          <w:rtl/>
+          <w:lang w:val="en-US"/>
+        </w:rPr>
+        <w:t xml:space="preserve"> </w:t>
+      </w:r>
+      <w:r>
+        <w:rPr>
+          <w:rFonts w:cs="Arial" w:hint="cs"/>
+          <w:sz w:val="20"/>
+          <w:szCs w:val="20"/>
+          <w:rtl/>
+          <w:lang w:val="en-US"/>
+        </w:rPr>
+        <w:t>בתכנון</w:t>
+      </w:r>
+      <w:r>
+        <w:rPr>
+          <w:rFonts w:cs="Arial"/>
+          <w:sz w:val="20"/>
+          <w:szCs w:val="20"/>
+          <w:rtl/>
+          <w:lang w:val="en-US"/>
+        </w:rPr>
+        <w:t xml:space="preserve"> </w:t>
+      </w:r>
+      <w:r>
+        <w:rPr>
+          <w:rFonts w:cs="Arial" w:hint="cs"/>
+          <w:sz w:val="20"/>
+          <w:szCs w:val="20"/>
+          <w:rtl/>
+          <w:lang w:val="en-US"/>
+        </w:rPr>
+        <w:t>מערכות</w:t>
+      </w:r>
+      <w:r>
+        <w:rPr>
+          <w:rFonts w:cs="Arial"/>
+          <w:sz w:val="20"/>
+          <w:szCs w:val="20"/>
+          <w:rtl/>
+          <w:lang w:val="en-US"/>
+        </w:rPr>
+        <w:t xml:space="preserve"> </w:t>
+      </w:r>
+      <w:r>
+        <w:rPr>
+          <w:rFonts w:cs="Arial" w:hint="cs"/>
+          <w:sz w:val="20"/>
+          <w:szCs w:val="20"/>
+          <w:rtl/>
+          <w:lang w:val="en-US"/>
+        </w:rPr>
+        <w:t>משובצות</w:t>
+      </w:r>
+      <w:r>
+        <w:rPr>
+          <w:rFonts w:cs="Arial"/>
+          <w:sz w:val="20"/>
+          <w:szCs w:val="20"/>
+          <w:rtl/>
+          <w:lang w:val="en-US"/>
+        </w:rPr>
+        <w:t>:</w:t>
+      </w:r>
+    </w:p>
+    <w:p>
+      <w:pPr>
+        <w:bidi/>
+        <w:rPr>
+          <w:sz w:val="20"/>
+          <w:szCs w:val="20"/>
+          <w:lang w:val="en-US"/>
+        </w:rPr>
+      </w:pPr>
+      <w:r>
+        <w:rPr>
+          <w:rFonts w:cs="Arial"/>
+          <w:sz w:val="20"/>
+          <w:szCs w:val="20"/>
+          <w:rtl/>
+          <w:lang w:val="en-US"/>
+        </w:rPr>
+        <w:t xml:space="preserve">- </w:t>
+      </w:r>
+      <w:r>
+        <w:rPr>
+          <w:rFonts w:cs="Arial" w:hint="cs"/>
+          <w:sz w:val="20"/>
+          <w:szCs w:val="20"/>
+          <w:rtl/>
+          <w:lang w:val="en-US"/>
+        </w:rPr>
+        <w:t>ביצועים</w:t>
+      </w:r>
+      <w:r>
+        <w:rPr>
+          <w:rFonts w:cs="Arial"/>
+          <w:sz w:val="20"/>
+          <w:szCs w:val="20"/>
+          <w:rtl/>
+          <w:lang w:val="en-US"/>
+        </w:rPr>
+        <w:t xml:space="preserve"> </w:t>
+      </w:r>
+      <w:r>
+        <w:rPr>
+          <w:rFonts w:cs="Arial" w:hint="cs"/>
+          <w:sz w:val="20"/>
+          <w:szCs w:val="20"/>
+          <w:rtl/>
+          <w:lang w:val="en-US"/>
+        </w:rPr>
+        <w:t>גבוהים</w:t>
+      </w:r>
+      <w:r>
+        <w:rPr>
+          <w:rFonts w:cs="Arial"/>
+          <w:sz w:val="20"/>
+          <w:szCs w:val="20"/>
+          <w:rtl/>
+          <w:lang w:val="en-US"/>
+        </w:rPr>
+        <w:t xml:space="preserve"> </w:t>
+      </w:r>
+      <w:r>
+        <w:rPr>
+          <w:rFonts w:cs="Arial" w:hint="cs"/>
+          <w:sz w:val="20"/>
+          <w:szCs w:val="20"/>
+          <w:rtl/>
+          <w:lang w:val="en-US"/>
+        </w:rPr>
+        <w:t>תחת</w:t>
+      </w:r>
+      <w:r>
+        <w:rPr>
+          <w:rFonts w:cs="Arial"/>
+          <w:sz w:val="20"/>
+          <w:szCs w:val="20"/>
+          <w:rtl/>
+          <w:lang w:val="en-US"/>
+        </w:rPr>
+        <w:t xml:space="preserve"> </w:t>
+      </w:r>
+      <w:r>
+        <w:rPr>
+          <w:rFonts w:cs="Arial" w:hint="cs"/>
+          <w:sz w:val="20"/>
+          <w:szCs w:val="20"/>
+          <w:rtl/>
+          <w:lang w:val="en-US"/>
+        </w:rPr>
+        <w:t>אילוצי</w:t>
+      </w:r>
+      <w:r>
+        <w:rPr>
+          <w:rFonts w:cs="Arial"/>
+          <w:sz w:val="20"/>
+          <w:szCs w:val="20"/>
+          <w:rtl/>
+          <w:lang w:val="en-US"/>
+        </w:rPr>
+        <w:t xml:space="preserve"> </w:t>
+      </w:r>
+      <w:r>
+        <w:rPr>
+          <w:rFonts w:cs="Arial" w:hint="cs"/>
+          <w:sz w:val="20"/>
+          <w:szCs w:val="20"/>
+          <w:rtl/>
+          <w:lang w:val="en-US"/>
+        </w:rPr>
+        <w:t>זמן</w:t>
+      </w:r>
+      <w:r>
+        <w:rPr>
+          <w:rFonts w:cs="Arial"/>
+          <w:sz w:val="20"/>
+          <w:szCs w:val="20"/>
+          <w:rtl/>
+          <w:lang w:val="en-US"/>
+        </w:rPr>
+        <w:t xml:space="preserve"> </w:t>
+      </w:r>
+      <w:r>
+        <w:rPr>
+          <w:rFonts w:cs="Arial" w:hint="cs"/>
+          <w:sz w:val="20"/>
+          <w:szCs w:val="20"/>
+          <w:rtl/>
+          <w:lang w:val="en-US"/>
+        </w:rPr>
+        <w:t>אמת</w:t>
+      </w:r>
+      <w:r>
+        <w:rPr>
+          <w:rFonts w:cs="Arial"/>
+          <w:sz w:val="20"/>
+          <w:szCs w:val="20"/>
+          <w:rtl/>
+          <w:lang w:val="en-US"/>
+        </w:rPr>
+        <w:t xml:space="preserve"> (</w:t>
+      </w:r>
+      <w:r>
+        <w:rPr>
+          <w:sz w:val="20"/>
+          <w:szCs w:val="20"/>
+          <w:lang w:val="en-US"/>
+        </w:rPr>
+        <w:t>Real Time</w:t>
+      </w:r>
+      <w:r>
+        <w:rPr>
+          <w:rFonts w:cs="Arial"/>
+          <w:sz w:val="20"/>
+          <w:szCs w:val="20"/>
+          <w:rtl/>
+          <w:lang w:val="en-US"/>
+        </w:rPr>
+        <w:t>).</w:t>
+      </w:r>
+    </w:p>
+    <w:p>
+      <w:pPr>
+        <w:bidi/>
+        <w:rPr>
+          <w:sz w:val="20"/>
+          <w:szCs w:val="20"/>
+          <w:lang w:val="en-US"/>
+        </w:rPr>
+      </w:pPr>
+      <w:r>
+        <w:rPr>
+          <w:rFonts w:cs="Arial"/>
+          <w:sz w:val="20"/>
+          <w:szCs w:val="20"/>
+          <w:rtl/>
+          <w:lang w:val="en-US"/>
+        </w:rPr>
+        <w:t xml:space="preserve">- </w:t>
+      </w:r>
+      <w:r>
+        <w:rPr>
+          <w:rFonts w:cs="Arial" w:hint="cs"/>
+          <w:sz w:val="20"/>
+          <w:szCs w:val="20"/>
+          <w:rtl/>
+          <w:lang w:val="en-US"/>
+        </w:rPr>
+        <w:t>צריכת</w:t>
+      </w:r>
+      <w:r>
+        <w:rPr>
+          <w:rFonts w:cs="Arial"/>
+          <w:sz w:val="20"/>
+          <w:szCs w:val="20"/>
+          <w:rtl/>
+          <w:lang w:val="en-US"/>
+        </w:rPr>
+        <w:t xml:space="preserve"> </w:t>
+      </w:r>
+      <w:r>
+        <w:rPr>
+          <w:rFonts w:cs="Arial" w:hint="cs"/>
+          <w:sz w:val="20"/>
+          <w:szCs w:val="20"/>
+          <w:rtl/>
+          <w:lang w:val="en-US"/>
+        </w:rPr>
+        <w:t>הספק</w:t>
+      </w:r>
+      <w:r>
+        <w:rPr>
+          <w:rFonts w:cs="Arial"/>
+          <w:sz w:val="20"/>
+          <w:szCs w:val="20"/>
+          <w:rtl/>
+          <w:lang w:val="en-US"/>
+        </w:rPr>
+        <w:t xml:space="preserve"> </w:t>
+      </w:r>
+      <w:r>
+        <w:rPr>
+          <w:rFonts w:cs="Arial" w:hint="cs"/>
+          <w:sz w:val="20"/>
+          <w:szCs w:val="20"/>
+          <w:rtl/>
+          <w:lang w:val="en-US"/>
+        </w:rPr>
+        <w:t>נמוכה</w:t>
+      </w:r>
+      <w:r>
+        <w:rPr>
+          <w:rFonts w:cs="Arial"/>
+          <w:sz w:val="20"/>
+          <w:szCs w:val="20"/>
+          <w:rtl/>
+          <w:lang w:val="en-US"/>
+        </w:rPr>
+        <w:t xml:space="preserve"> </w:t>
+      </w:r>
+      <w:r>
+        <w:rPr>
+          <w:rFonts w:cs="Arial" w:hint="cs"/>
+          <w:sz w:val="20"/>
+          <w:szCs w:val="20"/>
+          <w:rtl/>
+          <w:lang w:val="en-US"/>
+        </w:rPr>
+        <w:t>לייעול</w:t>
+      </w:r>
+      <w:r>
+        <w:rPr>
+          <w:rFonts w:cs="Arial"/>
+          <w:sz w:val="20"/>
+          <w:szCs w:val="20"/>
+          <w:rtl/>
+          <w:lang w:val="en-US"/>
+        </w:rPr>
+        <w:t xml:space="preserve"> </w:t>
+      </w:r>
+      <w:r>
+        <w:rPr>
+          <w:rFonts w:cs="Arial" w:hint="cs"/>
+          <w:sz w:val="20"/>
+          <w:szCs w:val="20"/>
+          <w:rtl/>
+          <w:lang w:val="en-US"/>
+        </w:rPr>
+        <w:t>אנרגטי</w:t>
+      </w:r>
+      <w:r>
+        <w:rPr>
+          <w:rFonts w:cs="Arial"/>
+          <w:sz w:val="20"/>
+          <w:szCs w:val="20"/>
+          <w:rtl/>
+          <w:lang w:val="en-US"/>
+        </w:rPr>
+        <w:t>.</w:t>
+      </w:r>
+    </w:p>
+    <w:p>
+      <w:pPr>
+        <w:bidi/>
+        <w:rPr>
+          <w:sz w:val="20"/>
+          <w:szCs w:val="20"/>
+          <w:lang w:val="en-US"/>
+        </w:rPr>
+      </w:pPr>
+      <w:r>
+        <w:rPr>
+          <w:rFonts w:cs="Arial"/>
+          <w:sz w:val="20"/>
+          <w:szCs w:val="20"/>
+          <w:rtl/>
+          <w:lang w:val="en-US"/>
+        </w:rPr>
+        <w:t xml:space="preserve">- </w:t>
+      </w:r>
+      <w:r>
+        <w:rPr>
+          <w:rFonts w:cs="Arial" w:hint="cs"/>
+          <w:sz w:val="20"/>
+          <w:szCs w:val="20"/>
+          <w:rtl/>
+          <w:lang w:val="en-US"/>
+        </w:rPr>
+        <w:t>דיוק</w:t>
+      </w:r>
+      <w:r>
+        <w:rPr>
+          <w:rFonts w:cs="Arial"/>
+          <w:sz w:val="20"/>
+          <w:szCs w:val="20"/>
+          <w:rtl/>
+          <w:lang w:val="en-US"/>
+        </w:rPr>
+        <w:t xml:space="preserve"> </w:t>
+      </w:r>
+      <w:r>
+        <w:rPr>
+          <w:rFonts w:cs="Arial" w:hint="cs"/>
+          <w:sz w:val="20"/>
+          <w:szCs w:val="20"/>
+          <w:rtl/>
+          <w:lang w:val="en-US"/>
+        </w:rPr>
+        <w:t>גבוה</w:t>
+      </w:r>
+      <w:r>
+        <w:rPr>
+          <w:rFonts w:cs="Arial"/>
+          <w:sz w:val="20"/>
+          <w:szCs w:val="20"/>
+          <w:rtl/>
+          <w:lang w:val="en-US"/>
+        </w:rPr>
+        <w:t xml:space="preserve"> </w:t>
+      </w:r>
+      <w:r>
+        <w:rPr>
+          <w:rFonts w:cs="Arial" w:hint="cs"/>
+          <w:sz w:val="20"/>
+          <w:szCs w:val="20"/>
+          <w:rtl/>
+          <w:lang w:val="en-US"/>
+        </w:rPr>
+        <w:t>בביצוע</w:t>
+      </w:r>
+      <w:r>
+        <w:rPr>
+          <w:rFonts w:cs="Arial"/>
+          <w:sz w:val="20"/>
+          <w:szCs w:val="20"/>
+          <w:rtl/>
+          <w:lang w:val="en-US"/>
+        </w:rPr>
+        <w:t xml:space="preserve"> </w:t>
+      </w:r>
+      <w:r>
+        <w:rPr>
+          <w:rFonts w:cs="Arial" w:hint="cs"/>
+          <w:sz w:val="20"/>
+          <w:szCs w:val="20"/>
+          <w:rtl/>
+          <w:lang w:val="en-US"/>
+        </w:rPr>
+        <w:t>פעולות</w:t>
+      </w:r>
+      <w:r>
+        <w:rPr>
+          <w:rFonts w:cs="Arial"/>
+          <w:sz w:val="20"/>
+          <w:szCs w:val="20"/>
+          <w:rtl/>
+          <w:lang w:val="en-US"/>
+        </w:rPr>
+        <w:t xml:space="preserve"> </w:t>
+      </w:r>
+      <w:r>
+        <w:rPr>
+          <w:rFonts w:cs="Arial" w:hint="cs"/>
+          <w:sz w:val="20"/>
+          <w:szCs w:val="20"/>
+          <w:rtl/>
+          <w:lang w:val="en-US"/>
+        </w:rPr>
+        <w:t>ובתגובה</w:t>
+      </w:r>
+      <w:r>
+        <w:rPr>
+          <w:rFonts w:cs="Arial"/>
+          <w:sz w:val="20"/>
+          <w:szCs w:val="20"/>
+          <w:rtl/>
+          <w:lang w:val="en-US"/>
+        </w:rPr>
+        <w:t xml:space="preserve"> </w:t>
+      </w:r>
+      <w:r>
+        <w:rPr>
+          <w:rFonts w:cs="Arial" w:hint="cs"/>
+          <w:sz w:val="20"/>
+          <w:szCs w:val="20"/>
+          <w:rtl/>
+          <w:lang w:val="en-US"/>
+        </w:rPr>
+        <w:t>לפקודות</w:t>
+      </w:r>
+      <w:r>
+        <w:rPr>
+          <w:rFonts w:cs="Arial"/>
+          <w:sz w:val="20"/>
+          <w:szCs w:val="20"/>
+          <w:rtl/>
+          <w:lang w:val="en-US"/>
+        </w:rPr>
+        <w:t>.</w:t>
+      </w:r>
+    </w:p>
+    <w:p>
+      <w:pPr>
+        <w:bidi/>
+        <w:rPr>
+          <w:sz w:val="20"/>
+          <w:szCs w:val="20"/>
+          <w:lang w:val="en-US"/>
+        </w:rPr>
+      </w:pPr>
+      <w:r>
+        <w:rPr>
+          <w:rFonts w:cs="Arial"/>
+          <w:sz w:val="20"/>
+          <w:szCs w:val="20"/>
+          <w:rtl/>
+          <w:lang w:val="en-US"/>
+        </w:rPr>
+        <w:t xml:space="preserve">- </w:t>
+      </w:r>
+      <w:r>
+        <w:rPr>
+          <w:rFonts w:cs="Arial" w:hint="cs"/>
+          <w:sz w:val="20"/>
+          <w:szCs w:val="20"/>
+          <w:rtl/>
+          <w:lang w:val="en-US"/>
+        </w:rPr>
+        <w:t>תכנון</w:t>
+      </w:r>
+      <w:r>
+        <w:rPr>
+          <w:rFonts w:cs="Arial"/>
+          <w:sz w:val="20"/>
+          <w:szCs w:val="20"/>
+          <w:rtl/>
+          <w:lang w:val="en-US"/>
+        </w:rPr>
+        <w:t xml:space="preserve"> </w:t>
+      </w:r>
+      <w:r>
+        <w:rPr>
+          <w:rFonts w:cs="Arial" w:hint="cs"/>
+          <w:sz w:val="20"/>
+          <w:szCs w:val="20"/>
+          <w:rtl/>
+          <w:lang w:val="en-US"/>
+        </w:rPr>
+        <w:t>מודולרי</w:t>
+      </w:r>
+      <w:r>
+        <w:rPr>
+          <w:rFonts w:cs="Arial"/>
+          <w:sz w:val="20"/>
+          <w:szCs w:val="20"/>
+          <w:rtl/>
+          <w:lang w:val="en-US"/>
+        </w:rPr>
+        <w:t xml:space="preserve"> </w:t>
+      </w:r>
+      <w:r>
+        <w:rPr>
+          <w:rFonts w:cs="Arial" w:hint="cs"/>
+          <w:sz w:val="20"/>
+          <w:szCs w:val="20"/>
+          <w:rtl/>
+          <w:lang w:val="en-US"/>
+        </w:rPr>
+        <w:t>ושכבתי</w:t>
+      </w:r>
+      <w:r>
+        <w:rPr>
+          <w:rFonts w:cs="Arial"/>
+          <w:sz w:val="20"/>
+          <w:szCs w:val="20"/>
+          <w:rtl/>
+          <w:lang w:val="en-US"/>
+        </w:rPr>
+        <w:t xml:space="preserve"> </w:t>
+      </w:r>
+      <w:r>
+        <w:rPr>
+          <w:rFonts w:cs="Arial" w:hint="cs"/>
+          <w:sz w:val="20"/>
+          <w:szCs w:val="20"/>
+          <w:rtl/>
+          <w:lang w:val="en-US"/>
+        </w:rPr>
+        <w:t>לשיפור</w:t>
+      </w:r>
+      <w:r>
+        <w:rPr>
+          <w:rFonts w:cs="Arial"/>
+          <w:sz w:val="20"/>
+          <w:szCs w:val="20"/>
+          <w:rtl/>
+          <w:lang w:val="en-US"/>
+        </w:rPr>
+        <w:t xml:space="preserve"> </w:t>
+      </w:r>
+      <w:r>
+        <w:rPr>
+          <w:rFonts w:cs="Arial" w:hint="cs"/>
+          <w:sz w:val="20"/>
+          <w:szCs w:val="20"/>
+          <w:rtl/>
+          <w:lang w:val="en-US"/>
+        </w:rPr>
+        <w:t>יכולת</w:t>
+      </w:r>
+      <w:r>
+        <w:rPr>
+          <w:rFonts w:cs="Arial"/>
+          <w:sz w:val="20"/>
+          <w:szCs w:val="20"/>
+          <w:rtl/>
+          <w:lang w:val="en-US"/>
+        </w:rPr>
+        <w:t xml:space="preserve"> </w:t>
+      </w:r>
+      <w:r>
+        <w:rPr>
+          <w:rFonts w:cs="Arial" w:hint="cs"/>
+          <w:sz w:val="20"/>
+          <w:szCs w:val="20"/>
+          <w:rtl/>
+          <w:lang w:val="en-US"/>
+        </w:rPr>
+        <w:t>התחזוקה</w:t>
+      </w:r>
+      <w:r>
+        <w:rPr>
+          <w:rFonts w:cs="Arial"/>
+          <w:sz w:val="20"/>
+          <w:szCs w:val="20"/>
+          <w:rtl/>
+          <w:lang w:val="en-US"/>
+        </w:rPr>
+        <w:t xml:space="preserve"> </w:t>
+      </w:r>
+      <w:r>
+        <w:rPr>
+          <w:rFonts w:cs="Arial" w:hint="cs"/>
+          <w:sz w:val="20"/>
+          <w:szCs w:val="20"/>
+          <w:rtl/>
+          <w:lang w:val="en-US"/>
+        </w:rPr>
+        <w:t>והרחבה</w:t>
+      </w:r>
+      <w:r>
+        <w:rPr>
+          <w:rFonts w:cs="Arial"/>
+          <w:sz w:val="20"/>
+          <w:szCs w:val="20"/>
+          <w:rtl/>
+          <w:lang w:val="en-US"/>
+        </w:rPr>
+        <w:t xml:space="preserve"> </w:t>
+      </w:r>
+      <w:r>
+        <w:rPr>
+          <w:rFonts w:cs="Arial" w:hint="cs"/>
+          <w:sz w:val="20"/>
+          <w:szCs w:val="20"/>
+          <w:rtl/>
+          <w:lang w:val="en-US"/>
+        </w:rPr>
+        <w:t>עתידית</w:t>
+      </w:r>
+      <w:r>
+        <w:rPr>
+          <w:rFonts w:cs="Arial"/>
+          <w:sz w:val="20"/>
+          <w:szCs w:val="20"/>
+          <w:rtl/>
+          <w:lang w:val="en-US"/>
+        </w:rPr>
+        <w:t>.</w:t>
+      </w:r>
+    </w:p>
+    <w:p>
+      <w:pPr>
+        <w:bidi/>
+        <w:rPr>
+          <w:sz w:val="20"/>
+          <w:szCs w:val="20"/>
+          <w:lang w:val="en-US"/>
+        </w:rPr>
+      </w:pPr>
+      <w:r>
+        <w:rPr>
+          <w:rFonts w:hint="cs"/>
+          <w:sz w:val="20"/>
+          <w:szCs w:val="20"/>
+          <w:rtl/>
+          <w:lang w:val="en-US"/>
+        </w:rPr>
+        <w:t>פרויקט הגמר משלב את הנושאים השונים שנלמדו במהלך הקורס ובמעבדות השונות.</w:t>
+      </w:r>
+    </w:p>
+    <w:p>
+      <w:pPr>
+        <w:bidi/>
+        <w:rPr>
+          <w:rFonts w:cs="Arial"/>
+          <w:b/>
+          <w:bCs/>
+          <w:u w:val="single"/>
+          <w:rtl/>
+          <w:lang w:val="en-US"/>
+        </w:rPr>
+      </w:pPr>
+    </w:p>
+    <w:p>
+      <w:pPr>
+        <w:bidi/>
+        <w:rPr>
+          <w:rFonts w:cs="Arial"/>
+          <w:b/>
+          <w:bCs/>
+          <w:u w:val="single"/>
+          <w:lang w:val="en-US"/>
+        </w:rPr>
+      </w:pPr>
+      <w:r>
+        <w:rPr>
+          <w:rFonts w:cs="Arial" w:hint="cs"/>
+          <w:b/>
+          <w:bCs/>
+          <w:u w:val="single"/>
+          <w:rtl/>
+          <w:lang w:val="en-US"/>
+        </w:rPr>
+        <w:t>תיאור</w:t>
+      </w:r>
+      <w:r>
+        <w:rPr>
+          <w:rFonts w:cs="Arial"/>
+          <w:b/>
+          <w:bCs/>
+          <w:u w:val="single"/>
+          <w:rtl/>
+          <w:lang w:val="en-US"/>
+        </w:rPr>
+        <w:t xml:space="preserve"> </w:t>
+      </w:r>
+      <w:r>
+        <w:rPr>
+          <w:rFonts w:cs="Arial" w:hint="cs"/>
+          <w:b/>
+          <w:bCs/>
+          <w:u w:val="single"/>
+          <w:rtl/>
+          <w:lang w:val="en-US"/>
+        </w:rPr>
+        <w:t>קצר</w:t>
+      </w:r>
+      <w:r>
+        <w:rPr>
+          <w:rFonts w:cs="Arial"/>
+          <w:b/>
+          <w:bCs/>
+          <w:u w:val="single"/>
+          <w:rtl/>
+          <w:lang w:val="en-US"/>
+        </w:rPr>
+        <w:t xml:space="preserve"> </w:t>
+      </w:r>
+      <w:r>
+        <w:rPr>
+          <w:rFonts w:cs="Arial" w:hint="cs"/>
+          <w:b/>
+          <w:bCs/>
+          <w:u w:val="single"/>
+          <w:rtl/>
+          <w:lang w:val="en-US"/>
+        </w:rPr>
+        <w:t>של</w:t>
+      </w:r>
+      <w:r>
+        <w:rPr>
+          <w:rFonts w:cs="Arial"/>
+          <w:b/>
+          <w:bCs/>
+          <w:u w:val="single"/>
+          <w:rtl/>
+          <w:lang w:val="en-US"/>
+        </w:rPr>
+        <w:t xml:space="preserve"> </w:t>
+      </w:r>
+      <w:r>
+        <w:rPr>
+          <w:rFonts w:cs="Arial" w:hint="cs"/>
+          <w:b/>
+          <w:bCs/>
+          <w:u w:val="single"/>
+          <w:rtl/>
+          <w:lang w:val="en-US"/>
+        </w:rPr>
+        <w:t>הפרויקט</w:t>
+      </w:r>
+      <w:r>
+        <w:rPr>
+          <w:rFonts w:cs="Arial" w:hint="cs"/>
+          <w:b/>
+          <w:bCs/>
+          <w:u w:val="single"/>
+          <w:rtl/>
+          <w:lang w:val="en-US"/>
+        </w:rPr>
+        <w:t>:</w:t>
+      </w:r>
+    </w:p>
+    <w:p>
+      <w:pPr>
+        <w:bidi/>
+        <w:rPr>
+          <w:sz w:val="20"/>
+          <w:szCs w:val="20"/>
+          <w:lang w:val="en-US"/>
+        </w:rPr>
+      </w:pPr>
+      <w:r>
+        <w:rPr>
+          <w:rFonts w:cs="Arial" w:hint="cs"/>
+          <w:sz w:val="20"/>
+          <w:szCs w:val="20"/>
+          <w:rtl/>
+          <w:lang w:val="en-US"/>
+        </w:rPr>
+        <w:t>הפרויקט</w:t>
+      </w:r>
+      <w:r>
+        <w:rPr>
+          <w:rFonts w:cs="Arial"/>
+          <w:sz w:val="20"/>
+          <w:szCs w:val="20"/>
+          <w:rtl/>
+          <w:lang w:val="en-US"/>
+        </w:rPr>
+        <w:t xml:space="preserve"> </w:t>
+      </w:r>
+      <w:r>
+        <w:rPr>
+          <w:rFonts w:cs="Arial" w:hint="cs"/>
+          <w:sz w:val="20"/>
+          <w:szCs w:val="20"/>
+          <w:rtl/>
+          <w:lang w:val="en-US"/>
+        </w:rPr>
+        <w:t>מקיף</w:t>
+      </w:r>
+      <w:r>
+        <w:rPr>
+          <w:rFonts w:cs="Arial"/>
+          <w:sz w:val="20"/>
+          <w:szCs w:val="20"/>
+          <w:rtl/>
+          <w:lang w:val="en-US"/>
+        </w:rPr>
+        <w:t xml:space="preserve"> </w:t>
+      </w:r>
+      <w:r>
+        <w:rPr>
+          <w:rFonts w:cs="Arial" w:hint="cs"/>
+          <w:sz w:val="20"/>
+          <w:szCs w:val="20"/>
+          <w:rtl/>
+          <w:lang w:val="en-US"/>
+        </w:rPr>
+        <w:t>מגוון</w:t>
+      </w:r>
+      <w:r>
+        <w:rPr>
+          <w:rFonts w:cs="Arial"/>
+          <w:sz w:val="20"/>
+          <w:szCs w:val="20"/>
+          <w:rtl/>
+          <w:lang w:val="en-US"/>
+        </w:rPr>
+        <w:t xml:space="preserve"> </w:t>
+      </w:r>
+      <w:r>
+        <w:rPr>
+          <w:rFonts w:cs="Arial" w:hint="cs"/>
+          <w:sz w:val="20"/>
+          <w:szCs w:val="20"/>
+          <w:rtl/>
+          <w:lang w:val="en-US"/>
+        </w:rPr>
+        <w:t>רחב</w:t>
+      </w:r>
+      <w:r>
+        <w:rPr>
+          <w:rFonts w:cs="Arial"/>
+          <w:sz w:val="20"/>
+          <w:szCs w:val="20"/>
+          <w:rtl/>
+          <w:lang w:val="en-US"/>
+        </w:rPr>
+        <w:t xml:space="preserve"> </w:t>
+      </w:r>
+      <w:r>
+        <w:rPr>
+          <w:rFonts w:cs="Arial" w:hint="cs"/>
+          <w:sz w:val="20"/>
+          <w:szCs w:val="20"/>
+          <w:rtl/>
+          <w:lang w:val="en-US"/>
+        </w:rPr>
+        <w:t>של</w:t>
+      </w:r>
+      <w:r>
+        <w:rPr>
+          <w:rFonts w:cs="Arial"/>
+          <w:sz w:val="20"/>
+          <w:szCs w:val="20"/>
+          <w:rtl/>
+          <w:lang w:val="en-US"/>
+        </w:rPr>
+        <w:t xml:space="preserve"> </w:t>
+      </w:r>
+      <w:r>
+        <w:rPr>
+          <w:rFonts w:cs="Arial" w:hint="cs"/>
+          <w:sz w:val="20"/>
+          <w:szCs w:val="20"/>
+          <w:rtl/>
+          <w:lang w:val="en-US"/>
+        </w:rPr>
+        <w:t>היבטי</w:t>
+      </w:r>
+      <w:r>
+        <w:rPr>
+          <w:rFonts w:cs="Arial"/>
+          <w:sz w:val="20"/>
+          <w:szCs w:val="20"/>
+          <w:rtl/>
+          <w:lang w:val="en-US"/>
+        </w:rPr>
+        <w:t xml:space="preserve"> </w:t>
+      </w:r>
+      <w:r>
+        <w:rPr>
+          <w:rFonts w:cs="Arial" w:hint="cs"/>
+          <w:sz w:val="20"/>
+          <w:szCs w:val="20"/>
+          <w:rtl/>
+          <w:lang w:val="en-US"/>
+        </w:rPr>
+        <w:t>פיתוח</w:t>
+      </w:r>
+      <w:r>
+        <w:rPr>
+          <w:rFonts w:cs="Arial"/>
+          <w:sz w:val="20"/>
+          <w:szCs w:val="20"/>
+          <w:rtl/>
+          <w:lang w:val="en-US"/>
+        </w:rPr>
+        <w:t xml:space="preserve"> </w:t>
+      </w:r>
+      <w:r>
+        <w:rPr>
+          <w:rFonts w:cs="Arial" w:hint="cs"/>
+          <w:sz w:val="20"/>
+          <w:szCs w:val="20"/>
+          <w:rtl/>
+          <w:lang w:val="en-US"/>
+        </w:rPr>
+        <w:t>תוכנה</w:t>
+      </w:r>
+      <w:r>
+        <w:rPr>
+          <w:rFonts w:cs="Arial"/>
+          <w:sz w:val="20"/>
+          <w:szCs w:val="20"/>
+          <w:rtl/>
+          <w:lang w:val="en-US"/>
+        </w:rPr>
+        <w:t xml:space="preserve"> </w:t>
+      </w:r>
+      <w:r>
+        <w:rPr>
+          <w:rFonts w:cs="Arial" w:hint="cs"/>
+          <w:sz w:val="20"/>
+          <w:szCs w:val="20"/>
+          <w:rtl/>
+          <w:lang w:val="en-US"/>
+        </w:rPr>
+        <w:t>וחומרה</w:t>
+      </w:r>
+      <w:r>
+        <w:rPr>
+          <w:rFonts w:cs="Arial"/>
+          <w:sz w:val="20"/>
+          <w:szCs w:val="20"/>
+          <w:rtl/>
+          <w:lang w:val="en-US"/>
+        </w:rPr>
+        <w:t>:</w:t>
+      </w:r>
+    </w:p>
+    <w:p>
+      <w:pPr>
+        <w:bidi/>
+        <w:rPr>
+          <w:sz w:val="20"/>
+          <w:szCs w:val="20"/>
+          <w:lang w:val="en-US"/>
+        </w:rPr>
+      </w:pPr>
+      <w:r>
+        <w:rPr>
+          <w:rFonts w:cs="Arial"/>
+          <w:sz w:val="20"/>
+          <w:szCs w:val="20"/>
+          <w:rtl/>
+          <w:lang w:val="en-US"/>
+        </w:rPr>
+        <w:t xml:space="preserve">1. </w:t>
+      </w:r>
+      <w:r>
+        <w:rPr>
+          <w:rFonts w:cs="Arial" w:hint="cs"/>
+          <w:sz w:val="20"/>
+          <w:szCs w:val="20"/>
+          <w:rtl/>
+          <w:lang w:val="en-US"/>
+        </w:rPr>
+        <w:t>פיתוח</w:t>
+      </w:r>
+      <w:r>
+        <w:rPr>
+          <w:rFonts w:cs="Arial"/>
+          <w:sz w:val="20"/>
+          <w:szCs w:val="20"/>
+          <w:rtl/>
+          <w:lang w:val="en-US"/>
+        </w:rPr>
+        <w:t xml:space="preserve"> </w:t>
+      </w:r>
+      <w:r>
+        <w:rPr>
+          <w:rFonts w:cs="Arial" w:hint="cs"/>
+          <w:sz w:val="20"/>
+          <w:szCs w:val="20"/>
+          <w:rtl/>
+          <w:lang w:val="en-US"/>
+        </w:rPr>
+        <w:t>תוכנה</w:t>
+      </w:r>
+      <w:r>
+        <w:rPr>
+          <w:rFonts w:cs="Arial"/>
+          <w:sz w:val="20"/>
+          <w:szCs w:val="20"/>
+          <w:rtl/>
+          <w:lang w:val="en-US"/>
+        </w:rPr>
+        <w:t>:</w:t>
+      </w:r>
+    </w:p>
+    <w:p>
+      <w:pPr>
+        <w:bidi/>
+        <w:rPr>
+          <w:sz w:val="20"/>
+          <w:szCs w:val="20"/>
+          <w:lang w:val="en-US"/>
+        </w:rPr>
+      </w:pPr>
+      <w:r>
+        <w:rPr>
+          <w:rFonts w:cs="Arial"/>
+          <w:sz w:val="20"/>
+          <w:szCs w:val="20"/>
+          <w:rtl/>
+          <w:lang w:val="en-US"/>
+        </w:rPr>
+        <w:t xml:space="preserve">   - </w:t>
+      </w:r>
+      <w:r>
+        <w:rPr>
+          <w:rFonts w:cs="Arial" w:hint="cs"/>
+          <w:sz w:val="20"/>
+          <w:szCs w:val="20"/>
+          <w:rtl/>
+          <w:lang w:val="en-US"/>
+        </w:rPr>
+        <w:t>כתיבת</w:t>
+      </w:r>
+      <w:r>
+        <w:rPr>
+          <w:rFonts w:cs="Arial"/>
+          <w:sz w:val="20"/>
+          <w:szCs w:val="20"/>
+          <w:rtl/>
+          <w:lang w:val="en-US"/>
+        </w:rPr>
+        <w:t xml:space="preserve"> </w:t>
+      </w:r>
+      <w:r>
+        <w:rPr>
+          <w:rFonts w:cs="Arial" w:hint="cs"/>
+          <w:sz w:val="20"/>
+          <w:szCs w:val="20"/>
+          <w:rtl/>
+          <w:lang w:val="en-US"/>
+        </w:rPr>
+        <w:t>קוד</w:t>
+      </w:r>
+      <w:r>
+        <w:rPr>
+          <w:rFonts w:cs="Arial"/>
+          <w:sz w:val="20"/>
+          <w:szCs w:val="20"/>
+          <w:rtl/>
+          <w:lang w:val="en-US"/>
+        </w:rPr>
+        <w:t xml:space="preserve"> </w:t>
+      </w:r>
+      <w:r>
+        <w:rPr>
+          <w:rFonts w:cs="Arial" w:hint="cs"/>
+          <w:sz w:val="20"/>
+          <w:szCs w:val="20"/>
+          <w:rtl/>
+          <w:lang w:val="en-US"/>
+        </w:rPr>
+        <w:t>ב</w:t>
+      </w:r>
+      <w:r>
+        <w:rPr>
+          <w:rFonts w:cs="Arial"/>
+          <w:sz w:val="20"/>
+          <w:szCs w:val="20"/>
+          <w:rtl/>
+          <w:lang w:val="en-US"/>
+        </w:rPr>
+        <w:t>-</w:t>
+      </w:r>
+      <w:r>
+        <w:rPr>
+          <w:sz w:val="20"/>
+          <w:szCs w:val="20"/>
+          <w:lang w:val="en-US"/>
+        </w:rPr>
+        <w:t>C/C</w:t>
+      </w:r>
+      <w:r>
+        <w:rPr>
+          <w:rFonts w:cs="Arial"/>
+          <w:sz w:val="20"/>
+          <w:szCs w:val="20"/>
+          <w:rtl/>
+          <w:lang w:val="en-US"/>
+        </w:rPr>
+        <w:t xml:space="preserve">++ </w:t>
+      </w:r>
+      <w:r>
+        <w:rPr>
+          <w:rFonts w:cs="Arial" w:hint="cs"/>
+          <w:sz w:val="20"/>
+          <w:szCs w:val="20"/>
+          <w:rtl/>
+          <w:lang w:val="en-US"/>
+        </w:rPr>
+        <w:t xml:space="preserve">הנצרב לבקר, </w:t>
+      </w:r>
+      <w:r>
+        <w:rPr>
+          <w:rFonts w:cs="Arial" w:hint="cs"/>
+          <w:sz w:val="20"/>
+          <w:szCs w:val="20"/>
+          <w:rtl/>
+          <w:lang w:val="en-US"/>
+        </w:rPr>
+        <w:t>למימוש</w:t>
+      </w:r>
+      <w:r>
+        <w:rPr>
+          <w:rFonts w:cs="Arial"/>
+          <w:sz w:val="20"/>
+          <w:szCs w:val="20"/>
+          <w:rtl/>
+          <w:lang w:val="en-US"/>
+        </w:rPr>
+        <w:t xml:space="preserve"> </w:t>
+      </w:r>
+      <w:r>
+        <w:rPr>
+          <w:rFonts w:cs="Arial" w:hint="cs"/>
+          <w:sz w:val="20"/>
+          <w:szCs w:val="20"/>
+          <w:rtl/>
+          <w:lang w:val="en-US"/>
+        </w:rPr>
+        <w:t>מערכת</w:t>
+      </w:r>
+      <w:r>
+        <w:rPr>
+          <w:rFonts w:cs="Arial"/>
+          <w:sz w:val="20"/>
+          <w:szCs w:val="20"/>
+          <w:rtl/>
+          <w:lang w:val="en-US"/>
+        </w:rPr>
+        <w:t xml:space="preserve"> </w:t>
+      </w:r>
+      <w:r>
+        <w:rPr>
+          <w:sz w:val="20"/>
+          <w:szCs w:val="20"/>
+          <w:lang w:val="en-US"/>
+        </w:rPr>
+        <w:t>Embedded</w:t>
+      </w:r>
+      <w:r>
+        <w:rPr>
+          <w:rFonts w:hint="cs"/>
+          <w:sz w:val="20"/>
+          <w:szCs w:val="20"/>
+          <w:rtl/>
+          <w:lang w:val="en-US"/>
+        </w:rPr>
+        <w:t xml:space="preserve"> </w:t>
+      </w:r>
+      <w:r>
+        <w:rPr>
+          <w:rFonts w:cs="Arial"/>
+          <w:sz w:val="20"/>
+          <w:szCs w:val="20"/>
+          <w:rtl/>
+          <w:lang w:val="en-US"/>
+        </w:rPr>
+        <w:t>.</w:t>
+      </w:r>
+    </w:p>
+    <w:p>
+      <w:pPr>
+        <w:bidi/>
+        <w:rPr>
+          <w:sz w:val="20"/>
+          <w:szCs w:val="20"/>
+          <w:lang w:val="en-US"/>
+        </w:rPr>
+      </w:pPr>
+      <w:r>
+        <w:rPr>
+          <w:rFonts w:cs="Arial"/>
+          <w:sz w:val="20"/>
+          <w:szCs w:val="20"/>
+          <w:rtl/>
+          <w:lang w:val="en-US"/>
+        </w:rPr>
+        <w:t xml:space="preserve">   - </w:t>
+      </w:r>
+      <w:r>
+        <w:rPr>
+          <w:rFonts w:cs="Arial" w:hint="cs"/>
+          <w:sz w:val="20"/>
+          <w:szCs w:val="20"/>
+          <w:rtl/>
+          <w:lang w:val="en-US"/>
+        </w:rPr>
+        <w:t>תכנון</w:t>
+      </w:r>
+      <w:r>
+        <w:rPr>
+          <w:rFonts w:cs="Arial"/>
+          <w:sz w:val="20"/>
+          <w:szCs w:val="20"/>
+          <w:rtl/>
+          <w:lang w:val="en-US"/>
+        </w:rPr>
+        <w:t xml:space="preserve"> </w:t>
+      </w:r>
+      <w:r>
+        <w:rPr>
+          <w:rFonts w:cs="Arial" w:hint="cs"/>
+          <w:sz w:val="20"/>
+          <w:szCs w:val="20"/>
+          <w:rtl/>
+          <w:lang w:val="en-US"/>
+        </w:rPr>
+        <w:t>ומימוש</w:t>
+      </w:r>
+      <w:r>
+        <w:rPr>
+          <w:rFonts w:cs="Arial"/>
+          <w:sz w:val="20"/>
+          <w:szCs w:val="20"/>
+          <w:rtl/>
+          <w:lang w:val="en-US"/>
+        </w:rPr>
+        <w:t xml:space="preserve"> </w:t>
+      </w:r>
+      <w:r>
+        <w:rPr>
+          <w:rFonts w:cs="Arial" w:hint="cs"/>
+          <w:sz w:val="20"/>
+          <w:szCs w:val="20"/>
+          <w:rtl/>
+          <w:lang w:val="en-US"/>
+        </w:rPr>
+        <w:t>גרעין</w:t>
+      </w:r>
+      <w:r>
+        <w:rPr>
+          <w:rFonts w:cs="Arial"/>
+          <w:sz w:val="20"/>
+          <w:szCs w:val="20"/>
+          <w:rtl/>
+          <w:lang w:val="en-US"/>
+        </w:rPr>
+        <w:t xml:space="preserve"> </w:t>
+      </w:r>
+      <w:r>
+        <w:rPr>
+          <w:rFonts w:cs="Arial" w:hint="cs"/>
+          <w:sz w:val="20"/>
+          <w:szCs w:val="20"/>
+          <w:rtl/>
+          <w:lang w:val="en-US"/>
+        </w:rPr>
+        <w:t>הפעלה</w:t>
+      </w:r>
+      <w:r>
+        <w:rPr>
+          <w:rFonts w:cs="Arial"/>
+          <w:sz w:val="20"/>
+          <w:szCs w:val="20"/>
+          <w:rtl/>
+          <w:lang w:val="en-US"/>
+        </w:rPr>
+        <w:t xml:space="preserve"> </w:t>
+      </w:r>
+      <w:r>
+        <w:rPr>
+          <w:rFonts w:cs="Arial" w:hint="cs"/>
+          <w:sz w:val="20"/>
+          <w:szCs w:val="20"/>
+          <w:rtl/>
+          <w:lang w:val="en-US"/>
+        </w:rPr>
+        <w:t>מבוסס</w:t>
+      </w:r>
+      <w:r>
+        <w:rPr>
+          <w:rFonts w:cs="Arial"/>
+          <w:sz w:val="20"/>
+          <w:szCs w:val="20"/>
+          <w:rtl/>
+          <w:lang w:val="en-US"/>
+        </w:rPr>
+        <w:t xml:space="preserve"> </w:t>
+      </w:r>
+      <w:r>
+        <w:rPr>
+          <w:sz w:val="20"/>
+          <w:szCs w:val="20"/>
+          <w:lang w:val="en-US"/>
+        </w:rPr>
+        <w:t>FSM</w:t>
+      </w:r>
+      <w:r>
+        <w:rPr>
+          <w:rFonts w:cs="Arial"/>
+          <w:sz w:val="20"/>
+          <w:szCs w:val="20"/>
+          <w:rtl/>
+          <w:lang w:val="en-US"/>
+        </w:rPr>
+        <w:t xml:space="preserve"> (</w:t>
+      </w:r>
+      <w:r>
+        <w:rPr>
+          <w:rFonts w:cs="Arial" w:hint="cs"/>
+          <w:sz w:val="20"/>
+          <w:szCs w:val="20"/>
+          <w:rtl/>
+          <w:lang w:val="en-US"/>
+        </w:rPr>
+        <w:t>מכונת</w:t>
+      </w:r>
+      <w:r>
+        <w:rPr>
+          <w:rFonts w:cs="Arial"/>
+          <w:sz w:val="20"/>
+          <w:szCs w:val="20"/>
+          <w:rtl/>
+          <w:lang w:val="en-US"/>
+        </w:rPr>
+        <w:t xml:space="preserve"> </w:t>
+      </w:r>
+      <w:r>
+        <w:rPr>
+          <w:rFonts w:cs="Arial" w:hint="cs"/>
+          <w:sz w:val="20"/>
+          <w:szCs w:val="20"/>
+          <w:rtl/>
+          <w:lang w:val="en-US"/>
+        </w:rPr>
+        <w:t>מצבים</w:t>
+      </w:r>
+      <w:r>
+        <w:rPr>
+          <w:rFonts w:cs="Arial"/>
+          <w:sz w:val="20"/>
+          <w:szCs w:val="20"/>
+          <w:rtl/>
+          <w:lang w:val="en-US"/>
+        </w:rPr>
+        <w:t xml:space="preserve"> </w:t>
+      </w:r>
+      <w:r>
+        <w:rPr>
+          <w:rFonts w:cs="Arial" w:hint="cs"/>
+          <w:sz w:val="20"/>
+          <w:szCs w:val="20"/>
+          <w:rtl/>
+          <w:lang w:val="en-US"/>
+        </w:rPr>
+        <w:t>סופית</w:t>
+      </w:r>
+      <w:r>
+        <w:rPr>
+          <w:rFonts w:cs="Arial"/>
+          <w:sz w:val="20"/>
+          <w:szCs w:val="20"/>
+          <w:rtl/>
+          <w:lang w:val="en-US"/>
+        </w:rPr>
+        <w:t>)</w:t>
+      </w:r>
+      <w:r>
+        <w:rPr>
+          <w:rFonts w:cs="Arial" w:hint="cs"/>
+          <w:sz w:val="20"/>
+          <w:szCs w:val="20"/>
+          <w:rtl/>
+          <w:lang w:val="en-US"/>
+        </w:rPr>
+        <w:t xml:space="preserve"> הן בצד הבקר והן בצד המחשב</w:t>
+      </w:r>
+      <w:r>
+        <w:rPr>
+          <w:rFonts w:cs="Arial"/>
+          <w:sz w:val="20"/>
+          <w:szCs w:val="20"/>
+          <w:rtl/>
+          <w:lang w:val="en-US"/>
+        </w:rPr>
+        <w:t>.</w:t>
+      </w:r>
+    </w:p>
+    <w:p>
+      <w:pPr>
+        <w:bidi/>
+        <w:rPr>
+          <w:sz w:val="20"/>
+          <w:szCs w:val="20"/>
+          <w:lang w:val="en-US"/>
+        </w:rPr>
+      </w:pPr>
+      <w:r>
+        <w:rPr>
+          <w:rFonts w:cs="Arial"/>
+          <w:sz w:val="20"/>
+          <w:szCs w:val="20"/>
+          <w:rtl/>
+          <w:lang w:val="en-US"/>
+        </w:rPr>
+        <w:t xml:space="preserve">   - </w:t>
+      </w:r>
+      <w:r>
+        <w:rPr>
+          <w:rFonts w:cs="Arial" w:hint="cs"/>
+          <w:sz w:val="20"/>
+          <w:szCs w:val="20"/>
+          <w:rtl/>
+          <w:lang w:val="en-US"/>
+        </w:rPr>
+        <w:t>יישום</w:t>
+      </w:r>
+      <w:r>
+        <w:rPr>
+          <w:rFonts w:cs="Arial"/>
+          <w:sz w:val="20"/>
+          <w:szCs w:val="20"/>
+          <w:rtl/>
+          <w:lang w:val="en-US"/>
+        </w:rPr>
+        <w:t xml:space="preserve"> </w:t>
+      </w:r>
+      <w:r>
+        <w:rPr>
+          <w:rFonts w:cs="Arial" w:hint="cs"/>
+          <w:sz w:val="20"/>
+          <w:szCs w:val="20"/>
+          <w:rtl/>
+          <w:lang w:val="en-US"/>
+        </w:rPr>
+        <w:t>ארכיטקטורת</w:t>
+      </w:r>
+      <w:r>
+        <w:rPr>
+          <w:rFonts w:cs="Arial"/>
+          <w:sz w:val="20"/>
+          <w:szCs w:val="20"/>
+          <w:rtl/>
+          <w:lang w:val="en-US"/>
+        </w:rPr>
+        <w:t xml:space="preserve"> </w:t>
+      </w:r>
+      <w:r>
+        <w:rPr>
+          <w:rFonts w:cs="Arial" w:hint="cs"/>
+          <w:sz w:val="20"/>
+          <w:szCs w:val="20"/>
+          <w:rtl/>
+          <w:lang w:val="en-US"/>
+        </w:rPr>
+        <w:t>תוכנה</w:t>
+      </w:r>
+      <w:r>
+        <w:rPr>
+          <w:rFonts w:cs="Arial"/>
+          <w:sz w:val="20"/>
+          <w:szCs w:val="20"/>
+          <w:rtl/>
+          <w:lang w:val="en-US"/>
+        </w:rPr>
+        <w:t xml:space="preserve"> </w:t>
+      </w:r>
+      <w:r>
+        <w:rPr>
+          <w:rFonts w:cs="Arial" w:hint="cs"/>
+          <w:sz w:val="20"/>
+          <w:szCs w:val="20"/>
+          <w:rtl/>
+          <w:lang w:val="en-US"/>
+        </w:rPr>
+        <w:t>שכבתית</w:t>
+      </w:r>
+      <w:r>
+        <w:rPr>
+          <w:rFonts w:cs="Arial"/>
+          <w:sz w:val="20"/>
+          <w:szCs w:val="20"/>
+          <w:rtl/>
+          <w:lang w:val="en-US"/>
+        </w:rPr>
+        <w:t xml:space="preserve">, </w:t>
+      </w:r>
+      <w:r>
+        <w:rPr>
+          <w:rFonts w:cs="Arial" w:hint="cs"/>
+          <w:sz w:val="20"/>
+          <w:szCs w:val="20"/>
+          <w:rtl/>
+          <w:lang w:val="en-US"/>
+        </w:rPr>
+        <w:t>כולל</w:t>
+      </w:r>
+      <w:r>
+        <w:rPr>
+          <w:rFonts w:cs="Arial"/>
+          <w:sz w:val="20"/>
+          <w:szCs w:val="20"/>
+          <w:rtl/>
+          <w:lang w:val="en-US"/>
+        </w:rPr>
+        <w:t xml:space="preserve"> </w:t>
+      </w:r>
+      <w:r>
+        <w:rPr>
+          <w:rFonts w:cs="Arial" w:hint="cs"/>
+          <w:sz w:val="20"/>
+          <w:szCs w:val="20"/>
+          <w:rtl/>
+          <w:lang w:val="en-US"/>
+        </w:rPr>
+        <w:t>שכבות</w:t>
+      </w:r>
+      <w:r>
+        <w:rPr>
+          <w:rFonts w:cs="Arial"/>
+          <w:sz w:val="20"/>
+          <w:szCs w:val="20"/>
+          <w:rtl/>
+          <w:lang w:val="en-US"/>
+        </w:rPr>
+        <w:t xml:space="preserve"> </w:t>
+      </w:r>
+      <w:r>
+        <w:rPr>
+          <w:rFonts w:cs="Arial" w:hint="cs"/>
+          <w:sz w:val="20"/>
+          <w:szCs w:val="20"/>
+          <w:rtl/>
+          <w:lang w:val="en-US"/>
+        </w:rPr>
+        <w:t>אבסטרקציה</w:t>
+      </w:r>
+      <w:r>
+        <w:rPr>
+          <w:rFonts w:cs="Arial"/>
+          <w:sz w:val="20"/>
+          <w:szCs w:val="20"/>
+          <w:rtl/>
+          <w:lang w:val="en-US"/>
+        </w:rPr>
+        <w:t xml:space="preserve"> </w:t>
+      </w:r>
+      <w:r>
+        <w:rPr>
+          <w:rFonts w:cs="Arial" w:hint="cs"/>
+          <w:sz w:val="20"/>
+          <w:szCs w:val="20"/>
+          <w:rtl/>
+          <w:lang w:val="en-US"/>
+        </w:rPr>
+        <w:t>לניהול</w:t>
+      </w:r>
+      <w:r>
+        <w:rPr>
+          <w:rFonts w:cs="Arial"/>
+          <w:sz w:val="20"/>
+          <w:szCs w:val="20"/>
+          <w:rtl/>
+          <w:lang w:val="en-US"/>
+        </w:rPr>
+        <w:t xml:space="preserve"> </w:t>
+      </w:r>
+      <w:r>
+        <w:rPr>
+          <w:rFonts w:cs="Arial" w:hint="cs"/>
+          <w:sz w:val="20"/>
+          <w:szCs w:val="20"/>
+          <w:rtl/>
+          <w:lang w:val="en-US"/>
+        </w:rPr>
+        <w:t>חיישני</w:t>
+      </w:r>
+      <w:r>
+        <w:rPr>
+          <w:rFonts w:cs="Arial" w:hint="cs"/>
+          <w:sz w:val="20"/>
+          <w:szCs w:val="20"/>
+          <w:rtl/>
+          <w:lang w:val="en-US"/>
+        </w:rPr>
+        <w:t>ם</w:t>
+      </w:r>
+      <w:r>
+        <w:rPr>
+          <w:rFonts w:cs="Arial"/>
+          <w:sz w:val="20"/>
+          <w:szCs w:val="20"/>
+          <w:rtl/>
+          <w:lang w:val="en-US"/>
+        </w:rPr>
+        <w:t>.</w:t>
+      </w:r>
+    </w:p>
+    <w:p>
+      <w:pPr>
+        <w:bidi/>
+        <w:rPr>
+          <w:sz w:val="20"/>
+          <w:szCs w:val="20"/>
+          <w:lang w:val="en-US"/>
+        </w:rPr>
+      </w:pPr>
+      <w:r>
+        <w:rPr>
+          <w:rFonts w:cs="Arial"/>
+          <w:sz w:val="20"/>
+          <w:szCs w:val="20"/>
+          <w:rtl/>
+          <w:lang w:val="en-US"/>
+        </w:rPr>
+        <w:t xml:space="preserve">   - </w:t>
+      </w:r>
+      <w:r>
+        <w:rPr>
+          <w:rFonts w:cs="Arial" w:hint="cs"/>
+          <w:sz w:val="20"/>
+          <w:szCs w:val="20"/>
+          <w:rtl/>
+          <w:lang w:val="en-US"/>
+        </w:rPr>
+        <w:t>פיתוח</w:t>
+      </w:r>
+      <w:r>
+        <w:rPr>
+          <w:rFonts w:cs="Arial"/>
+          <w:sz w:val="20"/>
+          <w:szCs w:val="20"/>
+          <w:rtl/>
+          <w:lang w:val="en-US"/>
+        </w:rPr>
+        <w:t xml:space="preserve"> </w:t>
+      </w:r>
+      <w:r>
+        <w:rPr>
+          <w:rFonts w:cs="Arial" w:hint="cs"/>
+          <w:sz w:val="20"/>
+          <w:szCs w:val="20"/>
+          <w:rtl/>
+          <w:lang w:val="en-US"/>
+        </w:rPr>
+        <w:t>ממשק</w:t>
+      </w:r>
+      <w:r>
+        <w:rPr>
+          <w:rFonts w:cs="Arial"/>
+          <w:sz w:val="20"/>
+          <w:szCs w:val="20"/>
+          <w:rtl/>
+          <w:lang w:val="en-US"/>
+        </w:rPr>
+        <w:t xml:space="preserve"> </w:t>
+      </w:r>
+      <w:r>
+        <w:rPr>
+          <w:rFonts w:cs="Arial" w:hint="cs"/>
+          <w:sz w:val="20"/>
+          <w:szCs w:val="20"/>
+          <w:rtl/>
+          <w:lang w:val="en-US"/>
+        </w:rPr>
+        <w:t>משתמש</w:t>
+      </w:r>
+      <w:r>
+        <w:rPr>
+          <w:rFonts w:cs="Arial"/>
+          <w:sz w:val="20"/>
+          <w:szCs w:val="20"/>
+          <w:rtl/>
+          <w:lang w:val="en-US"/>
+        </w:rPr>
+        <w:t xml:space="preserve"> </w:t>
+      </w:r>
+      <w:r>
+        <w:rPr>
+          <w:rFonts w:cs="Arial" w:hint="cs"/>
+          <w:sz w:val="20"/>
+          <w:szCs w:val="20"/>
+          <w:rtl/>
+          <w:lang w:val="en-US"/>
+        </w:rPr>
+        <w:t>גרפי</w:t>
+      </w:r>
+      <w:r>
+        <w:rPr>
+          <w:rFonts w:cs="Arial"/>
+          <w:sz w:val="20"/>
+          <w:szCs w:val="20"/>
+          <w:rtl/>
+          <w:lang w:val="en-US"/>
+        </w:rPr>
+        <w:t xml:space="preserve"> (</w:t>
+      </w:r>
+      <w:r>
+        <w:rPr>
+          <w:sz w:val="20"/>
+          <w:szCs w:val="20"/>
+          <w:lang w:val="en-US"/>
+        </w:rPr>
+        <w:t>GUI</w:t>
+      </w:r>
+      <w:r>
+        <w:rPr>
+          <w:rFonts w:cs="Arial"/>
+          <w:sz w:val="20"/>
+          <w:szCs w:val="20"/>
+          <w:rtl/>
+          <w:lang w:val="en-US"/>
+        </w:rPr>
+        <w:t xml:space="preserve">) </w:t>
+      </w:r>
+      <w:r>
+        <w:rPr>
+          <w:rFonts w:cs="Arial" w:hint="cs"/>
+          <w:sz w:val="20"/>
+          <w:szCs w:val="20"/>
+          <w:rtl/>
+          <w:lang w:val="en-US"/>
+        </w:rPr>
+        <w:t>בצד</w:t>
+      </w:r>
+      <w:r>
+        <w:rPr>
+          <w:rFonts w:cs="Arial"/>
+          <w:sz w:val="20"/>
+          <w:szCs w:val="20"/>
+          <w:rtl/>
+          <w:lang w:val="en-US"/>
+        </w:rPr>
+        <w:t xml:space="preserve"> </w:t>
+      </w:r>
+      <w:r>
+        <w:rPr>
+          <w:rFonts w:cs="Arial" w:hint="cs"/>
+          <w:sz w:val="20"/>
+          <w:szCs w:val="20"/>
+          <w:rtl/>
+          <w:lang w:val="en-US"/>
+        </w:rPr>
+        <w:t>המחשב</w:t>
+      </w:r>
+      <w:r>
+        <w:rPr>
+          <w:rFonts w:cs="Arial"/>
+          <w:sz w:val="20"/>
+          <w:szCs w:val="20"/>
+          <w:rtl/>
+          <w:lang w:val="en-US"/>
+        </w:rPr>
+        <w:t xml:space="preserve">, </w:t>
+      </w:r>
+      <w:r>
+        <w:rPr>
+          <w:rFonts w:cs="Arial" w:hint="cs"/>
+          <w:sz w:val="20"/>
+          <w:szCs w:val="20"/>
+          <w:rtl/>
+          <w:lang w:val="en-US"/>
+        </w:rPr>
+        <w:t>תוך</w:t>
+      </w:r>
+      <w:r>
+        <w:rPr>
+          <w:rFonts w:cs="Arial"/>
+          <w:sz w:val="20"/>
+          <w:szCs w:val="20"/>
+          <w:rtl/>
+          <w:lang w:val="en-US"/>
+        </w:rPr>
+        <w:t xml:space="preserve"> </w:t>
+      </w:r>
+      <w:r>
+        <w:rPr>
+          <w:rFonts w:cs="Arial" w:hint="cs"/>
+          <w:sz w:val="20"/>
+          <w:szCs w:val="20"/>
+          <w:rtl/>
+          <w:lang w:val="en-US"/>
+        </w:rPr>
+        <w:t>שימוש</w:t>
+      </w:r>
+      <w:r>
+        <w:rPr>
+          <w:rFonts w:cs="Arial"/>
+          <w:sz w:val="20"/>
+          <w:szCs w:val="20"/>
+          <w:rtl/>
+          <w:lang w:val="en-US"/>
+        </w:rPr>
+        <w:t xml:space="preserve"> </w:t>
+      </w:r>
+      <w:r>
+        <w:rPr>
+          <w:rFonts w:cs="Arial" w:hint="cs"/>
+          <w:sz w:val="20"/>
+          <w:szCs w:val="20"/>
+          <w:rtl/>
+          <w:lang w:val="en-US"/>
+        </w:rPr>
+        <w:t>בשפ</w:t>
+      </w:r>
+      <w:r>
+        <w:rPr>
+          <w:rFonts w:cs="Arial" w:hint="cs"/>
+          <w:sz w:val="20"/>
+          <w:szCs w:val="20"/>
+          <w:rtl/>
+          <w:lang w:val="en-US"/>
+        </w:rPr>
+        <w:t xml:space="preserve">ת </w:t>
+      </w:r>
+      <w:proofErr w:type="spellStart"/>
+      <w:r>
+        <w:rPr>
+          <w:rFonts w:cs="Arial" w:hint="cs"/>
+          <w:sz w:val="20"/>
+          <w:szCs w:val="20"/>
+          <w:rtl/>
+          <w:lang w:val="en-US"/>
+        </w:rPr>
+        <w:t>פייתון</w:t>
+      </w:r>
+      <w:proofErr w:type="spellEnd"/>
+      <w:r>
+        <w:rPr>
+          <w:rFonts w:cs="Arial" w:hint="cs"/>
+          <w:sz w:val="20"/>
+          <w:szCs w:val="20"/>
+          <w:rtl/>
+          <w:lang w:val="en-US"/>
+        </w:rPr>
+        <w:t>.</w:t>
+      </w:r>
+    </w:p>
+    <w:p>
+      <w:pPr>
+        <w:bidi/>
+        <w:rPr>
+          <w:sz w:val="20"/>
+          <w:szCs w:val="20"/>
+          <w:lang w:val="en-US"/>
+        </w:rPr>
+      </w:pPr>
+      <w:r>
+        <w:rPr>
+          <w:rFonts w:cs="Arial"/>
+          <w:sz w:val="20"/>
+          <w:szCs w:val="20"/>
+          <w:rtl/>
+          <w:lang w:val="en-US"/>
+        </w:rPr>
+        <w:t xml:space="preserve">2. </w:t>
+      </w:r>
+      <w:r>
+        <w:rPr>
+          <w:rFonts w:cs="Arial" w:hint="cs"/>
+          <w:sz w:val="20"/>
+          <w:szCs w:val="20"/>
+          <w:rtl/>
+          <w:lang w:val="en-US"/>
+        </w:rPr>
+        <w:t>תקשורת</w:t>
+      </w:r>
+      <w:r>
+        <w:rPr>
+          <w:rFonts w:cs="Arial"/>
+          <w:sz w:val="20"/>
+          <w:szCs w:val="20"/>
+          <w:rtl/>
+          <w:lang w:val="en-US"/>
+        </w:rPr>
+        <w:t>:</w:t>
+      </w:r>
+    </w:p>
+    <w:p>
+      <w:pPr>
+        <w:bidi/>
+        <w:rPr>
+          <w:sz w:val="20"/>
+          <w:szCs w:val="20"/>
+          <w:lang w:val="en-US"/>
+        </w:rPr>
+      </w:pPr>
+      <w:r>
+        <w:rPr>
+          <w:rFonts w:cs="Arial"/>
+          <w:sz w:val="20"/>
+          <w:szCs w:val="20"/>
+          <w:rtl/>
+          <w:lang w:val="en-US"/>
+        </w:rPr>
+        <w:t xml:space="preserve">   - </w:t>
+      </w:r>
+      <w:r>
+        <w:rPr>
+          <w:rFonts w:cs="Arial" w:hint="cs"/>
+          <w:sz w:val="20"/>
+          <w:szCs w:val="20"/>
+          <w:rtl/>
+          <w:lang w:val="en-US"/>
+        </w:rPr>
+        <w:t>מימוש</w:t>
+      </w:r>
+      <w:r>
+        <w:rPr>
+          <w:rFonts w:cs="Arial"/>
+          <w:sz w:val="20"/>
+          <w:szCs w:val="20"/>
+          <w:rtl/>
+          <w:lang w:val="en-US"/>
+        </w:rPr>
+        <w:t xml:space="preserve"> </w:t>
+      </w:r>
+      <w:r>
+        <w:rPr>
+          <w:rFonts w:cs="Arial" w:hint="cs"/>
+          <w:sz w:val="20"/>
+          <w:szCs w:val="20"/>
+          <w:rtl/>
+          <w:lang w:val="en-US"/>
+        </w:rPr>
+        <w:t>תקשורת</w:t>
+      </w:r>
+      <w:r>
+        <w:rPr>
+          <w:rFonts w:cs="Arial"/>
+          <w:sz w:val="20"/>
+          <w:szCs w:val="20"/>
+          <w:rtl/>
+          <w:lang w:val="en-US"/>
+        </w:rPr>
+        <w:t xml:space="preserve"> </w:t>
+      </w:r>
+      <w:r>
+        <w:rPr>
+          <w:rFonts w:cs="Arial" w:hint="cs"/>
+          <w:sz w:val="20"/>
+          <w:szCs w:val="20"/>
+          <w:rtl/>
+          <w:lang w:val="en-US"/>
+        </w:rPr>
+        <w:t>טורית</w:t>
+      </w:r>
+      <w:r>
+        <w:rPr>
+          <w:rFonts w:cs="Arial"/>
+          <w:sz w:val="20"/>
+          <w:szCs w:val="20"/>
+          <w:rtl/>
+          <w:lang w:val="en-US"/>
+        </w:rPr>
+        <w:t xml:space="preserve"> </w:t>
+      </w:r>
+      <w:r>
+        <w:rPr>
+          <w:rFonts w:cs="Arial" w:hint="cs"/>
+          <w:sz w:val="20"/>
+          <w:szCs w:val="20"/>
+          <w:rtl/>
+          <w:lang w:val="en-US"/>
+        </w:rPr>
+        <w:t>אסינכרונית</w:t>
+      </w:r>
+      <w:r>
+        <w:rPr>
+          <w:rFonts w:cs="Arial"/>
+          <w:sz w:val="20"/>
+          <w:szCs w:val="20"/>
+          <w:rtl/>
+          <w:lang w:val="en-US"/>
+        </w:rPr>
+        <w:t xml:space="preserve"> </w:t>
+      </w:r>
+      <w:r>
+        <w:rPr>
+          <w:rFonts w:cs="Arial" w:hint="cs"/>
+          <w:sz w:val="20"/>
+          <w:szCs w:val="20"/>
+          <w:rtl/>
+          <w:lang w:val="en-US"/>
+        </w:rPr>
+        <w:t>בין</w:t>
+      </w:r>
+      <w:r>
+        <w:rPr>
+          <w:rFonts w:cs="Arial"/>
+          <w:sz w:val="20"/>
+          <w:szCs w:val="20"/>
+          <w:rtl/>
+          <w:lang w:val="en-US"/>
+        </w:rPr>
+        <w:t xml:space="preserve"> </w:t>
+      </w:r>
+      <w:r>
+        <w:rPr>
+          <w:rFonts w:cs="Arial" w:hint="cs"/>
+          <w:sz w:val="20"/>
+          <w:szCs w:val="20"/>
+          <w:rtl/>
+          <w:lang w:val="en-US"/>
+        </w:rPr>
+        <w:t>ה</w:t>
+      </w:r>
+      <w:r>
+        <w:rPr>
+          <w:rFonts w:cs="Arial"/>
+          <w:sz w:val="20"/>
+          <w:szCs w:val="20"/>
+          <w:rtl/>
+          <w:lang w:val="en-US"/>
+        </w:rPr>
+        <w:t>-</w:t>
+      </w:r>
+      <w:r>
+        <w:rPr>
+          <w:sz w:val="20"/>
+          <w:szCs w:val="20"/>
+          <w:lang w:val="en-US"/>
+        </w:rPr>
+        <w:t>MCU</w:t>
+      </w:r>
+      <w:r>
+        <w:rPr>
+          <w:rFonts w:cs="Arial"/>
+          <w:sz w:val="20"/>
+          <w:szCs w:val="20"/>
+          <w:rtl/>
+          <w:lang w:val="en-US"/>
+        </w:rPr>
+        <w:t xml:space="preserve"> </w:t>
+      </w:r>
+      <w:r>
+        <w:rPr>
+          <w:rFonts w:cs="Arial" w:hint="cs"/>
+          <w:sz w:val="20"/>
+          <w:szCs w:val="20"/>
+          <w:rtl/>
+          <w:lang w:val="en-US"/>
+        </w:rPr>
+        <w:t>למחשב</w:t>
+      </w:r>
+      <w:r>
+        <w:rPr>
+          <w:rFonts w:cs="Arial"/>
+          <w:sz w:val="20"/>
+          <w:szCs w:val="20"/>
+          <w:rtl/>
+          <w:lang w:val="en-US"/>
+        </w:rPr>
+        <w:t xml:space="preserve"> </w:t>
+      </w:r>
+      <w:r>
+        <w:rPr>
+          <w:rFonts w:cs="Arial" w:hint="cs"/>
+          <w:sz w:val="20"/>
+          <w:szCs w:val="20"/>
+          <w:rtl/>
+          <w:lang w:val="en-US"/>
+        </w:rPr>
+        <w:t>ה</w:t>
+      </w:r>
+      <w:r>
+        <w:rPr>
+          <w:rFonts w:cs="Arial"/>
+          <w:sz w:val="20"/>
+          <w:szCs w:val="20"/>
+          <w:rtl/>
+          <w:lang w:val="en-US"/>
+        </w:rPr>
+        <w:t>-</w:t>
+      </w:r>
+      <w:r>
+        <w:rPr>
+          <w:sz w:val="20"/>
+          <w:szCs w:val="20"/>
+          <w:lang w:val="en-US"/>
+        </w:rPr>
+        <w:t>PC</w:t>
+      </w:r>
+      <w:r>
+        <w:rPr>
+          <w:rFonts w:cs="Arial"/>
+          <w:sz w:val="20"/>
+          <w:szCs w:val="20"/>
+          <w:rtl/>
+          <w:lang w:val="en-US"/>
+        </w:rPr>
+        <w:t xml:space="preserve"> </w:t>
+      </w:r>
+      <w:r>
+        <w:rPr>
+          <w:rFonts w:cs="Arial" w:hint="cs"/>
+          <w:sz w:val="20"/>
+          <w:szCs w:val="20"/>
+          <w:rtl/>
+          <w:lang w:val="en-US"/>
+        </w:rPr>
+        <w:t>לפי</w:t>
+      </w:r>
+      <w:r>
+        <w:rPr>
+          <w:rFonts w:cs="Arial"/>
+          <w:sz w:val="20"/>
+          <w:szCs w:val="20"/>
+          <w:rtl/>
+          <w:lang w:val="en-US"/>
+        </w:rPr>
+        <w:t xml:space="preserve"> </w:t>
+      </w:r>
+      <w:r>
+        <w:rPr>
+          <w:rFonts w:cs="Arial" w:hint="cs"/>
+          <w:sz w:val="20"/>
+          <w:szCs w:val="20"/>
+          <w:rtl/>
+          <w:lang w:val="en-US"/>
+        </w:rPr>
+        <w:t>תקן</w:t>
+      </w:r>
+      <w:r>
+        <w:rPr>
+          <w:rFonts w:cs="Arial"/>
+          <w:sz w:val="20"/>
+          <w:szCs w:val="20"/>
+          <w:rtl/>
+          <w:lang w:val="en-US"/>
+        </w:rPr>
+        <w:t xml:space="preserve"> </w:t>
+      </w:r>
+      <w:r>
+        <w:rPr>
+          <w:sz w:val="20"/>
+          <w:szCs w:val="20"/>
+          <w:lang w:val="en-US"/>
+        </w:rPr>
+        <w:t>RS-232</w:t>
+      </w:r>
+      <w:r>
+        <w:rPr>
+          <w:rFonts w:cs="Arial"/>
+          <w:sz w:val="20"/>
+          <w:szCs w:val="20"/>
+          <w:rtl/>
+          <w:lang w:val="en-US"/>
+        </w:rPr>
+        <w:t>.</w:t>
+      </w:r>
+    </w:p>
+    <w:p>
+      <w:pPr>
+        <w:bidi/>
+        <w:rPr>
+          <w:sz w:val="20"/>
+          <w:szCs w:val="20"/>
+          <w:lang w:val="en-US"/>
+        </w:rPr>
+      </w:pPr>
+      <w:r>
+        <w:rPr>
+          <w:rFonts w:cs="Arial"/>
+          <w:sz w:val="20"/>
+          <w:szCs w:val="20"/>
+          <w:rtl/>
+          <w:lang w:val="en-US"/>
+        </w:rPr>
+        <w:t xml:space="preserve">   - </w:t>
+      </w:r>
+      <w:r>
+        <w:rPr>
+          <w:rFonts w:cs="Arial" w:hint="cs"/>
+          <w:sz w:val="20"/>
+          <w:szCs w:val="20"/>
+          <w:rtl/>
+          <w:lang w:val="en-US"/>
+        </w:rPr>
+        <w:t>פיתוח</w:t>
+      </w:r>
+      <w:r>
+        <w:rPr>
+          <w:rFonts w:cs="Arial"/>
+          <w:sz w:val="20"/>
+          <w:szCs w:val="20"/>
+          <w:rtl/>
+          <w:lang w:val="en-US"/>
+        </w:rPr>
+        <w:t xml:space="preserve"> </w:t>
+      </w:r>
+      <w:r>
+        <w:rPr>
+          <w:rFonts w:cs="Arial" w:hint="cs"/>
+          <w:sz w:val="20"/>
+          <w:szCs w:val="20"/>
+          <w:rtl/>
+          <w:lang w:val="en-US"/>
+        </w:rPr>
+        <w:t>פרוטוקול</w:t>
+      </w:r>
+      <w:r>
+        <w:rPr>
+          <w:rFonts w:cs="Arial"/>
+          <w:sz w:val="20"/>
+          <w:szCs w:val="20"/>
+          <w:rtl/>
+          <w:lang w:val="en-US"/>
+        </w:rPr>
+        <w:t xml:space="preserve"> </w:t>
+      </w:r>
+      <w:r>
+        <w:rPr>
+          <w:rFonts w:cs="Arial" w:hint="cs"/>
+          <w:sz w:val="20"/>
+          <w:szCs w:val="20"/>
+          <w:rtl/>
+          <w:lang w:val="en-US"/>
+        </w:rPr>
+        <w:t>תקשורת</w:t>
+      </w:r>
+      <w:r>
+        <w:rPr>
+          <w:rFonts w:cs="Arial"/>
+          <w:sz w:val="20"/>
+          <w:szCs w:val="20"/>
+          <w:rtl/>
+          <w:lang w:val="en-US"/>
+        </w:rPr>
+        <w:t xml:space="preserve"> </w:t>
+      </w:r>
+      <w:r>
+        <w:rPr>
+          <w:rFonts w:cs="Arial" w:hint="cs"/>
+          <w:sz w:val="20"/>
+          <w:szCs w:val="20"/>
+          <w:rtl/>
+          <w:lang w:val="en-US"/>
+        </w:rPr>
+        <w:t>לשליחה</w:t>
+      </w:r>
+      <w:r>
+        <w:rPr>
+          <w:rFonts w:cs="Arial"/>
+          <w:sz w:val="20"/>
+          <w:szCs w:val="20"/>
+          <w:rtl/>
+          <w:lang w:val="en-US"/>
+        </w:rPr>
+        <w:t xml:space="preserve"> </w:t>
+      </w:r>
+      <w:r>
+        <w:rPr>
+          <w:rFonts w:cs="Arial" w:hint="cs"/>
+          <w:sz w:val="20"/>
+          <w:szCs w:val="20"/>
+          <w:rtl/>
+          <w:lang w:val="en-US"/>
+        </w:rPr>
+        <w:t>וקבלה</w:t>
+      </w:r>
+      <w:r>
+        <w:rPr>
+          <w:rFonts w:cs="Arial"/>
+          <w:sz w:val="20"/>
+          <w:szCs w:val="20"/>
+          <w:rtl/>
+          <w:lang w:val="en-US"/>
+        </w:rPr>
+        <w:t xml:space="preserve"> </w:t>
+      </w:r>
+      <w:r>
+        <w:rPr>
+          <w:rFonts w:cs="Arial" w:hint="cs"/>
+          <w:sz w:val="20"/>
+          <w:szCs w:val="20"/>
+          <w:rtl/>
+          <w:lang w:val="en-US"/>
+        </w:rPr>
+        <w:t>של</w:t>
+      </w:r>
+      <w:r>
+        <w:rPr>
+          <w:rFonts w:cs="Arial"/>
+          <w:sz w:val="20"/>
+          <w:szCs w:val="20"/>
+          <w:rtl/>
+          <w:lang w:val="en-US"/>
+        </w:rPr>
+        <w:t xml:space="preserve"> </w:t>
+      </w:r>
+      <w:r>
+        <w:rPr>
+          <w:rFonts w:cs="Arial" w:hint="cs"/>
+          <w:sz w:val="20"/>
+          <w:szCs w:val="20"/>
+          <w:rtl/>
+          <w:lang w:val="en-US"/>
+        </w:rPr>
+        <w:t>פקודות</w:t>
+      </w:r>
+      <w:r>
+        <w:rPr>
+          <w:rFonts w:cs="Arial"/>
+          <w:sz w:val="20"/>
+          <w:szCs w:val="20"/>
+          <w:rtl/>
+          <w:lang w:val="en-US"/>
+        </w:rPr>
+        <w:t xml:space="preserve"> </w:t>
+      </w:r>
+      <w:r>
+        <w:rPr>
+          <w:rFonts w:cs="Arial" w:hint="cs"/>
+          <w:sz w:val="20"/>
+          <w:szCs w:val="20"/>
+          <w:rtl/>
+          <w:lang w:val="en-US"/>
+        </w:rPr>
+        <w:t>ונתונים</w:t>
+      </w:r>
+      <w:r>
+        <w:rPr>
+          <w:rFonts w:cs="Arial"/>
+          <w:sz w:val="20"/>
+          <w:szCs w:val="20"/>
+          <w:rtl/>
+          <w:lang w:val="en-US"/>
+        </w:rPr>
+        <w:t>.</w:t>
+      </w:r>
+    </w:p>
+    <w:p>
+      <w:pPr>
+        <w:bidi/>
+        <w:rPr>
+          <w:sz w:val="20"/>
+          <w:szCs w:val="20"/>
+          <w:lang w:val="en-US"/>
+        </w:rPr>
+      </w:pPr>
+      <w:r>
+        <w:rPr>
+          <w:rFonts w:cs="Arial"/>
+          <w:sz w:val="20"/>
+          <w:szCs w:val="20"/>
+          <w:rtl/>
+          <w:lang w:val="en-US"/>
+        </w:rPr>
+        <w:t xml:space="preserve">3. </w:t>
+      </w:r>
+      <w:r>
+        <w:rPr>
+          <w:rFonts w:cs="Arial" w:hint="cs"/>
+          <w:sz w:val="20"/>
+          <w:szCs w:val="20"/>
+          <w:rtl/>
+          <w:lang w:val="en-US"/>
+        </w:rPr>
+        <w:t>בקרת</w:t>
+      </w:r>
+      <w:r>
+        <w:rPr>
+          <w:rFonts w:cs="Arial"/>
+          <w:sz w:val="20"/>
+          <w:szCs w:val="20"/>
+          <w:rtl/>
+          <w:lang w:val="en-US"/>
+        </w:rPr>
+        <w:t xml:space="preserve"> </w:t>
+      </w:r>
+      <w:r>
+        <w:rPr>
+          <w:rFonts w:cs="Arial" w:hint="cs"/>
+          <w:sz w:val="20"/>
+          <w:szCs w:val="20"/>
+          <w:rtl/>
+          <w:lang w:val="en-US"/>
+        </w:rPr>
+        <w:t>חומרה</w:t>
+      </w:r>
+      <w:r>
+        <w:rPr>
+          <w:rFonts w:cs="Arial"/>
+          <w:sz w:val="20"/>
+          <w:szCs w:val="20"/>
+          <w:rtl/>
+          <w:lang w:val="en-US"/>
+        </w:rPr>
+        <w:t>:</w:t>
+      </w:r>
+    </w:p>
+    <w:p>
+      <w:pPr>
+        <w:bidi/>
+        <w:rPr>
+          <w:sz w:val="20"/>
+          <w:szCs w:val="20"/>
+          <w:lang w:val="en-US"/>
+        </w:rPr>
+      </w:pPr>
+      <w:r>
+        <w:rPr>
+          <w:rFonts w:cs="Arial"/>
+          <w:sz w:val="20"/>
+          <w:szCs w:val="20"/>
+          <w:rtl/>
+          <w:lang w:val="en-US"/>
+        </w:rPr>
+        <w:t xml:space="preserve">   - </w:t>
+      </w:r>
+      <w:r>
+        <w:rPr>
+          <w:rFonts w:cs="Arial" w:hint="cs"/>
+          <w:sz w:val="20"/>
+          <w:szCs w:val="20"/>
+          <w:rtl/>
+          <w:lang w:val="en-US"/>
+        </w:rPr>
+        <w:t>תכנות</w:t>
+      </w:r>
+      <w:r>
+        <w:rPr>
+          <w:rFonts w:cs="Arial"/>
+          <w:sz w:val="20"/>
+          <w:szCs w:val="20"/>
+          <w:rtl/>
+          <w:lang w:val="en-US"/>
+        </w:rPr>
+        <w:t xml:space="preserve"> </w:t>
+      </w:r>
+      <w:r>
+        <w:rPr>
+          <w:rFonts w:cs="Arial" w:hint="cs"/>
+          <w:sz w:val="20"/>
+          <w:szCs w:val="20"/>
+          <w:rtl/>
+          <w:lang w:val="en-US"/>
+        </w:rPr>
+        <w:t>ה</w:t>
+      </w:r>
+      <w:r>
+        <w:rPr>
+          <w:rFonts w:cs="Arial"/>
+          <w:sz w:val="20"/>
+          <w:szCs w:val="20"/>
+          <w:rtl/>
+          <w:lang w:val="en-US"/>
+        </w:rPr>
+        <w:t>-</w:t>
+      </w:r>
+      <w:r>
+        <w:rPr>
+          <w:sz w:val="20"/>
+          <w:szCs w:val="20"/>
+          <w:lang w:val="en-US"/>
+        </w:rPr>
+        <w:t>MCU</w:t>
+      </w:r>
+      <w:r>
+        <w:rPr>
+          <w:rFonts w:cs="Arial"/>
+          <w:sz w:val="20"/>
+          <w:szCs w:val="20"/>
+          <w:rtl/>
+          <w:lang w:val="en-US"/>
+        </w:rPr>
+        <w:t xml:space="preserve"> </w:t>
+      </w:r>
+      <w:r>
+        <w:rPr>
+          <w:rFonts w:cs="Arial" w:hint="cs"/>
+          <w:sz w:val="20"/>
+          <w:szCs w:val="20"/>
+          <w:rtl/>
+          <w:lang w:val="en-US"/>
+        </w:rPr>
+        <w:t>לשליטה</w:t>
+      </w:r>
+      <w:r>
+        <w:rPr>
+          <w:rFonts w:cs="Arial"/>
+          <w:sz w:val="20"/>
+          <w:szCs w:val="20"/>
+          <w:rtl/>
+          <w:lang w:val="en-US"/>
+        </w:rPr>
+        <w:t xml:space="preserve"> </w:t>
+      </w:r>
+      <w:r>
+        <w:rPr>
+          <w:rFonts w:cs="Arial" w:hint="cs"/>
+          <w:sz w:val="20"/>
+          <w:szCs w:val="20"/>
+          <w:rtl/>
+          <w:lang w:val="en-US"/>
+        </w:rPr>
+        <w:t>מדויקת</w:t>
+      </w:r>
+      <w:r>
+        <w:rPr>
+          <w:rFonts w:cs="Arial"/>
+          <w:sz w:val="20"/>
+          <w:szCs w:val="20"/>
+          <w:rtl/>
+          <w:lang w:val="en-US"/>
+        </w:rPr>
+        <w:t xml:space="preserve"> </w:t>
+      </w:r>
+      <w:r>
+        <w:rPr>
+          <w:rFonts w:cs="Arial" w:hint="cs"/>
+          <w:sz w:val="20"/>
+          <w:szCs w:val="20"/>
+          <w:rtl/>
+          <w:lang w:val="en-US"/>
+        </w:rPr>
+        <w:t>במנוע</w:t>
+      </w:r>
+      <w:r>
+        <w:rPr>
+          <w:rFonts w:cs="Arial"/>
+          <w:sz w:val="20"/>
+          <w:szCs w:val="20"/>
+          <w:rtl/>
+          <w:lang w:val="en-US"/>
+        </w:rPr>
+        <w:t xml:space="preserve"> </w:t>
+      </w:r>
+      <w:r>
+        <w:rPr>
+          <w:rFonts w:cs="Arial" w:hint="cs"/>
+          <w:sz w:val="20"/>
+          <w:szCs w:val="20"/>
+          <w:rtl/>
+          <w:lang w:val="en-US"/>
+        </w:rPr>
+        <w:t>צעד</w:t>
+      </w:r>
+      <w:r>
+        <w:rPr>
+          <w:rFonts w:cs="Arial"/>
+          <w:sz w:val="20"/>
+          <w:szCs w:val="20"/>
+          <w:rtl/>
+          <w:lang w:val="en-US"/>
+        </w:rPr>
+        <w:t>.</w:t>
+      </w:r>
+    </w:p>
+    <w:p>
+      <w:pPr>
+        <w:bidi/>
+        <w:rPr>
+          <w:sz w:val="20"/>
+          <w:szCs w:val="20"/>
+          <w:lang w:val="en-US"/>
+        </w:rPr>
+      </w:pPr>
+      <w:r>
+        <w:rPr>
+          <w:rFonts w:cs="Arial"/>
+          <w:sz w:val="20"/>
+          <w:szCs w:val="20"/>
+          <w:rtl/>
+          <w:lang w:val="en-US"/>
+        </w:rPr>
+        <w:t xml:space="preserve">   - </w:t>
+      </w:r>
+      <w:r>
+        <w:rPr>
+          <w:rFonts w:cs="Arial" w:hint="cs"/>
+          <w:sz w:val="20"/>
+          <w:szCs w:val="20"/>
+          <w:rtl/>
+          <w:lang w:val="en-US"/>
+        </w:rPr>
+        <w:t>אינטגרציה</w:t>
+      </w:r>
+      <w:r>
+        <w:rPr>
+          <w:rFonts w:cs="Arial"/>
+          <w:sz w:val="20"/>
+          <w:szCs w:val="20"/>
+          <w:rtl/>
+          <w:lang w:val="en-US"/>
+        </w:rPr>
+        <w:t xml:space="preserve"> </w:t>
+      </w:r>
+      <w:r>
+        <w:rPr>
+          <w:rFonts w:cs="Arial" w:hint="cs"/>
+          <w:sz w:val="20"/>
+          <w:szCs w:val="20"/>
+          <w:rtl/>
+          <w:lang w:val="en-US"/>
+        </w:rPr>
+        <w:t>של</w:t>
+      </w:r>
+      <w:r>
+        <w:rPr>
+          <w:rFonts w:cs="Arial"/>
+          <w:sz w:val="20"/>
+          <w:szCs w:val="20"/>
+          <w:rtl/>
+          <w:lang w:val="en-US"/>
+        </w:rPr>
+        <w:t xml:space="preserve"> </w:t>
+      </w:r>
+      <w:r>
+        <w:rPr>
+          <w:rFonts w:cs="Arial" w:hint="cs"/>
+          <w:sz w:val="20"/>
+          <w:szCs w:val="20"/>
+          <w:rtl/>
+          <w:lang w:val="en-US"/>
+        </w:rPr>
+        <w:t>מוט</w:t>
+      </w:r>
+      <w:r>
+        <w:rPr>
+          <w:rFonts w:cs="Arial"/>
+          <w:sz w:val="20"/>
+          <w:szCs w:val="20"/>
+          <w:rtl/>
+          <w:lang w:val="en-US"/>
+        </w:rPr>
+        <w:t xml:space="preserve"> </w:t>
+      </w:r>
+      <w:r>
+        <w:rPr>
+          <w:rFonts w:cs="Arial" w:hint="cs"/>
+          <w:sz w:val="20"/>
+          <w:szCs w:val="20"/>
+          <w:rtl/>
+          <w:lang w:val="en-US"/>
+        </w:rPr>
+        <w:t>היגוי</w:t>
+      </w:r>
+      <w:r>
+        <w:rPr>
+          <w:rFonts w:cs="Arial"/>
+          <w:sz w:val="20"/>
+          <w:szCs w:val="20"/>
+          <w:rtl/>
+          <w:lang w:val="en-US"/>
+        </w:rPr>
+        <w:t xml:space="preserve"> </w:t>
+      </w:r>
+      <w:r>
+        <w:rPr>
+          <w:rFonts w:cs="Arial" w:hint="cs"/>
+          <w:sz w:val="20"/>
+          <w:szCs w:val="20"/>
+          <w:rtl/>
+          <w:lang w:val="en-US"/>
+        </w:rPr>
+        <w:t>אנלוגי</w:t>
+      </w:r>
+      <w:r>
+        <w:rPr>
+          <w:rFonts w:cs="Arial"/>
+          <w:sz w:val="20"/>
+          <w:szCs w:val="20"/>
+          <w:rtl/>
+          <w:lang w:val="en-US"/>
+        </w:rPr>
+        <w:t xml:space="preserve"> </w:t>
+      </w:r>
+      <w:r>
+        <w:rPr>
+          <w:rFonts w:cs="Arial" w:hint="cs"/>
+          <w:sz w:val="20"/>
+          <w:szCs w:val="20"/>
+          <w:rtl/>
+          <w:lang w:val="en-US"/>
+        </w:rPr>
+        <w:t>כאמצעי</w:t>
+      </w:r>
+      <w:r>
+        <w:rPr>
+          <w:rFonts w:cs="Arial"/>
+          <w:sz w:val="20"/>
+          <w:szCs w:val="20"/>
+          <w:rtl/>
+          <w:lang w:val="en-US"/>
+        </w:rPr>
+        <w:t xml:space="preserve"> </w:t>
+      </w:r>
+      <w:r>
+        <w:rPr>
+          <w:rFonts w:cs="Arial" w:hint="cs"/>
+          <w:sz w:val="20"/>
+          <w:szCs w:val="20"/>
+          <w:rtl/>
+          <w:lang w:val="en-US"/>
+        </w:rPr>
+        <w:t>קלט</w:t>
+      </w:r>
+      <w:r>
+        <w:rPr>
+          <w:rFonts w:cs="Arial"/>
+          <w:sz w:val="20"/>
+          <w:szCs w:val="20"/>
+          <w:rtl/>
+          <w:lang w:val="en-US"/>
+        </w:rPr>
+        <w:t>.</w:t>
+      </w:r>
+    </w:p>
+    <w:p>
+      <w:pPr>
+        <w:bidi/>
+        <w:rPr>
+          <w:sz w:val="20"/>
+          <w:szCs w:val="20"/>
+          <w:lang w:val="en-US"/>
+        </w:rPr>
+      </w:pPr>
+      <w:r>
+        <w:rPr>
+          <w:rFonts w:cs="Arial"/>
+          <w:sz w:val="20"/>
+          <w:szCs w:val="20"/>
+          <w:rtl/>
+          <w:lang w:val="en-US"/>
+        </w:rPr>
+        <w:t xml:space="preserve">   - </w:t>
+      </w:r>
+      <w:r>
+        <w:rPr>
+          <w:rFonts w:cs="Arial" w:hint="cs"/>
+          <w:sz w:val="20"/>
+          <w:szCs w:val="20"/>
+          <w:rtl/>
+          <w:lang w:val="en-US"/>
+        </w:rPr>
+        <w:t>ניהול</w:t>
+      </w:r>
+      <w:r>
+        <w:rPr>
+          <w:rFonts w:cs="Arial"/>
+          <w:sz w:val="20"/>
+          <w:szCs w:val="20"/>
+          <w:rtl/>
+          <w:lang w:val="en-US"/>
+        </w:rPr>
+        <w:t xml:space="preserve"> </w:t>
+      </w:r>
+      <w:r>
+        <w:rPr>
+          <w:rFonts w:cs="Arial" w:hint="cs"/>
+          <w:sz w:val="20"/>
+          <w:szCs w:val="20"/>
+          <w:rtl/>
+          <w:lang w:val="en-US"/>
+        </w:rPr>
+        <w:t>תצוגת</w:t>
+      </w:r>
+      <w:r>
+        <w:rPr>
+          <w:rFonts w:cs="Arial"/>
+          <w:sz w:val="20"/>
+          <w:szCs w:val="20"/>
+          <w:rtl/>
+          <w:lang w:val="en-US"/>
+        </w:rPr>
+        <w:t xml:space="preserve"> </w:t>
+      </w:r>
+      <w:r>
+        <w:rPr>
+          <w:sz w:val="20"/>
+          <w:szCs w:val="20"/>
+          <w:lang w:val="en-US"/>
+        </w:rPr>
+        <w:t>LCD</w:t>
+      </w:r>
+      <w:r>
+        <w:rPr>
+          <w:rFonts w:cs="Arial"/>
+          <w:sz w:val="20"/>
+          <w:szCs w:val="20"/>
+          <w:rtl/>
+          <w:lang w:val="en-US"/>
+        </w:rPr>
+        <w:t xml:space="preserve"> </w:t>
+      </w:r>
+      <w:r>
+        <w:rPr>
+          <w:rFonts w:cs="Arial" w:hint="cs"/>
+          <w:sz w:val="20"/>
+          <w:szCs w:val="20"/>
+          <w:rtl/>
+          <w:lang w:val="en-US"/>
+        </w:rPr>
+        <w:t>לאינדיקציות</w:t>
+      </w:r>
+      <w:r>
+        <w:rPr>
+          <w:rFonts w:cs="Arial"/>
+          <w:sz w:val="20"/>
+          <w:szCs w:val="20"/>
+          <w:rtl/>
+          <w:lang w:val="en-US"/>
+        </w:rPr>
+        <w:t xml:space="preserve"> </w:t>
+      </w:r>
+      <w:r>
+        <w:rPr>
+          <w:rFonts w:cs="Arial" w:hint="cs"/>
+          <w:sz w:val="20"/>
+          <w:szCs w:val="20"/>
+          <w:rtl/>
+          <w:lang w:val="en-US"/>
+        </w:rPr>
+        <w:t>מקומיות</w:t>
+      </w:r>
+      <w:r>
+        <w:rPr>
+          <w:rFonts w:cs="Arial"/>
+          <w:sz w:val="20"/>
+          <w:szCs w:val="20"/>
+          <w:rtl/>
+          <w:lang w:val="en-US"/>
+        </w:rPr>
+        <w:t>.</w:t>
+      </w:r>
+    </w:p>
+    <w:p>
+      <w:pPr>
+        <w:bidi/>
+        <w:rPr>
+          <w:sz w:val="20"/>
+          <w:szCs w:val="20"/>
+          <w:lang w:val="en-US"/>
+        </w:rPr>
+      </w:pPr>
+      <w:r>
+        <w:rPr>
+          <w:rFonts w:cs="Arial"/>
+          <w:sz w:val="20"/>
+          <w:szCs w:val="20"/>
+          <w:rtl/>
+          <w:lang w:val="en-US"/>
+        </w:rPr>
+        <w:t xml:space="preserve">4. </w:t>
+      </w:r>
+      <w:r>
+        <w:rPr>
+          <w:rFonts w:cs="Arial" w:hint="cs"/>
+          <w:sz w:val="20"/>
+          <w:szCs w:val="20"/>
+          <w:rtl/>
+          <w:lang w:val="en-US"/>
+        </w:rPr>
+        <w:t>מודים</w:t>
+      </w:r>
+      <w:r>
+        <w:rPr>
+          <w:rFonts w:cs="Arial"/>
+          <w:sz w:val="20"/>
+          <w:szCs w:val="20"/>
+          <w:rtl/>
+          <w:lang w:val="en-US"/>
+        </w:rPr>
+        <w:t xml:space="preserve"> </w:t>
+      </w:r>
+      <w:r>
+        <w:rPr>
+          <w:rFonts w:cs="Arial" w:hint="cs"/>
+          <w:sz w:val="20"/>
+          <w:szCs w:val="20"/>
+          <w:rtl/>
+          <w:lang w:val="en-US"/>
+        </w:rPr>
+        <w:t>פונקציונליים</w:t>
+      </w:r>
+      <w:r>
+        <w:rPr>
+          <w:rFonts w:cs="Arial"/>
+          <w:sz w:val="20"/>
+          <w:szCs w:val="20"/>
+          <w:rtl/>
+          <w:lang w:val="en-US"/>
+        </w:rPr>
+        <w:t>:</w:t>
+      </w:r>
+    </w:p>
+    <w:p>
+      <w:pPr>
+        <w:bidi/>
+        <w:rPr>
+          <w:sz w:val="20"/>
+          <w:szCs w:val="20"/>
+          <w:lang w:val="en-US"/>
+        </w:rPr>
+      </w:pPr>
+      <w:r>
+        <w:rPr>
+          <w:rFonts w:cs="Arial"/>
+          <w:sz w:val="20"/>
+          <w:szCs w:val="20"/>
+          <w:rtl/>
+          <w:lang w:val="en-US"/>
+        </w:rPr>
+        <w:t xml:space="preserve">   </w:t>
+      </w:r>
+      <w:r>
+        <w:rPr>
+          <w:rFonts w:cs="Arial" w:hint="cs"/>
+          <w:sz w:val="20"/>
+          <w:szCs w:val="20"/>
+          <w:rtl/>
+          <w:lang w:val="en-US"/>
+        </w:rPr>
+        <w:t>א</w:t>
+      </w:r>
+      <w:r>
+        <w:rPr>
+          <w:rFonts w:cs="Arial"/>
+          <w:sz w:val="20"/>
+          <w:szCs w:val="20"/>
+          <w:rtl/>
+          <w:lang w:val="en-US"/>
+        </w:rPr>
+        <w:t xml:space="preserve">. </w:t>
+      </w:r>
+      <w:r>
+        <w:rPr>
+          <w:rFonts w:cs="Arial" w:hint="cs"/>
+          <w:sz w:val="20"/>
+          <w:szCs w:val="20"/>
+          <w:rtl/>
+          <w:lang w:val="en-US"/>
+        </w:rPr>
+        <w:t>שליטה</w:t>
+      </w:r>
+      <w:r>
+        <w:rPr>
+          <w:rFonts w:cs="Arial"/>
+          <w:sz w:val="20"/>
+          <w:szCs w:val="20"/>
+          <w:rtl/>
+          <w:lang w:val="en-US"/>
+        </w:rPr>
+        <w:t xml:space="preserve"> </w:t>
+      </w:r>
+      <w:r>
+        <w:rPr>
+          <w:rFonts w:cs="Arial" w:hint="cs"/>
+          <w:sz w:val="20"/>
+          <w:szCs w:val="20"/>
+          <w:rtl/>
+          <w:lang w:val="en-US"/>
+        </w:rPr>
+        <w:t>ידנית</w:t>
+      </w:r>
+      <w:r>
+        <w:rPr>
+          <w:rFonts w:cs="Arial"/>
+          <w:sz w:val="20"/>
+          <w:szCs w:val="20"/>
+          <w:rtl/>
+          <w:lang w:val="en-US"/>
+        </w:rPr>
+        <w:t xml:space="preserve"> </w:t>
+      </w:r>
+      <w:r>
+        <w:rPr>
+          <w:rFonts w:cs="Arial" w:hint="cs"/>
+          <w:sz w:val="20"/>
+          <w:szCs w:val="20"/>
+          <w:rtl/>
+          <w:lang w:val="en-US"/>
+        </w:rPr>
+        <w:t>במנוע</w:t>
+      </w:r>
+      <w:r>
+        <w:rPr>
+          <w:rFonts w:cs="Arial"/>
+          <w:sz w:val="20"/>
+          <w:szCs w:val="20"/>
+          <w:rtl/>
+          <w:lang w:val="en-US"/>
+        </w:rPr>
+        <w:t xml:space="preserve"> </w:t>
+      </w:r>
+      <w:r>
+        <w:rPr>
+          <w:rFonts w:cs="Arial" w:hint="cs"/>
+          <w:sz w:val="20"/>
+          <w:szCs w:val="20"/>
+          <w:rtl/>
+          <w:lang w:val="en-US"/>
+        </w:rPr>
+        <w:t>צעד</w:t>
+      </w:r>
+      <w:r>
+        <w:rPr>
+          <w:rFonts w:cs="Arial"/>
+          <w:sz w:val="20"/>
+          <w:szCs w:val="20"/>
+          <w:rtl/>
+          <w:lang w:val="en-US"/>
+        </w:rPr>
+        <w:t>:</w:t>
+      </w:r>
+    </w:p>
+    <w:p>
+      <w:pPr>
+        <w:bidi/>
+        <w:rPr>
+          <w:sz w:val="20"/>
+          <w:szCs w:val="20"/>
+          <w:lang w:val="en-US"/>
+        </w:rPr>
+      </w:pPr>
+      <w:r>
+        <w:rPr>
+          <w:rFonts w:cs="Arial"/>
+          <w:sz w:val="20"/>
+          <w:szCs w:val="20"/>
+          <w:rtl/>
+          <w:lang w:val="en-US"/>
+        </w:rPr>
+        <w:t xml:space="preserve">      - </w:t>
+      </w:r>
+      <w:r>
+        <w:rPr>
+          <w:rFonts w:cs="Arial" w:hint="cs"/>
+          <w:sz w:val="20"/>
+          <w:szCs w:val="20"/>
+          <w:rtl/>
+          <w:lang w:val="en-US"/>
+        </w:rPr>
+        <w:t>בקרה</w:t>
+      </w:r>
+      <w:r>
+        <w:rPr>
+          <w:rFonts w:cs="Arial"/>
+          <w:sz w:val="20"/>
+          <w:szCs w:val="20"/>
+          <w:rtl/>
+          <w:lang w:val="en-US"/>
+        </w:rPr>
+        <w:t xml:space="preserve"> </w:t>
+      </w:r>
+      <w:r>
+        <w:rPr>
+          <w:rFonts w:cs="Arial" w:hint="cs"/>
+          <w:sz w:val="20"/>
+          <w:szCs w:val="20"/>
+          <w:rtl/>
+          <w:lang w:val="en-US"/>
+        </w:rPr>
+        <w:t>דינמית</w:t>
+      </w:r>
+      <w:r>
+        <w:rPr>
+          <w:rFonts w:cs="Arial"/>
+          <w:sz w:val="20"/>
+          <w:szCs w:val="20"/>
+          <w:rtl/>
+          <w:lang w:val="en-US"/>
+        </w:rPr>
+        <w:t xml:space="preserve"> </w:t>
+      </w:r>
+      <w:r>
+        <w:rPr>
+          <w:rFonts w:cs="Arial" w:hint="cs"/>
+          <w:sz w:val="20"/>
+          <w:szCs w:val="20"/>
+          <w:rtl/>
+          <w:lang w:val="en-US"/>
+        </w:rPr>
+        <w:t>על</w:t>
+      </w:r>
+      <w:r>
+        <w:rPr>
+          <w:rFonts w:cs="Arial"/>
+          <w:sz w:val="20"/>
+          <w:szCs w:val="20"/>
+          <w:rtl/>
+          <w:lang w:val="en-US"/>
+        </w:rPr>
+        <w:t xml:space="preserve"> </w:t>
+      </w:r>
+      <w:r>
+        <w:rPr>
+          <w:rFonts w:cs="Arial" w:hint="cs"/>
+          <w:sz w:val="20"/>
+          <w:szCs w:val="20"/>
+          <w:rtl/>
+          <w:lang w:val="en-US"/>
+        </w:rPr>
+        <w:t>זווית</w:t>
+      </w:r>
+      <w:r>
+        <w:rPr>
+          <w:rFonts w:cs="Arial"/>
+          <w:sz w:val="20"/>
+          <w:szCs w:val="20"/>
+          <w:rtl/>
+          <w:lang w:val="en-US"/>
+        </w:rPr>
+        <w:t xml:space="preserve"> </w:t>
+      </w:r>
+      <w:r>
+        <w:rPr>
+          <w:rFonts w:cs="Arial" w:hint="cs"/>
+          <w:sz w:val="20"/>
+          <w:szCs w:val="20"/>
+          <w:rtl/>
+          <w:lang w:val="en-US"/>
+        </w:rPr>
+        <w:t>ה</w:t>
+      </w:r>
+      <w:r>
+        <w:rPr>
+          <w:rFonts w:cs="Arial"/>
+          <w:sz w:val="20"/>
+          <w:szCs w:val="20"/>
+          <w:rtl/>
+          <w:lang w:val="en-US"/>
+        </w:rPr>
+        <w:t>-</w:t>
+      </w:r>
+      <w:r>
+        <w:rPr>
+          <w:sz w:val="20"/>
+          <w:szCs w:val="20"/>
+          <w:lang w:val="en-US"/>
+        </w:rPr>
+        <w:t>pointer</w:t>
+      </w:r>
+      <w:r>
+        <w:rPr>
+          <w:rFonts w:cs="Arial"/>
+          <w:sz w:val="20"/>
+          <w:szCs w:val="20"/>
+          <w:rtl/>
+          <w:lang w:val="en-US"/>
+        </w:rPr>
+        <w:t xml:space="preserve"> </w:t>
+      </w:r>
+      <w:r>
+        <w:rPr>
+          <w:rFonts w:cs="Arial" w:hint="cs"/>
+          <w:sz w:val="20"/>
+          <w:szCs w:val="20"/>
+          <w:rtl/>
+          <w:lang w:val="en-US"/>
+        </w:rPr>
+        <w:t>של</w:t>
+      </w:r>
+      <w:r>
+        <w:rPr>
+          <w:rFonts w:cs="Arial"/>
+          <w:sz w:val="20"/>
+          <w:szCs w:val="20"/>
+          <w:rtl/>
+          <w:lang w:val="en-US"/>
+        </w:rPr>
+        <w:t xml:space="preserve"> </w:t>
+      </w:r>
+      <w:r>
+        <w:rPr>
+          <w:rFonts w:cs="Arial" w:hint="cs"/>
+          <w:sz w:val="20"/>
+          <w:szCs w:val="20"/>
+          <w:rtl/>
+          <w:lang w:val="en-US"/>
+        </w:rPr>
+        <w:t>המנוע</w:t>
+      </w:r>
+      <w:r>
+        <w:rPr>
+          <w:rFonts w:cs="Arial"/>
+          <w:sz w:val="20"/>
+          <w:szCs w:val="20"/>
+          <w:rtl/>
+          <w:lang w:val="en-US"/>
+        </w:rPr>
+        <w:t xml:space="preserve"> </w:t>
+      </w:r>
+      <w:r>
+        <w:rPr>
+          <w:rFonts w:cs="Arial" w:hint="cs"/>
+          <w:sz w:val="20"/>
+          <w:szCs w:val="20"/>
+          <w:rtl/>
+          <w:lang w:val="en-US"/>
+        </w:rPr>
+        <w:t>בהיקף</w:t>
+      </w:r>
+      <w:r>
+        <w:rPr>
+          <w:rFonts w:cs="Arial"/>
+          <w:sz w:val="20"/>
+          <w:szCs w:val="20"/>
+          <w:rtl/>
+          <w:lang w:val="en-US"/>
+        </w:rPr>
+        <w:t xml:space="preserve"> </w:t>
+      </w:r>
+      <w:r>
+        <w:rPr>
+          <w:rFonts w:cs="Arial" w:hint="cs"/>
+          <w:sz w:val="20"/>
+          <w:szCs w:val="20"/>
+          <w:rtl/>
+          <w:lang w:val="en-US"/>
+        </w:rPr>
+        <w:t>של</w:t>
+      </w:r>
+      <w:r>
+        <w:rPr>
+          <w:rFonts w:cs="Arial"/>
+          <w:sz w:val="20"/>
+          <w:szCs w:val="20"/>
+          <w:rtl/>
+          <w:lang w:val="en-US"/>
+        </w:rPr>
+        <w:t xml:space="preserve"> 360 </w:t>
+      </w:r>
+      <w:r>
+        <w:rPr>
+          <w:rFonts w:cs="Arial" w:hint="cs"/>
+          <w:sz w:val="20"/>
+          <w:szCs w:val="20"/>
+          <w:rtl/>
+          <w:lang w:val="en-US"/>
+        </w:rPr>
+        <w:t>מעלות</w:t>
+      </w:r>
+      <w:r>
+        <w:rPr>
+          <w:rFonts w:cs="Arial"/>
+          <w:sz w:val="20"/>
+          <w:szCs w:val="20"/>
+          <w:rtl/>
+          <w:lang w:val="en-US"/>
+        </w:rPr>
+        <w:t>.</w:t>
+      </w:r>
+    </w:p>
+    <w:p>
+      <w:pPr>
+        <w:bidi/>
+        <w:rPr>
+          <w:sz w:val="20"/>
+          <w:szCs w:val="20"/>
+          <w:rtl/>
+          <w:lang w:val="en-US"/>
+        </w:rPr>
+      </w:pPr>
+      <w:r>
+        <w:rPr>
+          <w:rFonts w:cs="Arial"/>
+          <w:sz w:val="20"/>
+          <w:szCs w:val="20"/>
+          <w:rtl/>
+          <w:lang w:val="en-US"/>
+        </w:rPr>
+        <w:t xml:space="preserve">      - </w:t>
+      </w:r>
+      <w:r>
+        <w:rPr>
+          <w:rFonts w:cs="Arial" w:hint="cs"/>
+          <w:sz w:val="20"/>
+          <w:szCs w:val="20"/>
+          <w:rtl/>
+          <w:lang w:val="en-US"/>
+        </w:rPr>
+        <w:t>שליטה</w:t>
+      </w:r>
+      <w:r>
+        <w:rPr>
+          <w:rFonts w:cs="Arial"/>
+          <w:sz w:val="20"/>
+          <w:szCs w:val="20"/>
+          <w:rtl/>
+          <w:lang w:val="en-US"/>
+        </w:rPr>
+        <w:t xml:space="preserve"> </w:t>
+      </w:r>
+      <w:r>
+        <w:rPr>
+          <w:rFonts w:cs="Arial" w:hint="cs"/>
+          <w:sz w:val="20"/>
+          <w:szCs w:val="20"/>
+          <w:rtl/>
+          <w:lang w:val="en-US"/>
+        </w:rPr>
+        <w:t>בתדר</w:t>
+      </w:r>
+      <w:r>
+        <w:rPr>
+          <w:rFonts w:cs="Arial"/>
+          <w:sz w:val="20"/>
+          <w:szCs w:val="20"/>
+          <w:rtl/>
+          <w:lang w:val="en-US"/>
+        </w:rPr>
+        <w:t xml:space="preserve"> </w:t>
+      </w:r>
+      <w:r>
+        <w:rPr>
+          <w:rFonts w:cs="Arial" w:hint="cs"/>
+          <w:sz w:val="20"/>
+          <w:szCs w:val="20"/>
+          <w:rtl/>
+          <w:lang w:val="en-US"/>
+        </w:rPr>
+        <w:t>הזזת</w:t>
+      </w:r>
+      <w:r>
+        <w:rPr>
+          <w:rFonts w:cs="Arial"/>
+          <w:sz w:val="20"/>
+          <w:szCs w:val="20"/>
+          <w:rtl/>
+          <w:lang w:val="en-US"/>
+        </w:rPr>
+        <w:t xml:space="preserve"> </w:t>
+      </w:r>
+      <w:r>
+        <w:rPr>
+          <w:rFonts w:cs="Arial" w:hint="cs"/>
+          <w:sz w:val="20"/>
+          <w:szCs w:val="20"/>
+          <w:rtl/>
+          <w:lang w:val="en-US"/>
+        </w:rPr>
+        <w:t>המנוע</w:t>
+      </w:r>
+      <w:r>
+        <w:rPr>
+          <w:rFonts w:cs="Arial"/>
+          <w:sz w:val="20"/>
+          <w:szCs w:val="20"/>
+          <w:rtl/>
+          <w:lang w:val="en-US"/>
+        </w:rPr>
+        <w:t xml:space="preserve"> </w:t>
+      </w:r>
+      <w:r>
+        <w:rPr>
+          <w:rFonts w:cs="Arial" w:hint="cs"/>
+          <w:sz w:val="20"/>
+          <w:szCs w:val="20"/>
+          <w:rtl/>
+          <w:lang w:val="en-US"/>
+        </w:rPr>
+        <w:t>בטווח</w:t>
+      </w:r>
+      <w:r>
+        <w:rPr>
+          <w:rFonts w:cs="Arial"/>
+          <w:sz w:val="20"/>
+          <w:szCs w:val="20"/>
+          <w:rtl/>
+          <w:lang w:val="en-US"/>
+        </w:rPr>
+        <w:t xml:space="preserve"> </w:t>
+      </w:r>
+      <w:r>
+        <w:rPr>
+          <w:rFonts w:cs="Arial" w:hint="cs"/>
+          <w:sz w:val="20"/>
+          <w:szCs w:val="20"/>
+          <w:rtl/>
+          <w:lang w:val="en-US"/>
+        </w:rPr>
+        <w:t>של</w:t>
+      </w:r>
+      <w:r>
+        <w:rPr>
+          <w:rFonts w:cs="Arial" w:hint="cs"/>
+          <w:sz w:val="20"/>
+          <w:szCs w:val="20"/>
+          <w:rtl/>
+          <w:lang w:val="en-US"/>
+        </w:rPr>
+        <w:t xml:space="preserve"> </w:t>
+      </w:r>
+      <w:r>
+        <w:rPr>
+          <w:rFonts w:cs="Arial"/>
+          <w:sz w:val="20"/>
+          <w:szCs w:val="20"/>
+          <w:lang w:val="en-US"/>
+        </w:rPr>
+        <w:t>5Hz – 50Hz</w:t>
+      </w:r>
+      <w:r>
+        <w:rPr>
+          <w:rFonts w:cs="Arial"/>
+          <w:sz w:val="20"/>
+          <w:szCs w:val="20"/>
+          <w:rtl/>
+          <w:lang w:val="en-US"/>
+        </w:rPr>
+        <w:t>.</w:t>
+      </w:r>
+    </w:p>
+    <w:p>
+      <w:pPr>
+        <w:bidi/>
+        <w:rPr>
+          <w:sz w:val="20"/>
+          <w:szCs w:val="20"/>
+          <w:lang w:val="en-US"/>
+        </w:rPr>
+      </w:pPr>
+    </w:p>
+    <w:p>
+      <w:pPr>
+        <w:bidi/>
+        <w:rPr>
+          <w:sz w:val="20"/>
+          <w:szCs w:val="20"/>
+          <w:lang w:val="en-US"/>
+        </w:rPr>
+      </w:pPr>
+      <w:r>
+        <w:rPr>
+          <w:rFonts w:cs="Arial"/>
+          <w:sz w:val="20"/>
+          <w:szCs w:val="20"/>
+          <w:rtl/>
+          <w:lang w:val="en-US"/>
+        </w:rPr>
+        <w:lastRenderedPageBreak/>
+        <w:t xml:space="preserve">   </w:t>
+      </w:r>
+      <w:r>
+        <w:rPr>
+          <w:rFonts w:cs="Arial" w:hint="cs"/>
+          <w:sz w:val="20"/>
+          <w:szCs w:val="20"/>
+          <w:rtl/>
+          <w:lang w:val="en-US"/>
+        </w:rPr>
+        <w:t>ב</w:t>
+      </w:r>
+      <w:r>
+        <w:rPr>
+          <w:rFonts w:cs="Arial"/>
+          <w:sz w:val="20"/>
+          <w:szCs w:val="20"/>
+          <w:rtl/>
+          <w:lang w:val="en-US"/>
+        </w:rPr>
+        <w:t xml:space="preserve">. </w:t>
+      </w:r>
+      <w:r>
+        <w:rPr>
+          <w:rFonts w:cs="Arial" w:hint="cs"/>
+          <w:sz w:val="20"/>
+          <w:szCs w:val="20"/>
+          <w:rtl/>
+          <w:lang w:val="en-US"/>
+        </w:rPr>
+        <w:t>צייר</w:t>
+      </w:r>
+      <w:r>
+        <w:rPr>
+          <w:rFonts w:cs="Arial"/>
+          <w:sz w:val="20"/>
+          <w:szCs w:val="20"/>
+          <w:rtl/>
+          <w:lang w:val="en-US"/>
+        </w:rPr>
+        <w:t xml:space="preserve"> </w:t>
+      </w:r>
+      <w:r>
+        <w:rPr>
+          <w:rFonts w:cs="Arial" w:hint="cs"/>
+          <w:sz w:val="20"/>
+          <w:szCs w:val="20"/>
+          <w:rtl/>
+          <w:lang w:val="en-US"/>
+        </w:rPr>
+        <w:t>מבוסס</w:t>
+      </w:r>
+      <w:r>
+        <w:rPr>
+          <w:rFonts w:cs="Arial"/>
+          <w:sz w:val="20"/>
+          <w:szCs w:val="20"/>
+          <w:rtl/>
+          <w:lang w:val="en-US"/>
+        </w:rPr>
+        <w:t xml:space="preserve"> </w:t>
+      </w:r>
+      <w:r>
+        <w:rPr>
+          <w:sz w:val="20"/>
+          <w:szCs w:val="20"/>
+          <w:lang w:val="en-US"/>
+        </w:rPr>
+        <w:t>PC</w:t>
+      </w:r>
+      <w:r>
+        <w:rPr>
+          <w:rFonts w:cs="Arial"/>
+          <w:sz w:val="20"/>
+          <w:szCs w:val="20"/>
+          <w:rtl/>
+          <w:lang w:val="en-US"/>
+        </w:rPr>
+        <w:t xml:space="preserve"> </w:t>
+      </w:r>
+      <w:r>
+        <w:rPr>
+          <w:rFonts w:cs="Arial" w:hint="cs"/>
+          <w:sz w:val="20"/>
+          <w:szCs w:val="20"/>
+          <w:rtl/>
+          <w:lang w:val="en-US"/>
+        </w:rPr>
+        <w:t>ו</w:t>
+      </w:r>
+      <w:r>
+        <w:rPr>
+          <w:rFonts w:cs="Arial"/>
+          <w:sz w:val="20"/>
+          <w:szCs w:val="20"/>
+          <w:rtl/>
+          <w:lang w:val="en-US"/>
+        </w:rPr>
+        <w:t>-</w:t>
+      </w:r>
+      <w:r>
+        <w:rPr>
+          <w:sz w:val="20"/>
+          <w:szCs w:val="20"/>
+          <w:lang w:val="en-US"/>
+        </w:rPr>
+        <w:t>Joystick</w:t>
+      </w:r>
+      <w:r>
+        <w:rPr>
+          <w:rFonts w:cs="Arial"/>
+          <w:sz w:val="20"/>
+          <w:szCs w:val="20"/>
+          <w:rtl/>
+          <w:lang w:val="en-US"/>
+        </w:rPr>
+        <w:t>:</w:t>
+      </w:r>
+    </w:p>
+    <w:p>
+      <w:pPr>
+        <w:bidi/>
+        <w:rPr>
+          <w:sz w:val="20"/>
+          <w:szCs w:val="20"/>
+          <w:lang w:val="en-US"/>
+        </w:rPr>
+      </w:pPr>
+      <w:r>
+        <w:rPr>
+          <w:rFonts w:cs="Arial"/>
+          <w:sz w:val="20"/>
+          <w:szCs w:val="20"/>
+          <w:rtl/>
+          <w:lang w:val="en-US"/>
+        </w:rPr>
+        <w:t xml:space="preserve">      - </w:t>
+      </w:r>
+      <w:r>
+        <w:rPr>
+          <w:rFonts w:cs="Arial" w:hint="cs"/>
+          <w:sz w:val="20"/>
+          <w:szCs w:val="20"/>
+          <w:rtl/>
+          <w:lang w:val="en-US"/>
+        </w:rPr>
+        <w:t>מימוש</w:t>
+      </w:r>
+      <w:r>
+        <w:rPr>
+          <w:rFonts w:cs="Arial"/>
+          <w:sz w:val="20"/>
+          <w:szCs w:val="20"/>
+          <w:rtl/>
+          <w:lang w:val="en-US"/>
+        </w:rPr>
+        <w:t xml:space="preserve"> </w:t>
+      </w:r>
+      <w:r>
+        <w:rPr>
+          <w:rFonts w:cs="Arial" w:hint="cs"/>
+          <w:sz w:val="20"/>
+          <w:szCs w:val="20"/>
+          <w:rtl/>
+          <w:lang w:val="en-US"/>
+        </w:rPr>
+        <w:t>ממשק</w:t>
+      </w:r>
+      <w:r>
+        <w:rPr>
+          <w:rFonts w:cs="Arial"/>
+          <w:sz w:val="20"/>
+          <w:szCs w:val="20"/>
+          <w:rtl/>
+          <w:lang w:val="en-US"/>
+        </w:rPr>
+        <w:t xml:space="preserve"> </w:t>
+      </w:r>
+      <w:r>
+        <w:rPr>
+          <w:rFonts w:cs="Arial" w:hint="cs"/>
+          <w:sz w:val="20"/>
+          <w:szCs w:val="20"/>
+          <w:rtl/>
+          <w:lang w:val="en-US"/>
+        </w:rPr>
+        <w:t>ציור</w:t>
+      </w:r>
+      <w:r>
+        <w:rPr>
+          <w:rFonts w:cs="Arial"/>
+          <w:sz w:val="20"/>
+          <w:szCs w:val="20"/>
+          <w:rtl/>
+          <w:lang w:val="en-US"/>
+        </w:rPr>
+        <w:t xml:space="preserve"> </w:t>
+      </w:r>
+      <w:r>
+        <w:rPr>
+          <w:rFonts w:cs="Arial" w:hint="cs"/>
+          <w:sz w:val="20"/>
+          <w:szCs w:val="20"/>
+          <w:rtl/>
+          <w:lang w:val="en-US"/>
+        </w:rPr>
+        <w:t>על</w:t>
+      </w:r>
+      <w:r>
+        <w:rPr>
+          <w:rFonts w:cs="Arial"/>
+          <w:sz w:val="20"/>
+          <w:szCs w:val="20"/>
+          <w:rtl/>
+          <w:lang w:val="en-US"/>
+        </w:rPr>
+        <w:t xml:space="preserve"> </w:t>
+      </w:r>
+      <w:r>
+        <w:rPr>
+          <w:rFonts w:cs="Arial" w:hint="cs"/>
+          <w:sz w:val="20"/>
+          <w:szCs w:val="20"/>
+          <w:rtl/>
+          <w:lang w:val="en-US"/>
+        </w:rPr>
+        <w:t>מסך</w:t>
+      </w:r>
+      <w:r>
+        <w:rPr>
+          <w:rFonts w:cs="Arial"/>
+          <w:sz w:val="20"/>
+          <w:szCs w:val="20"/>
+          <w:rtl/>
+          <w:lang w:val="en-US"/>
+        </w:rPr>
+        <w:t xml:space="preserve"> </w:t>
+      </w:r>
+      <w:r>
+        <w:rPr>
+          <w:rFonts w:cs="Arial" w:hint="cs"/>
+          <w:sz w:val="20"/>
+          <w:szCs w:val="20"/>
+          <w:rtl/>
+          <w:lang w:val="en-US"/>
+        </w:rPr>
+        <w:t>המחשב</w:t>
+      </w:r>
+      <w:r>
+        <w:rPr>
+          <w:rFonts w:cs="Arial"/>
+          <w:sz w:val="20"/>
+          <w:szCs w:val="20"/>
+          <w:rtl/>
+          <w:lang w:val="en-US"/>
+        </w:rPr>
+        <w:t xml:space="preserve"> </w:t>
+      </w:r>
+      <w:r>
+        <w:rPr>
+          <w:rFonts w:cs="Arial" w:hint="cs"/>
+          <w:sz w:val="20"/>
+          <w:szCs w:val="20"/>
+          <w:rtl/>
+          <w:lang w:val="en-US"/>
+        </w:rPr>
+        <w:t>הנשלט</w:t>
+      </w:r>
+      <w:r>
+        <w:rPr>
+          <w:rFonts w:cs="Arial"/>
+          <w:sz w:val="20"/>
+          <w:szCs w:val="20"/>
+          <w:rtl/>
+          <w:lang w:val="en-US"/>
+        </w:rPr>
+        <w:t xml:space="preserve"> </w:t>
+      </w:r>
+      <w:r>
+        <w:rPr>
+          <w:rFonts w:cs="Arial" w:hint="cs"/>
+          <w:sz w:val="20"/>
+          <w:szCs w:val="20"/>
+          <w:rtl/>
+          <w:lang w:val="en-US"/>
+        </w:rPr>
+        <w:t>על</w:t>
+      </w:r>
+      <w:r>
+        <w:rPr>
+          <w:rFonts w:cs="Arial"/>
+          <w:sz w:val="20"/>
+          <w:szCs w:val="20"/>
+          <w:rtl/>
+          <w:lang w:val="en-US"/>
+        </w:rPr>
+        <w:t xml:space="preserve"> </w:t>
+      </w:r>
+      <w:r>
+        <w:rPr>
+          <w:rFonts w:cs="Arial" w:hint="cs"/>
+          <w:sz w:val="20"/>
+          <w:szCs w:val="20"/>
+          <w:rtl/>
+          <w:lang w:val="en-US"/>
+        </w:rPr>
+        <w:t>ידי</w:t>
+      </w:r>
+      <w:r>
+        <w:rPr>
+          <w:rFonts w:cs="Arial"/>
+          <w:sz w:val="20"/>
+          <w:szCs w:val="20"/>
+          <w:rtl/>
+          <w:lang w:val="en-US"/>
+        </w:rPr>
+        <w:t xml:space="preserve"> </w:t>
+      </w:r>
+      <w:r>
+        <w:rPr>
+          <w:rFonts w:cs="Arial" w:hint="cs"/>
+          <w:sz w:val="20"/>
+          <w:szCs w:val="20"/>
+          <w:rtl/>
+          <w:lang w:val="en-US"/>
+        </w:rPr>
+        <w:t>ה</w:t>
+      </w:r>
+      <w:r>
+        <w:rPr>
+          <w:rFonts w:cs="Arial"/>
+          <w:sz w:val="20"/>
+          <w:szCs w:val="20"/>
+          <w:rtl/>
+          <w:lang w:val="en-US"/>
+        </w:rPr>
+        <w:t>-</w:t>
+      </w:r>
+      <w:r>
+        <w:rPr>
+          <w:sz w:val="20"/>
+          <w:szCs w:val="20"/>
+          <w:lang w:val="en-US"/>
+        </w:rPr>
+        <w:t>joystick</w:t>
+      </w:r>
+      <w:r>
+        <w:rPr>
+          <w:rFonts w:cs="Arial"/>
+          <w:sz w:val="20"/>
+          <w:szCs w:val="20"/>
+          <w:rtl/>
+          <w:lang w:val="en-US"/>
+        </w:rPr>
+        <w:t>.</w:t>
+      </w:r>
+    </w:p>
+    <w:p>
+      <w:pPr>
+        <w:bidi/>
+        <w:rPr>
+          <w:sz w:val="20"/>
+          <w:szCs w:val="20"/>
+          <w:lang w:val="en-US"/>
+        </w:rPr>
+      </w:pPr>
+      <w:r>
+        <w:rPr>
+          <w:rFonts w:cs="Arial"/>
+          <w:sz w:val="20"/>
+          <w:szCs w:val="20"/>
+          <w:rtl/>
+          <w:lang w:val="en-US"/>
+        </w:rPr>
+        <w:t xml:space="preserve">      - </w:t>
+      </w:r>
+      <w:r>
+        <w:rPr>
+          <w:rFonts w:cs="Arial" w:hint="cs"/>
+          <w:sz w:val="20"/>
+          <w:szCs w:val="20"/>
+          <w:rtl/>
+          <w:lang w:val="en-US"/>
+        </w:rPr>
+        <w:t>תמיכה</w:t>
+      </w:r>
+      <w:r>
+        <w:rPr>
+          <w:rFonts w:cs="Arial"/>
+          <w:sz w:val="20"/>
+          <w:szCs w:val="20"/>
+          <w:rtl/>
+          <w:lang w:val="en-US"/>
+        </w:rPr>
+        <w:t xml:space="preserve"> </w:t>
+      </w:r>
+      <w:r>
+        <w:rPr>
+          <w:rFonts w:cs="Arial" w:hint="cs"/>
+          <w:sz w:val="20"/>
+          <w:szCs w:val="20"/>
+          <w:rtl/>
+          <w:lang w:val="en-US"/>
+        </w:rPr>
+        <w:t>במצבי</w:t>
+      </w:r>
+      <w:r>
+        <w:rPr>
+          <w:rFonts w:cs="Arial"/>
+          <w:sz w:val="20"/>
+          <w:szCs w:val="20"/>
+          <w:rtl/>
+          <w:lang w:val="en-US"/>
+        </w:rPr>
+        <w:t xml:space="preserve"> </w:t>
+      </w:r>
+      <w:r>
+        <w:rPr>
+          <w:rFonts w:cs="Arial" w:hint="cs"/>
+          <w:sz w:val="20"/>
+          <w:szCs w:val="20"/>
+          <w:rtl/>
+          <w:lang w:val="en-US"/>
+        </w:rPr>
+        <w:t>כתיבה</w:t>
+      </w:r>
+      <w:r>
+        <w:rPr>
+          <w:rFonts w:cs="Arial"/>
+          <w:sz w:val="20"/>
+          <w:szCs w:val="20"/>
+          <w:rtl/>
+          <w:lang w:val="en-US"/>
+        </w:rPr>
+        <w:t xml:space="preserve">, </w:t>
+      </w:r>
+      <w:r>
+        <w:rPr>
+          <w:rFonts w:cs="Arial" w:hint="cs"/>
+          <w:sz w:val="20"/>
+          <w:szCs w:val="20"/>
+          <w:rtl/>
+          <w:lang w:val="en-US"/>
+        </w:rPr>
+        <w:t>מחיקה</w:t>
+      </w:r>
+      <w:r>
+        <w:rPr>
+          <w:rFonts w:cs="Arial"/>
+          <w:sz w:val="20"/>
+          <w:szCs w:val="20"/>
+          <w:rtl/>
+          <w:lang w:val="en-US"/>
+        </w:rPr>
+        <w:t xml:space="preserve">, </w:t>
+      </w:r>
+      <w:r>
+        <w:rPr>
+          <w:rFonts w:cs="Arial" w:hint="cs"/>
+          <w:sz w:val="20"/>
+          <w:szCs w:val="20"/>
+          <w:rtl/>
+          <w:lang w:val="en-US"/>
+        </w:rPr>
+        <w:t>וניווט</w:t>
+      </w:r>
+      <w:r>
+        <w:rPr>
+          <w:rFonts w:cs="Arial"/>
+          <w:sz w:val="20"/>
+          <w:szCs w:val="20"/>
+          <w:rtl/>
+          <w:lang w:val="en-US"/>
+        </w:rPr>
+        <w:t>.</w:t>
+      </w:r>
+    </w:p>
+    <w:p>
+      <w:pPr>
+        <w:bidi/>
+        <w:rPr>
+          <w:sz w:val="20"/>
+          <w:szCs w:val="20"/>
+          <w:lang w:val="en-US"/>
+        </w:rPr>
+      </w:pPr>
+      <w:r>
+        <w:rPr>
+          <w:rFonts w:cs="Arial"/>
+          <w:sz w:val="20"/>
+          <w:szCs w:val="20"/>
+          <w:rtl/>
+          <w:lang w:val="en-US"/>
+        </w:rPr>
+        <w:t xml:space="preserve">   </w:t>
+      </w:r>
+      <w:r>
+        <w:rPr>
+          <w:rFonts w:cs="Arial" w:hint="cs"/>
+          <w:sz w:val="20"/>
+          <w:szCs w:val="20"/>
+          <w:rtl/>
+          <w:lang w:val="en-US"/>
+        </w:rPr>
+        <w:t>ג</w:t>
+      </w:r>
+      <w:r>
+        <w:rPr>
+          <w:rFonts w:cs="Arial"/>
+          <w:sz w:val="20"/>
+          <w:szCs w:val="20"/>
+          <w:rtl/>
+          <w:lang w:val="en-US"/>
+        </w:rPr>
+        <w:t xml:space="preserve">. </w:t>
+      </w:r>
+      <w:r>
+        <w:rPr>
+          <w:rFonts w:cs="Arial" w:hint="cs"/>
+          <w:sz w:val="20"/>
+          <w:szCs w:val="20"/>
+          <w:rtl/>
+          <w:lang w:val="en-US"/>
+        </w:rPr>
+        <w:t>כיול</w:t>
+      </w:r>
+      <w:r>
+        <w:rPr>
+          <w:rFonts w:cs="Arial"/>
+          <w:sz w:val="20"/>
+          <w:szCs w:val="20"/>
+          <w:rtl/>
+          <w:lang w:val="en-US"/>
+        </w:rPr>
+        <w:t xml:space="preserve"> </w:t>
+      </w:r>
+      <w:r>
+        <w:rPr>
+          <w:rFonts w:cs="Arial" w:hint="cs"/>
+          <w:sz w:val="20"/>
+          <w:szCs w:val="20"/>
+          <w:rtl/>
+          <w:lang w:val="en-US"/>
+        </w:rPr>
+        <w:t>מנוע</w:t>
+      </w:r>
+      <w:r>
+        <w:rPr>
+          <w:rFonts w:cs="Arial"/>
+          <w:sz w:val="20"/>
+          <w:szCs w:val="20"/>
+          <w:rtl/>
+          <w:lang w:val="en-US"/>
+        </w:rPr>
+        <w:t xml:space="preserve"> </w:t>
+      </w:r>
+      <w:r>
+        <w:rPr>
+          <w:rFonts w:cs="Arial" w:hint="cs"/>
+          <w:sz w:val="20"/>
+          <w:szCs w:val="20"/>
+          <w:rtl/>
+          <w:lang w:val="en-US"/>
+        </w:rPr>
+        <w:t>צעד</w:t>
+      </w:r>
+      <w:r>
+        <w:rPr>
+          <w:rFonts w:cs="Arial"/>
+          <w:sz w:val="20"/>
+          <w:szCs w:val="20"/>
+          <w:rtl/>
+          <w:lang w:val="en-US"/>
+        </w:rPr>
+        <w:t>:</w:t>
+      </w:r>
+    </w:p>
+    <w:p>
+      <w:pPr>
+        <w:bidi/>
+        <w:rPr>
+          <w:sz w:val="20"/>
+          <w:szCs w:val="20"/>
+          <w:lang w:val="en-US"/>
+        </w:rPr>
+      </w:pPr>
+      <w:r>
+        <w:rPr>
+          <w:rFonts w:cs="Arial"/>
+          <w:sz w:val="20"/>
+          <w:szCs w:val="20"/>
+          <w:rtl/>
+          <w:lang w:val="en-US"/>
+        </w:rPr>
+        <w:t xml:space="preserve">      - </w:t>
+      </w:r>
+      <w:r>
+        <w:rPr>
+          <w:rFonts w:cs="Arial" w:hint="cs"/>
+          <w:sz w:val="20"/>
+          <w:szCs w:val="20"/>
+          <w:rtl/>
+          <w:lang w:val="en-US"/>
+        </w:rPr>
+        <w:t>פיתוח</w:t>
+      </w:r>
+      <w:r>
+        <w:rPr>
+          <w:rFonts w:cs="Arial"/>
+          <w:sz w:val="20"/>
+          <w:szCs w:val="20"/>
+          <w:rtl/>
+          <w:lang w:val="en-US"/>
+        </w:rPr>
+        <w:t xml:space="preserve"> </w:t>
+      </w:r>
+      <w:r>
+        <w:rPr>
+          <w:rFonts w:cs="Arial" w:hint="cs"/>
+          <w:sz w:val="20"/>
+          <w:szCs w:val="20"/>
+          <w:rtl/>
+          <w:lang w:val="en-US"/>
+        </w:rPr>
+        <w:t>אלגוריתם</w:t>
+      </w:r>
+      <w:r>
+        <w:rPr>
+          <w:rFonts w:cs="Arial"/>
+          <w:sz w:val="20"/>
+          <w:szCs w:val="20"/>
+          <w:rtl/>
+          <w:lang w:val="en-US"/>
+        </w:rPr>
+        <w:t xml:space="preserve"> </w:t>
+      </w:r>
+      <w:r>
+        <w:rPr>
+          <w:rFonts w:cs="Arial" w:hint="cs"/>
+          <w:sz w:val="20"/>
+          <w:szCs w:val="20"/>
+          <w:rtl/>
+          <w:lang w:val="en-US"/>
+        </w:rPr>
+        <w:t>לכיול</w:t>
+      </w:r>
+      <w:r>
+        <w:rPr>
+          <w:rFonts w:cs="Arial"/>
+          <w:sz w:val="20"/>
+          <w:szCs w:val="20"/>
+          <w:rtl/>
+          <w:lang w:val="en-US"/>
+        </w:rPr>
+        <w:t xml:space="preserve"> </w:t>
+      </w:r>
+      <w:r>
+        <w:rPr>
+          <w:rFonts w:cs="Arial" w:hint="cs"/>
+          <w:sz w:val="20"/>
+          <w:szCs w:val="20"/>
+          <w:rtl/>
+          <w:lang w:val="en-US"/>
+        </w:rPr>
+        <w:t>אוטומטי</w:t>
+      </w:r>
+      <w:r>
+        <w:rPr>
+          <w:rFonts w:cs="Arial"/>
+          <w:sz w:val="20"/>
+          <w:szCs w:val="20"/>
+          <w:rtl/>
+          <w:lang w:val="en-US"/>
+        </w:rPr>
+        <w:t xml:space="preserve"> </w:t>
+      </w:r>
+      <w:r>
+        <w:rPr>
+          <w:rFonts w:cs="Arial" w:hint="cs"/>
+          <w:sz w:val="20"/>
+          <w:szCs w:val="20"/>
+          <w:rtl/>
+          <w:lang w:val="en-US"/>
+        </w:rPr>
+        <w:t>של</w:t>
+      </w:r>
+      <w:r>
+        <w:rPr>
+          <w:rFonts w:cs="Arial"/>
+          <w:sz w:val="20"/>
+          <w:szCs w:val="20"/>
+          <w:rtl/>
+          <w:lang w:val="en-US"/>
+        </w:rPr>
+        <w:t xml:space="preserve"> </w:t>
+      </w:r>
+      <w:r>
+        <w:rPr>
+          <w:rFonts w:cs="Arial" w:hint="cs"/>
+          <w:sz w:val="20"/>
+          <w:szCs w:val="20"/>
+          <w:rtl/>
+          <w:lang w:val="en-US"/>
+        </w:rPr>
+        <w:t>המנוע</w:t>
+      </w:r>
+      <w:r>
+        <w:rPr>
+          <w:rFonts w:cs="Arial"/>
+          <w:sz w:val="20"/>
+          <w:szCs w:val="20"/>
+          <w:rtl/>
+          <w:lang w:val="en-US"/>
+        </w:rPr>
+        <w:t>.</w:t>
+      </w:r>
+    </w:p>
+    <w:p>
+      <w:pPr>
+        <w:bidi/>
+        <w:rPr>
+          <w:sz w:val="20"/>
+          <w:szCs w:val="20"/>
+          <w:lang w:val="en-US"/>
+        </w:rPr>
+      </w:pPr>
+      <w:r>
+        <w:rPr>
+          <w:rFonts w:cs="Arial"/>
+          <w:sz w:val="20"/>
+          <w:szCs w:val="20"/>
+          <w:rtl/>
+          <w:lang w:val="en-US"/>
+        </w:rPr>
+        <w:t xml:space="preserve">      - </w:t>
+      </w:r>
+      <w:r>
+        <w:rPr>
+          <w:rFonts w:cs="Arial" w:hint="cs"/>
+          <w:sz w:val="20"/>
+          <w:szCs w:val="20"/>
+          <w:rtl/>
+          <w:lang w:val="en-US"/>
+        </w:rPr>
+        <w:t>מדידה</w:t>
+      </w:r>
+      <w:r>
+        <w:rPr>
+          <w:rFonts w:cs="Arial"/>
+          <w:sz w:val="20"/>
+          <w:szCs w:val="20"/>
+          <w:rtl/>
+          <w:lang w:val="en-US"/>
+        </w:rPr>
+        <w:t xml:space="preserve"> </w:t>
+      </w:r>
+      <w:r>
+        <w:rPr>
+          <w:rFonts w:cs="Arial" w:hint="cs"/>
+          <w:sz w:val="20"/>
+          <w:szCs w:val="20"/>
+          <w:rtl/>
+          <w:lang w:val="en-US"/>
+        </w:rPr>
+        <w:t>וחישוב</w:t>
+      </w:r>
+      <w:r>
+        <w:rPr>
+          <w:rFonts w:cs="Arial"/>
+          <w:sz w:val="20"/>
+          <w:szCs w:val="20"/>
+          <w:rtl/>
+          <w:lang w:val="en-US"/>
+        </w:rPr>
+        <w:t xml:space="preserve"> </w:t>
+      </w:r>
+      <w:r>
+        <w:rPr>
+          <w:rFonts w:cs="Arial" w:hint="cs"/>
+          <w:sz w:val="20"/>
+          <w:szCs w:val="20"/>
+          <w:rtl/>
+          <w:lang w:val="en-US"/>
+        </w:rPr>
+        <w:t>מדויק</w:t>
+      </w:r>
+      <w:r>
+        <w:rPr>
+          <w:rFonts w:cs="Arial"/>
+          <w:sz w:val="20"/>
+          <w:szCs w:val="20"/>
+          <w:rtl/>
+          <w:lang w:val="en-US"/>
+        </w:rPr>
+        <w:t xml:space="preserve"> </w:t>
+      </w:r>
+      <w:r>
+        <w:rPr>
+          <w:rFonts w:cs="Arial" w:hint="cs"/>
+          <w:sz w:val="20"/>
+          <w:szCs w:val="20"/>
+          <w:rtl/>
+          <w:lang w:val="en-US"/>
+        </w:rPr>
+        <w:t>של</w:t>
+      </w:r>
+      <w:r>
+        <w:rPr>
+          <w:rFonts w:cs="Arial"/>
+          <w:sz w:val="20"/>
+          <w:szCs w:val="20"/>
+          <w:rtl/>
+          <w:lang w:val="en-US"/>
+        </w:rPr>
+        <w:t xml:space="preserve"> </w:t>
+      </w:r>
+      <w:r>
+        <w:rPr>
+          <w:rFonts w:cs="Arial" w:hint="cs"/>
+          <w:sz w:val="20"/>
+          <w:szCs w:val="20"/>
+          <w:rtl/>
+          <w:lang w:val="en-US"/>
+        </w:rPr>
+        <w:t>גודל</w:t>
+      </w:r>
+      <w:r>
+        <w:rPr>
+          <w:rFonts w:cs="Arial"/>
+          <w:sz w:val="20"/>
+          <w:szCs w:val="20"/>
+          <w:rtl/>
+          <w:lang w:val="en-US"/>
+        </w:rPr>
+        <w:t xml:space="preserve"> </w:t>
+      </w:r>
+      <w:r>
+        <w:rPr>
+          <w:rFonts w:cs="Arial" w:hint="cs"/>
+          <w:sz w:val="20"/>
+          <w:szCs w:val="20"/>
+          <w:rtl/>
+          <w:lang w:val="en-US"/>
+        </w:rPr>
+        <w:t>הצעד</w:t>
+      </w:r>
+      <w:r>
+        <w:rPr>
+          <w:rFonts w:cs="Arial"/>
+          <w:sz w:val="20"/>
+          <w:szCs w:val="20"/>
+          <w:rtl/>
+          <w:lang w:val="en-US"/>
+        </w:rPr>
+        <w:t xml:space="preserve"> </w:t>
+      </w:r>
+      <w:r>
+        <w:rPr>
+          <w:rFonts w:cs="Arial" w:hint="cs"/>
+          <w:sz w:val="20"/>
+          <w:szCs w:val="20"/>
+          <w:rtl/>
+          <w:lang w:val="en-US"/>
+        </w:rPr>
+        <w:t>האמיתי</w:t>
+      </w:r>
+      <w:r>
+        <w:rPr>
+          <w:rFonts w:cs="Arial"/>
+          <w:sz w:val="20"/>
+          <w:szCs w:val="20"/>
+          <w:rtl/>
+          <w:lang w:val="en-US"/>
+        </w:rPr>
+        <w:t xml:space="preserve"> </w:t>
+      </w:r>
+      <w:r>
+        <w:rPr>
+          <w:rFonts w:cs="Arial" w:hint="cs"/>
+          <w:sz w:val="20"/>
+          <w:szCs w:val="20"/>
+          <w:rtl/>
+          <w:lang w:val="en-US"/>
+        </w:rPr>
+        <w:t>של</w:t>
+      </w:r>
+      <w:r>
+        <w:rPr>
+          <w:rFonts w:cs="Arial"/>
+          <w:sz w:val="20"/>
+          <w:szCs w:val="20"/>
+          <w:rtl/>
+          <w:lang w:val="en-US"/>
+        </w:rPr>
+        <w:t xml:space="preserve"> </w:t>
+      </w:r>
+      <w:r>
+        <w:rPr>
+          <w:rFonts w:cs="Arial" w:hint="cs"/>
+          <w:sz w:val="20"/>
+          <w:szCs w:val="20"/>
+          <w:rtl/>
+          <w:lang w:val="en-US"/>
+        </w:rPr>
+        <w:t>המנוע</w:t>
+      </w:r>
+      <w:r>
+        <w:rPr>
+          <w:rFonts w:cs="Arial"/>
+          <w:sz w:val="20"/>
+          <w:szCs w:val="20"/>
+          <w:rtl/>
+          <w:lang w:val="en-US"/>
+        </w:rPr>
+        <w:t>.</w:t>
+      </w:r>
+    </w:p>
+    <w:p>
+      <w:pPr>
+        <w:bidi/>
+        <w:rPr>
+          <w:sz w:val="20"/>
+          <w:szCs w:val="20"/>
+          <w:lang w:val="en-US"/>
+        </w:rPr>
+      </w:pPr>
+      <w:r>
+        <w:rPr>
+          <w:rFonts w:cs="Arial"/>
+          <w:sz w:val="20"/>
+          <w:szCs w:val="20"/>
+          <w:rtl/>
+          <w:lang w:val="en-US"/>
+        </w:rPr>
+        <w:t xml:space="preserve">   </w:t>
+      </w:r>
+      <w:r>
+        <w:rPr>
+          <w:rFonts w:cs="Arial" w:hint="cs"/>
+          <w:sz w:val="20"/>
+          <w:szCs w:val="20"/>
+          <w:rtl/>
+          <w:lang w:val="en-US"/>
+        </w:rPr>
+        <w:t>ד</w:t>
+      </w:r>
+      <w:r>
+        <w:rPr>
+          <w:rFonts w:cs="Arial"/>
+          <w:sz w:val="20"/>
+          <w:szCs w:val="20"/>
+          <w:rtl/>
+          <w:lang w:val="en-US"/>
+        </w:rPr>
+        <w:t xml:space="preserve">. </w:t>
+      </w:r>
+      <w:r>
+        <w:rPr>
+          <w:rFonts w:cs="Arial" w:hint="cs"/>
+          <w:sz w:val="20"/>
+          <w:szCs w:val="20"/>
+          <w:rtl/>
+          <w:lang w:val="en-US"/>
+        </w:rPr>
+        <w:t>מצב</w:t>
+      </w:r>
+      <w:r>
+        <w:rPr>
+          <w:rFonts w:cs="Arial"/>
+          <w:sz w:val="20"/>
+          <w:szCs w:val="20"/>
+          <w:rtl/>
+          <w:lang w:val="en-US"/>
+        </w:rPr>
+        <w:t xml:space="preserve"> </w:t>
+      </w:r>
+      <w:r>
+        <w:rPr>
+          <w:sz w:val="20"/>
+          <w:szCs w:val="20"/>
+          <w:lang w:val="en-US"/>
+        </w:rPr>
+        <w:t>Script</w:t>
+      </w:r>
+      <w:r>
+        <w:rPr>
+          <w:rFonts w:cs="Arial"/>
+          <w:sz w:val="20"/>
+          <w:szCs w:val="20"/>
+          <w:rtl/>
+          <w:lang w:val="en-US"/>
+        </w:rPr>
+        <w:t>:</w:t>
+      </w:r>
+    </w:p>
+    <w:p>
+      <w:pPr>
+        <w:bidi/>
+        <w:rPr>
+          <w:sz w:val="20"/>
+          <w:szCs w:val="20"/>
+          <w:lang w:val="en-US"/>
+        </w:rPr>
+      </w:pPr>
+      <w:r>
+        <w:rPr>
+          <w:rFonts w:cs="Arial"/>
+          <w:sz w:val="20"/>
+          <w:szCs w:val="20"/>
+          <w:rtl/>
+          <w:lang w:val="en-US"/>
+        </w:rPr>
+        <w:t xml:space="preserve">      - </w:t>
+      </w:r>
+      <w:r>
+        <w:rPr>
+          <w:rFonts w:cs="Arial" w:hint="cs"/>
+          <w:sz w:val="20"/>
+          <w:szCs w:val="20"/>
+          <w:rtl/>
+          <w:lang w:val="en-US"/>
+        </w:rPr>
+        <w:t>יכולת</w:t>
+      </w:r>
+      <w:r>
+        <w:rPr>
+          <w:rFonts w:cs="Arial"/>
+          <w:sz w:val="20"/>
+          <w:szCs w:val="20"/>
+          <w:rtl/>
+          <w:lang w:val="en-US"/>
+        </w:rPr>
+        <w:t xml:space="preserve"> </w:t>
+      </w:r>
+      <w:r>
+        <w:rPr>
+          <w:rFonts w:cs="Arial" w:hint="cs"/>
+          <w:sz w:val="20"/>
+          <w:szCs w:val="20"/>
+          <w:rtl/>
+          <w:lang w:val="en-US"/>
+        </w:rPr>
+        <w:t>לקבל</w:t>
+      </w:r>
+      <w:r>
+        <w:rPr>
+          <w:rFonts w:cs="Arial"/>
+          <w:sz w:val="20"/>
+          <w:szCs w:val="20"/>
+          <w:rtl/>
+          <w:lang w:val="en-US"/>
+        </w:rPr>
+        <w:t xml:space="preserve">, </w:t>
+      </w:r>
+      <w:r>
+        <w:rPr>
+          <w:rFonts w:cs="Arial" w:hint="cs"/>
+          <w:sz w:val="20"/>
+          <w:szCs w:val="20"/>
+          <w:rtl/>
+          <w:lang w:val="en-US"/>
+        </w:rPr>
+        <w:t>לשמור</w:t>
+      </w:r>
+      <w:r>
+        <w:rPr>
+          <w:rFonts w:cs="Arial"/>
+          <w:sz w:val="20"/>
+          <w:szCs w:val="20"/>
+          <w:rtl/>
+          <w:lang w:val="en-US"/>
+        </w:rPr>
+        <w:t xml:space="preserve">, </w:t>
+      </w:r>
+      <w:r>
+        <w:rPr>
+          <w:rFonts w:cs="Arial" w:hint="cs"/>
+          <w:sz w:val="20"/>
+          <w:szCs w:val="20"/>
+          <w:rtl/>
+          <w:lang w:val="en-US"/>
+        </w:rPr>
+        <w:t>ולבצע</w:t>
+      </w:r>
+      <w:r>
+        <w:rPr>
+          <w:rFonts w:cs="Arial"/>
+          <w:sz w:val="20"/>
+          <w:szCs w:val="20"/>
+          <w:rtl/>
+          <w:lang w:val="en-US"/>
+        </w:rPr>
+        <w:t xml:space="preserve"> </w:t>
+      </w:r>
+      <w:r>
+        <w:rPr>
+          <w:rFonts w:cs="Arial" w:hint="cs"/>
+          <w:sz w:val="20"/>
+          <w:szCs w:val="20"/>
+          <w:rtl/>
+          <w:lang w:val="en-US"/>
+        </w:rPr>
+        <w:t>קבצי</w:t>
+      </w:r>
+      <w:r>
+        <w:rPr>
+          <w:rFonts w:cs="Arial"/>
+          <w:sz w:val="20"/>
+          <w:szCs w:val="20"/>
+          <w:rtl/>
+          <w:lang w:val="en-US"/>
+        </w:rPr>
+        <w:t xml:space="preserve"> </w:t>
+      </w:r>
+      <w:r>
+        <w:rPr>
+          <w:sz w:val="20"/>
+          <w:szCs w:val="20"/>
+          <w:lang w:val="en-US"/>
+        </w:rPr>
+        <w:t>script</w:t>
+      </w:r>
+      <w:r>
+        <w:rPr>
+          <w:rFonts w:cs="Arial"/>
+          <w:sz w:val="20"/>
+          <w:szCs w:val="20"/>
+          <w:rtl/>
+          <w:lang w:val="en-US"/>
+        </w:rPr>
+        <w:t xml:space="preserve"> </w:t>
+      </w:r>
+      <w:r>
+        <w:rPr>
+          <w:rFonts w:cs="Arial" w:hint="cs"/>
+          <w:sz w:val="20"/>
+          <w:szCs w:val="20"/>
+          <w:rtl/>
+          <w:lang w:val="en-US"/>
+        </w:rPr>
+        <w:t>המכילים</w:t>
+      </w:r>
+      <w:r>
+        <w:rPr>
+          <w:rFonts w:cs="Arial"/>
+          <w:sz w:val="20"/>
+          <w:szCs w:val="20"/>
+          <w:rtl/>
+          <w:lang w:val="en-US"/>
+        </w:rPr>
+        <w:t xml:space="preserve"> </w:t>
+      </w:r>
+      <w:r>
+        <w:rPr>
+          <w:rFonts w:cs="Arial" w:hint="cs"/>
+          <w:sz w:val="20"/>
+          <w:szCs w:val="20"/>
+          <w:rtl/>
+          <w:lang w:val="en-US"/>
+        </w:rPr>
+        <w:t>פקודות</w:t>
+      </w:r>
+      <w:r>
+        <w:rPr>
+          <w:rFonts w:cs="Arial"/>
+          <w:sz w:val="20"/>
+          <w:szCs w:val="20"/>
+          <w:rtl/>
+          <w:lang w:val="en-US"/>
+        </w:rPr>
+        <w:t xml:space="preserve"> </w:t>
+      </w:r>
+      <w:r>
+        <w:rPr>
+          <w:rFonts w:cs="Arial" w:hint="cs"/>
+          <w:sz w:val="20"/>
+          <w:szCs w:val="20"/>
+          <w:rtl/>
+          <w:lang w:val="en-US"/>
+        </w:rPr>
+        <w:t>בשפה עילית</w:t>
+      </w:r>
+      <w:r>
+        <w:rPr>
+          <w:rFonts w:cs="Arial"/>
+          <w:sz w:val="20"/>
+          <w:szCs w:val="20"/>
+          <w:rtl/>
+          <w:lang w:val="en-US"/>
+        </w:rPr>
+        <w:t>.</w:t>
+      </w:r>
+    </w:p>
+    <w:p>
+      <w:pPr>
+        <w:bidi/>
+        <w:rPr>
+          <w:sz w:val="20"/>
+          <w:szCs w:val="20"/>
+          <w:lang w:val="en-US"/>
+        </w:rPr>
+      </w:pPr>
+      <w:r>
+        <w:rPr>
+          <w:rFonts w:cs="Arial"/>
+          <w:sz w:val="20"/>
+          <w:szCs w:val="20"/>
+          <w:rtl/>
+          <w:lang w:val="en-US"/>
+        </w:rPr>
+        <w:t xml:space="preserve">      - </w:t>
+      </w:r>
+      <w:r>
+        <w:rPr>
+          <w:rFonts w:cs="Arial" w:hint="cs"/>
+          <w:sz w:val="20"/>
+          <w:szCs w:val="20"/>
+          <w:rtl/>
+          <w:lang w:val="en-US"/>
+        </w:rPr>
+        <w:t>תמיכה</w:t>
+      </w:r>
+      <w:r>
+        <w:rPr>
+          <w:rFonts w:cs="Arial"/>
+          <w:sz w:val="20"/>
+          <w:szCs w:val="20"/>
+          <w:rtl/>
+          <w:lang w:val="en-US"/>
+        </w:rPr>
+        <w:t xml:space="preserve"> </w:t>
+      </w:r>
+      <w:r>
+        <w:rPr>
+          <w:rFonts w:cs="Arial" w:hint="cs"/>
+          <w:sz w:val="20"/>
+          <w:szCs w:val="20"/>
+          <w:rtl/>
+          <w:lang w:val="en-US"/>
+        </w:rPr>
+        <w:t>בעד</w:t>
+      </w:r>
+      <w:r>
+        <w:rPr>
+          <w:rFonts w:cs="Arial"/>
+          <w:sz w:val="20"/>
+          <w:szCs w:val="20"/>
+          <w:rtl/>
+          <w:lang w:val="en-US"/>
+        </w:rPr>
+        <w:t xml:space="preserve"> </w:t>
+      </w:r>
+      <w:r>
+        <w:rPr>
+          <w:rFonts w:cs="Arial" w:hint="cs"/>
+          <w:sz w:val="20"/>
+          <w:szCs w:val="20"/>
+          <w:rtl/>
+          <w:lang w:val="en-US"/>
+        </w:rPr>
+        <w:t>שלושה</w:t>
+      </w:r>
+      <w:r>
+        <w:rPr>
+          <w:rFonts w:cs="Arial"/>
+          <w:sz w:val="20"/>
+          <w:szCs w:val="20"/>
+          <w:rtl/>
+          <w:lang w:val="en-US"/>
+        </w:rPr>
+        <w:t xml:space="preserve"> </w:t>
+      </w:r>
+      <w:r>
+        <w:rPr>
+          <w:rFonts w:cs="Arial" w:hint="cs"/>
+          <w:sz w:val="20"/>
+          <w:szCs w:val="20"/>
+          <w:rtl/>
+          <w:lang w:val="en-US"/>
+        </w:rPr>
+        <w:t>קבצי</w:t>
+      </w:r>
+      <w:r>
+        <w:rPr>
+          <w:rFonts w:cs="Arial"/>
+          <w:sz w:val="20"/>
+          <w:szCs w:val="20"/>
+          <w:rtl/>
+          <w:lang w:val="en-US"/>
+        </w:rPr>
+        <w:t xml:space="preserve"> </w:t>
+      </w:r>
+      <w:r>
+        <w:rPr>
+          <w:sz w:val="20"/>
+          <w:szCs w:val="20"/>
+          <w:lang w:val="en-US"/>
+        </w:rPr>
+        <w:t>script</w:t>
+      </w:r>
+      <w:r>
+        <w:rPr>
+          <w:rFonts w:cs="Arial"/>
+          <w:sz w:val="20"/>
+          <w:szCs w:val="20"/>
+          <w:rtl/>
+          <w:lang w:val="en-US"/>
+        </w:rPr>
+        <w:t xml:space="preserve"> </w:t>
+      </w:r>
+      <w:r>
+        <w:rPr>
+          <w:rFonts w:cs="Arial" w:hint="cs"/>
+          <w:sz w:val="20"/>
+          <w:szCs w:val="20"/>
+          <w:rtl/>
+          <w:lang w:val="en-US"/>
+        </w:rPr>
+        <w:t>שונים</w:t>
+      </w:r>
+      <w:r>
+        <w:rPr>
+          <w:rFonts w:cs="Arial"/>
+          <w:sz w:val="20"/>
+          <w:szCs w:val="20"/>
+          <w:rtl/>
+          <w:lang w:val="en-US"/>
+        </w:rPr>
+        <w:t xml:space="preserve"> </w:t>
+      </w:r>
+      <w:r>
+        <w:rPr>
+          <w:rFonts w:cs="Arial" w:hint="cs"/>
+          <w:sz w:val="20"/>
+          <w:szCs w:val="20"/>
+          <w:rtl/>
+          <w:lang w:val="en-US"/>
+        </w:rPr>
+        <w:t>בזיכרון</w:t>
+      </w:r>
+      <w:r>
+        <w:rPr>
+          <w:rFonts w:cs="Arial"/>
+          <w:sz w:val="20"/>
+          <w:szCs w:val="20"/>
+          <w:rtl/>
+          <w:lang w:val="en-US"/>
+        </w:rPr>
+        <w:t xml:space="preserve"> </w:t>
+      </w:r>
+      <w:r>
+        <w:rPr>
+          <w:rFonts w:cs="Arial" w:hint="cs"/>
+          <w:sz w:val="20"/>
+          <w:szCs w:val="20"/>
+          <w:rtl/>
+          <w:lang w:val="en-US"/>
+        </w:rPr>
+        <w:t>ה</w:t>
+      </w:r>
+      <w:r>
+        <w:rPr>
+          <w:rFonts w:cs="Arial"/>
+          <w:sz w:val="20"/>
+          <w:szCs w:val="20"/>
+          <w:rtl/>
+          <w:lang w:val="en-US"/>
+        </w:rPr>
+        <w:t>-</w:t>
+      </w:r>
+      <w:r>
+        <w:rPr>
+          <w:sz w:val="20"/>
+          <w:szCs w:val="20"/>
+          <w:lang w:val="en-US"/>
+        </w:rPr>
+        <w:t>FLASH</w:t>
+      </w:r>
+      <w:r>
+        <w:rPr>
+          <w:rFonts w:cs="Arial"/>
+          <w:sz w:val="20"/>
+          <w:szCs w:val="20"/>
+          <w:rtl/>
+          <w:lang w:val="en-US"/>
+        </w:rPr>
+        <w:t xml:space="preserve"> </w:t>
+      </w:r>
+      <w:r>
+        <w:rPr>
+          <w:rFonts w:cs="Arial" w:hint="cs"/>
+          <w:sz w:val="20"/>
+          <w:szCs w:val="20"/>
+          <w:rtl/>
+          <w:lang w:val="en-US"/>
+        </w:rPr>
+        <w:t>של</w:t>
+      </w:r>
+      <w:r>
+        <w:rPr>
+          <w:rFonts w:cs="Arial"/>
+          <w:sz w:val="20"/>
+          <w:szCs w:val="20"/>
+          <w:rtl/>
+          <w:lang w:val="en-US"/>
+        </w:rPr>
+        <w:t xml:space="preserve"> </w:t>
+      </w:r>
+      <w:r>
+        <w:rPr>
+          <w:rFonts w:cs="Arial" w:hint="cs"/>
+          <w:sz w:val="20"/>
+          <w:szCs w:val="20"/>
+          <w:rtl/>
+          <w:lang w:val="en-US"/>
+        </w:rPr>
+        <w:t>הבקר</w:t>
+      </w:r>
+      <w:r>
+        <w:rPr>
+          <w:rFonts w:cs="Arial" w:hint="cs"/>
+          <w:sz w:val="20"/>
+          <w:szCs w:val="20"/>
+          <w:rtl/>
+          <w:lang w:val="en-US"/>
+        </w:rPr>
+        <w:t>.</w:t>
+      </w:r>
+    </w:p>
+    <w:p>
+      <w:pPr>
+        <w:bidi/>
+        <w:rPr>
+          <w:sz w:val="20"/>
+          <w:szCs w:val="20"/>
+          <w:lang w:val="en-US"/>
+        </w:rPr>
+      </w:pPr>
+      <w:r>
+        <w:rPr>
+          <w:rFonts w:cs="Arial"/>
+          <w:sz w:val="20"/>
+          <w:szCs w:val="20"/>
+          <w:rtl/>
+          <w:lang w:val="en-US"/>
+        </w:rPr>
+        <w:t xml:space="preserve">5. </w:t>
+      </w:r>
+      <w:r>
+        <w:rPr>
+          <w:rFonts w:cs="Arial" w:hint="cs"/>
+          <w:sz w:val="20"/>
+          <w:szCs w:val="20"/>
+          <w:rtl/>
+          <w:lang w:val="en-US"/>
+        </w:rPr>
+        <w:t>אופטימיזציה</w:t>
+      </w:r>
+      <w:r>
+        <w:rPr>
+          <w:rFonts w:cs="Arial"/>
+          <w:sz w:val="20"/>
+          <w:szCs w:val="20"/>
+          <w:rtl/>
+          <w:lang w:val="en-US"/>
+        </w:rPr>
+        <w:t xml:space="preserve"> </w:t>
+      </w:r>
+      <w:r>
+        <w:rPr>
+          <w:rFonts w:cs="Arial" w:hint="cs"/>
+          <w:sz w:val="20"/>
+          <w:szCs w:val="20"/>
+          <w:rtl/>
+          <w:lang w:val="en-US"/>
+        </w:rPr>
+        <w:t>וביצועים</w:t>
+      </w:r>
+      <w:r>
+        <w:rPr>
+          <w:rFonts w:cs="Arial"/>
+          <w:sz w:val="20"/>
+          <w:szCs w:val="20"/>
+          <w:rtl/>
+          <w:lang w:val="en-US"/>
+        </w:rPr>
+        <w:t>:</w:t>
+      </w:r>
+    </w:p>
+    <w:p>
+      <w:pPr>
+        <w:bidi/>
+        <w:rPr>
+          <w:sz w:val="20"/>
+          <w:szCs w:val="20"/>
+          <w:lang w:val="en-US"/>
+        </w:rPr>
+      </w:pPr>
+      <w:r>
+        <w:rPr>
+          <w:rFonts w:cs="Arial"/>
+          <w:sz w:val="20"/>
+          <w:szCs w:val="20"/>
+          <w:rtl/>
+          <w:lang w:val="en-US"/>
+        </w:rPr>
+        <w:t xml:space="preserve">   - </w:t>
+      </w:r>
+      <w:r>
+        <w:rPr>
+          <w:rFonts w:cs="Arial" w:hint="cs"/>
+          <w:sz w:val="20"/>
+          <w:szCs w:val="20"/>
+          <w:rtl/>
+          <w:lang w:val="en-US"/>
+        </w:rPr>
+        <w:t>מימוש</w:t>
+      </w:r>
+      <w:r>
+        <w:rPr>
+          <w:rFonts w:cs="Arial"/>
+          <w:sz w:val="20"/>
+          <w:szCs w:val="20"/>
+          <w:rtl/>
+          <w:lang w:val="en-US"/>
+        </w:rPr>
+        <w:t xml:space="preserve"> </w:t>
+      </w:r>
+      <w:r>
+        <w:rPr>
+          <w:rFonts w:cs="Arial" w:hint="cs"/>
+          <w:sz w:val="20"/>
+          <w:szCs w:val="20"/>
+          <w:rtl/>
+          <w:lang w:val="en-US"/>
+        </w:rPr>
+        <w:t>לוגיקה</w:t>
+      </w:r>
+      <w:r>
+        <w:rPr>
+          <w:rFonts w:cs="Arial"/>
+          <w:sz w:val="20"/>
+          <w:szCs w:val="20"/>
+          <w:rtl/>
+          <w:lang w:val="en-US"/>
+        </w:rPr>
+        <w:t xml:space="preserve"> </w:t>
+      </w:r>
+      <w:r>
+        <w:rPr>
+          <w:rFonts w:cs="Arial" w:hint="cs"/>
+          <w:sz w:val="20"/>
+          <w:szCs w:val="20"/>
+          <w:rtl/>
+          <w:lang w:val="en-US"/>
+        </w:rPr>
+        <w:t>יעילה</w:t>
+      </w:r>
+      <w:r>
+        <w:rPr>
+          <w:rFonts w:cs="Arial"/>
+          <w:sz w:val="20"/>
+          <w:szCs w:val="20"/>
+          <w:rtl/>
+          <w:lang w:val="en-US"/>
+        </w:rPr>
+        <w:t xml:space="preserve"> </w:t>
+      </w:r>
+      <w:r>
+        <w:rPr>
+          <w:rFonts w:cs="Arial" w:hint="cs"/>
+          <w:sz w:val="20"/>
+          <w:szCs w:val="20"/>
+          <w:rtl/>
+          <w:lang w:val="en-US"/>
+        </w:rPr>
+        <w:t>לעמידה</w:t>
+      </w:r>
+      <w:r>
+        <w:rPr>
+          <w:rFonts w:cs="Arial"/>
+          <w:sz w:val="20"/>
+          <w:szCs w:val="20"/>
+          <w:rtl/>
+          <w:lang w:val="en-US"/>
+        </w:rPr>
+        <w:t xml:space="preserve"> </w:t>
+      </w:r>
+      <w:r>
+        <w:rPr>
+          <w:rFonts w:cs="Arial" w:hint="cs"/>
+          <w:sz w:val="20"/>
+          <w:szCs w:val="20"/>
+          <w:rtl/>
+          <w:lang w:val="en-US"/>
+        </w:rPr>
+        <w:t>בדרישות</w:t>
+      </w:r>
+      <w:r>
+        <w:rPr>
+          <w:rFonts w:cs="Arial"/>
+          <w:sz w:val="20"/>
+          <w:szCs w:val="20"/>
+          <w:rtl/>
+          <w:lang w:val="en-US"/>
+        </w:rPr>
+        <w:t xml:space="preserve"> </w:t>
+      </w:r>
+      <w:r>
+        <w:rPr>
+          <w:rFonts w:cs="Arial" w:hint="cs"/>
+          <w:sz w:val="20"/>
+          <w:szCs w:val="20"/>
+          <w:rtl/>
+          <w:lang w:val="en-US"/>
+        </w:rPr>
+        <w:t>זמן</w:t>
+      </w:r>
+      <w:r>
+        <w:rPr>
+          <w:rFonts w:cs="Arial"/>
+          <w:sz w:val="20"/>
+          <w:szCs w:val="20"/>
+          <w:rtl/>
+          <w:lang w:val="en-US"/>
+        </w:rPr>
+        <w:t xml:space="preserve"> </w:t>
+      </w:r>
+      <w:r>
+        <w:rPr>
+          <w:rFonts w:cs="Arial" w:hint="cs"/>
+          <w:sz w:val="20"/>
+          <w:szCs w:val="20"/>
+          <w:rtl/>
+          <w:lang w:val="en-US"/>
+        </w:rPr>
+        <w:t>אמת</w:t>
+      </w:r>
+      <w:r>
+        <w:rPr>
+          <w:rFonts w:cs="Arial"/>
+          <w:sz w:val="20"/>
+          <w:szCs w:val="20"/>
+          <w:rtl/>
+          <w:lang w:val="en-US"/>
+        </w:rPr>
+        <w:t>.</w:t>
+      </w:r>
+    </w:p>
+    <w:p>
+      <w:pPr>
+        <w:bidi/>
+        <w:rPr>
+          <w:sz w:val="20"/>
+          <w:szCs w:val="20"/>
+          <w:lang w:val="en-US"/>
+        </w:rPr>
+      </w:pPr>
+      <w:r>
+        <w:rPr>
+          <w:rFonts w:cs="Arial"/>
+          <w:sz w:val="20"/>
+          <w:szCs w:val="20"/>
+          <w:rtl/>
+          <w:lang w:val="en-US"/>
+        </w:rPr>
+        <w:t xml:space="preserve">   - </w:t>
+      </w:r>
+      <w:r>
+        <w:rPr>
+          <w:rFonts w:cs="Arial" w:hint="cs"/>
+          <w:sz w:val="20"/>
+          <w:szCs w:val="20"/>
+          <w:rtl/>
+          <w:lang w:val="en-US"/>
+        </w:rPr>
+        <w:t>ניהול</w:t>
+      </w:r>
+      <w:r>
+        <w:rPr>
+          <w:rFonts w:cs="Arial"/>
+          <w:sz w:val="20"/>
+          <w:szCs w:val="20"/>
+          <w:rtl/>
+          <w:lang w:val="en-US"/>
+        </w:rPr>
+        <w:t xml:space="preserve"> </w:t>
+      </w:r>
+      <w:r>
+        <w:rPr>
+          <w:rFonts w:cs="Arial" w:hint="cs"/>
+          <w:sz w:val="20"/>
+          <w:szCs w:val="20"/>
+          <w:rtl/>
+          <w:lang w:val="en-US"/>
+        </w:rPr>
+        <w:t>יעיל</w:t>
+      </w:r>
+      <w:r>
+        <w:rPr>
+          <w:rFonts w:cs="Arial"/>
+          <w:sz w:val="20"/>
+          <w:szCs w:val="20"/>
+          <w:rtl/>
+          <w:lang w:val="en-US"/>
+        </w:rPr>
+        <w:t xml:space="preserve"> </w:t>
+      </w:r>
+      <w:r>
+        <w:rPr>
+          <w:rFonts w:cs="Arial" w:hint="cs"/>
+          <w:sz w:val="20"/>
+          <w:szCs w:val="20"/>
+          <w:rtl/>
+          <w:lang w:val="en-US"/>
+        </w:rPr>
+        <w:t>של</w:t>
+      </w:r>
+      <w:r>
+        <w:rPr>
+          <w:rFonts w:cs="Arial"/>
+          <w:sz w:val="20"/>
+          <w:szCs w:val="20"/>
+          <w:rtl/>
+          <w:lang w:val="en-US"/>
+        </w:rPr>
+        <w:t xml:space="preserve"> </w:t>
+      </w:r>
+      <w:r>
+        <w:rPr>
+          <w:rFonts w:cs="Arial" w:hint="cs"/>
+          <w:sz w:val="20"/>
+          <w:szCs w:val="20"/>
+          <w:rtl/>
+          <w:lang w:val="en-US"/>
+        </w:rPr>
+        <w:t>זיכרון</w:t>
+      </w:r>
+      <w:r>
+        <w:rPr>
+          <w:rFonts w:cs="Arial"/>
+          <w:sz w:val="20"/>
+          <w:szCs w:val="20"/>
+          <w:rtl/>
+          <w:lang w:val="en-US"/>
+        </w:rPr>
+        <w:t xml:space="preserve"> </w:t>
+      </w:r>
+      <w:r>
+        <w:rPr>
+          <w:rFonts w:cs="Arial" w:hint="cs"/>
+          <w:sz w:val="20"/>
+          <w:szCs w:val="20"/>
+          <w:rtl/>
+          <w:lang w:val="en-US"/>
+        </w:rPr>
+        <w:t>מוגבל</w:t>
+      </w:r>
+      <w:r>
+        <w:rPr>
+          <w:rFonts w:cs="Arial"/>
+          <w:sz w:val="20"/>
+          <w:szCs w:val="20"/>
+          <w:rtl/>
+          <w:lang w:val="en-US"/>
+        </w:rPr>
+        <w:t xml:space="preserve">, </w:t>
+      </w:r>
+      <w:r>
+        <w:rPr>
+          <w:rFonts w:cs="Arial" w:hint="cs"/>
+          <w:sz w:val="20"/>
+          <w:szCs w:val="20"/>
+          <w:rtl/>
+          <w:lang w:val="en-US"/>
+        </w:rPr>
+        <w:t>במיוחד</w:t>
+      </w:r>
+      <w:r>
+        <w:rPr>
+          <w:rFonts w:cs="Arial"/>
+          <w:sz w:val="20"/>
+          <w:szCs w:val="20"/>
+          <w:rtl/>
+          <w:lang w:val="en-US"/>
+        </w:rPr>
+        <w:t xml:space="preserve"> </w:t>
+      </w:r>
+      <w:r>
+        <w:rPr>
+          <w:rFonts w:cs="Arial" w:hint="cs"/>
+          <w:sz w:val="20"/>
+          <w:szCs w:val="20"/>
+          <w:rtl/>
+          <w:lang w:val="en-US"/>
+        </w:rPr>
+        <w:t>בצד</w:t>
+      </w:r>
+      <w:r>
+        <w:rPr>
+          <w:rFonts w:cs="Arial"/>
+          <w:sz w:val="20"/>
+          <w:szCs w:val="20"/>
+          <w:rtl/>
+          <w:lang w:val="en-US"/>
+        </w:rPr>
+        <w:t xml:space="preserve"> </w:t>
+      </w:r>
+      <w:r>
+        <w:rPr>
+          <w:rFonts w:cs="Arial" w:hint="cs"/>
+          <w:sz w:val="20"/>
+          <w:szCs w:val="20"/>
+          <w:rtl/>
+          <w:lang w:val="en-US"/>
+        </w:rPr>
+        <w:t>ה</w:t>
+      </w:r>
+      <w:r>
+        <w:rPr>
+          <w:rFonts w:cs="Arial"/>
+          <w:sz w:val="20"/>
+          <w:szCs w:val="20"/>
+          <w:rtl/>
+          <w:lang w:val="en-US"/>
+        </w:rPr>
+        <w:t>-</w:t>
+      </w:r>
+      <w:r>
+        <w:rPr>
+          <w:sz w:val="20"/>
+          <w:szCs w:val="20"/>
+          <w:lang w:val="en-US"/>
+        </w:rPr>
+        <w:t>MCU</w:t>
+      </w:r>
+      <w:r>
+        <w:rPr>
+          <w:rFonts w:cs="Arial"/>
+          <w:sz w:val="20"/>
+          <w:szCs w:val="20"/>
+          <w:rtl/>
+          <w:lang w:val="en-US"/>
+        </w:rPr>
+        <w:t>.</w:t>
+      </w:r>
+    </w:p>
+    <w:p>
+      <w:pPr>
+        <w:bidi/>
+        <w:rPr>
+          <w:sz w:val="20"/>
+          <w:szCs w:val="20"/>
+          <w:lang w:val="en-US"/>
+        </w:rPr>
+      </w:pPr>
+      <w:r>
+        <w:rPr>
+          <w:rFonts w:cs="Arial"/>
+          <w:sz w:val="20"/>
+          <w:szCs w:val="20"/>
+          <w:rtl/>
+          <w:lang w:val="en-US"/>
+        </w:rPr>
+        <w:t xml:space="preserve">   - </w:t>
+      </w:r>
+      <w:r>
+        <w:rPr>
+          <w:rFonts w:cs="Arial" w:hint="cs"/>
+          <w:sz w:val="20"/>
+          <w:szCs w:val="20"/>
+          <w:rtl/>
+          <w:lang w:val="en-US"/>
+        </w:rPr>
+        <w:t>אופטימיזציה</w:t>
+      </w:r>
+      <w:r>
+        <w:rPr>
+          <w:rFonts w:cs="Arial"/>
+          <w:sz w:val="20"/>
+          <w:szCs w:val="20"/>
+          <w:rtl/>
+          <w:lang w:val="en-US"/>
+        </w:rPr>
+        <w:t xml:space="preserve"> </w:t>
+      </w:r>
+      <w:r>
+        <w:rPr>
+          <w:rFonts w:cs="Arial" w:hint="cs"/>
+          <w:sz w:val="20"/>
+          <w:szCs w:val="20"/>
+          <w:rtl/>
+          <w:lang w:val="en-US"/>
+        </w:rPr>
+        <w:t>של</w:t>
+      </w:r>
+      <w:r>
+        <w:rPr>
+          <w:rFonts w:cs="Arial"/>
+          <w:sz w:val="20"/>
+          <w:szCs w:val="20"/>
+          <w:rtl/>
+          <w:lang w:val="en-US"/>
+        </w:rPr>
+        <w:t xml:space="preserve"> </w:t>
+      </w:r>
+      <w:r>
+        <w:rPr>
+          <w:rFonts w:cs="Arial" w:hint="cs"/>
+          <w:sz w:val="20"/>
+          <w:szCs w:val="20"/>
+          <w:rtl/>
+          <w:lang w:val="en-US"/>
+        </w:rPr>
+        <w:t>זמני</w:t>
+      </w:r>
+      <w:r>
+        <w:rPr>
+          <w:rFonts w:cs="Arial"/>
+          <w:sz w:val="20"/>
+          <w:szCs w:val="20"/>
+          <w:rtl/>
+          <w:lang w:val="en-US"/>
+        </w:rPr>
+        <w:t xml:space="preserve"> </w:t>
+      </w:r>
+      <w:r>
+        <w:rPr>
+          <w:rFonts w:cs="Arial" w:hint="cs"/>
+          <w:sz w:val="20"/>
+          <w:szCs w:val="20"/>
+          <w:rtl/>
+          <w:lang w:val="en-US"/>
+        </w:rPr>
+        <w:t>תגובה</w:t>
+      </w:r>
+      <w:r>
+        <w:rPr>
+          <w:rFonts w:cs="Arial"/>
+          <w:sz w:val="20"/>
+          <w:szCs w:val="20"/>
+          <w:rtl/>
+          <w:lang w:val="en-US"/>
+        </w:rPr>
+        <w:t xml:space="preserve"> </w:t>
+      </w:r>
+      <w:r>
+        <w:rPr>
+          <w:rFonts w:cs="Arial" w:hint="cs"/>
+          <w:sz w:val="20"/>
+          <w:szCs w:val="20"/>
+          <w:rtl/>
+          <w:lang w:val="en-US"/>
+        </w:rPr>
+        <w:t>ודיוק</w:t>
+      </w:r>
+      <w:r>
+        <w:rPr>
+          <w:rFonts w:cs="Arial"/>
+          <w:sz w:val="20"/>
+          <w:szCs w:val="20"/>
+          <w:rtl/>
+          <w:lang w:val="en-US"/>
+        </w:rPr>
+        <w:t xml:space="preserve"> </w:t>
+      </w:r>
+      <w:r>
+        <w:rPr>
+          <w:rFonts w:cs="Arial" w:hint="cs"/>
+          <w:sz w:val="20"/>
+          <w:szCs w:val="20"/>
+          <w:rtl/>
+          <w:lang w:val="en-US"/>
+        </w:rPr>
+        <w:t>בביצוע</w:t>
+      </w:r>
+      <w:r>
+        <w:rPr>
+          <w:rFonts w:cs="Arial"/>
+          <w:sz w:val="20"/>
+          <w:szCs w:val="20"/>
+          <w:rtl/>
+          <w:lang w:val="en-US"/>
+        </w:rPr>
+        <w:t xml:space="preserve"> </w:t>
+      </w:r>
+      <w:r>
+        <w:rPr>
+          <w:rFonts w:cs="Arial" w:hint="cs"/>
+          <w:sz w:val="20"/>
+          <w:szCs w:val="20"/>
+          <w:rtl/>
+          <w:lang w:val="en-US"/>
+        </w:rPr>
+        <w:t>פעולות</w:t>
+      </w:r>
+      <w:r>
+        <w:rPr>
+          <w:rFonts w:cs="Arial"/>
+          <w:sz w:val="20"/>
+          <w:szCs w:val="20"/>
+          <w:rtl/>
+          <w:lang w:val="en-US"/>
+        </w:rPr>
+        <w:t>.</w:t>
+      </w:r>
+    </w:p>
+    <w:p>
+      <w:pPr>
+        <w:bidi/>
+        <w:rPr>
+          <w:rFonts w:hint="cs"/>
+          <w:sz w:val="20"/>
+          <w:szCs w:val="20"/>
+          <w:rtl/>
+          <w:lang w:val="en-US"/>
+        </w:rPr>
+      </w:pPr>
+      <w:r>
+        <w:rPr>
+          <w:rFonts w:cs="Arial" w:hint="cs"/>
+          <w:sz w:val="20"/>
+          <w:szCs w:val="20"/>
+          <w:rtl/>
+          <w:lang w:val="en-US"/>
+        </w:rPr>
+        <w:t>הפרויקט</w:t>
+      </w:r>
+      <w:r>
+        <w:rPr>
+          <w:rFonts w:cs="Arial"/>
+          <w:sz w:val="20"/>
+          <w:szCs w:val="20"/>
+          <w:rtl/>
+          <w:lang w:val="en-US"/>
+        </w:rPr>
+        <w:t xml:space="preserve"> </w:t>
+      </w:r>
+      <w:r>
+        <w:rPr>
+          <w:rFonts w:cs="Arial" w:hint="cs"/>
+          <w:sz w:val="20"/>
+          <w:szCs w:val="20"/>
+          <w:rtl/>
+          <w:lang w:val="en-US"/>
+        </w:rPr>
+        <w:t>מדגיש</w:t>
+      </w:r>
+      <w:r>
+        <w:rPr>
+          <w:rFonts w:cs="Arial"/>
+          <w:sz w:val="20"/>
+          <w:szCs w:val="20"/>
+          <w:rtl/>
+          <w:lang w:val="en-US"/>
+        </w:rPr>
+        <w:t xml:space="preserve"> </w:t>
+      </w:r>
+      <w:r>
+        <w:rPr>
+          <w:rFonts w:cs="Arial" w:hint="cs"/>
+          <w:sz w:val="20"/>
+          <w:szCs w:val="20"/>
+          <w:rtl/>
+          <w:lang w:val="en-US"/>
+        </w:rPr>
+        <w:t>יצירתיות</w:t>
+      </w:r>
+      <w:r>
+        <w:rPr>
+          <w:rFonts w:cs="Arial"/>
+          <w:sz w:val="20"/>
+          <w:szCs w:val="20"/>
+          <w:rtl/>
+          <w:lang w:val="en-US"/>
+        </w:rPr>
+        <w:t xml:space="preserve"> </w:t>
+      </w:r>
+      <w:r>
+        <w:rPr>
+          <w:rFonts w:cs="Arial" w:hint="cs"/>
+          <w:sz w:val="20"/>
+          <w:szCs w:val="20"/>
+          <w:rtl/>
+          <w:lang w:val="en-US"/>
+        </w:rPr>
+        <w:t>בפתרון</w:t>
+      </w:r>
+      <w:r>
+        <w:rPr>
+          <w:rFonts w:cs="Arial"/>
+          <w:sz w:val="20"/>
+          <w:szCs w:val="20"/>
+          <w:rtl/>
+          <w:lang w:val="en-US"/>
+        </w:rPr>
+        <w:t xml:space="preserve"> </w:t>
+      </w:r>
+      <w:r>
+        <w:rPr>
+          <w:rFonts w:cs="Arial" w:hint="cs"/>
+          <w:sz w:val="20"/>
+          <w:szCs w:val="20"/>
+          <w:rtl/>
+          <w:lang w:val="en-US"/>
+        </w:rPr>
+        <w:t>בעיות</w:t>
+      </w:r>
+      <w:r>
+        <w:rPr>
+          <w:rFonts w:cs="Arial"/>
+          <w:sz w:val="20"/>
+          <w:szCs w:val="20"/>
+          <w:rtl/>
+          <w:lang w:val="en-US"/>
+        </w:rPr>
+        <w:t xml:space="preserve">, </w:t>
+      </w:r>
+      <w:r>
+        <w:rPr>
+          <w:rFonts w:cs="Arial" w:hint="cs"/>
+          <w:sz w:val="20"/>
+          <w:szCs w:val="20"/>
+          <w:rtl/>
+          <w:lang w:val="en-US"/>
+        </w:rPr>
+        <w:t>יכולת</w:t>
+      </w:r>
+      <w:r>
+        <w:rPr>
+          <w:rFonts w:cs="Arial"/>
+          <w:sz w:val="20"/>
+          <w:szCs w:val="20"/>
+          <w:rtl/>
+          <w:lang w:val="en-US"/>
+        </w:rPr>
+        <w:t xml:space="preserve"> </w:t>
+      </w:r>
+      <w:r>
+        <w:rPr>
+          <w:rFonts w:cs="Arial" w:hint="cs"/>
+          <w:sz w:val="20"/>
+          <w:szCs w:val="20"/>
+          <w:rtl/>
+          <w:lang w:val="en-US"/>
+        </w:rPr>
+        <w:t>אינטגרציה</w:t>
+      </w:r>
+      <w:r>
+        <w:rPr>
+          <w:rFonts w:cs="Arial"/>
+          <w:sz w:val="20"/>
+          <w:szCs w:val="20"/>
+          <w:rtl/>
+          <w:lang w:val="en-US"/>
+        </w:rPr>
+        <w:t xml:space="preserve"> </w:t>
+      </w:r>
+      <w:r>
+        <w:rPr>
+          <w:rFonts w:cs="Arial" w:hint="cs"/>
+          <w:sz w:val="20"/>
+          <w:szCs w:val="20"/>
+          <w:rtl/>
+          <w:lang w:val="en-US"/>
+        </w:rPr>
+        <w:t>של</w:t>
+      </w:r>
+      <w:r>
+        <w:rPr>
+          <w:rFonts w:cs="Arial"/>
+          <w:sz w:val="20"/>
+          <w:szCs w:val="20"/>
+          <w:rtl/>
+          <w:lang w:val="en-US"/>
+        </w:rPr>
+        <w:t xml:space="preserve"> </w:t>
+      </w:r>
+      <w:r>
+        <w:rPr>
+          <w:rFonts w:cs="Arial" w:hint="cs"/>
+          <w:sz w:val="20"/>
+          <w:szCs w:val="20"/>
+          <w:rtl/>
+          <w:lang w:val="en-US"/>
+        </w:rPr>
+        <w:t>מערכות</w:t>
+      </w:r>
+      <w:r>
+        <w:rPr>
+          <w:rFonts w:cs="Arial"/>
+          <w:sz w:val="20"/>
+          <w:szCs w:val="20"/>
+          <w:rtl/>
+          <w:lang w:val="en-US"/>
+        </w:rPr>
+        <w:t xml:space="preserve"> </w:t>
+      </w:r>
+      <w:r>
+        <w:rPr>
+          <w:rFonts w:cs="Arial" w:hint="cs"/>
+          <w:sz w:val="20"/>
+          <w:szCs w:val="20"/>
+          <w:rtl/>
+          <w:lang w:val="en-US"/>
+        </w:rPr>
+        <w:t>מורכבות</w:t>
+      </w:r>
+      <w:r>
+        <w:rPr>
+          <w:rFonts w:cs="Arial"/>
+          <w:sz w:val="20"/>
+          <w:szCs w:val="20"/>
+          <w:rtl/>
+          <w:lang w:val="en-US"/>
+        </w:rPr>
+        <w:t xml:space="preserve">, </w:t>
+      </w:r>
+      <w:r>
+        <w:rPr>
+          <w:rFonts w:cs="Arial" w:hint="cs"/>
+          <w:sz w:val="20"/>
+          <w:szCs w:val="20"/>
+          <w:rtl/>
+          <w:lang w:val="en-US"/>
+        </w:rPr>
+        <w:t>והבנה</w:t>
+      </w:r>
+      <w:r>
+        <w:rPr>
+          <w:rFonts w:cs="Arial"/>
+          <w:sz w:val="20"/>
+          <w:szCs w:val="20"/>
+          <w:rtl/>
+          <w:lang w:val="en-US"/>
+        </w:rPr>
+        <w:t xml:space="preserve"> </w:t>
+      </w:r>
+      <w:r>
+        <w:rPr>
+          <w:rFonts w:cs="Arial" w:hint="cs"/>
+          <w:sz w:val="20"/>
+          <w:szCs w:val="20"/>
+          <w:rtl/>
+          <w:lang w:val="en-US"/>
+        </w:rPr>
+        <w:t>מעמיקה</w:t>
+      </w:r>
+      <w:r>
+        <w:rPr>
+          <w:rFonts w:cs="Arial"/>
+          <w:sz w:val="20"/>
+          <w:szCs w:val="20"/>
+          <w:rtl/>
+          <w:lang w:val="en-US"/>
+        </w:rPr>
+        <w:t xml:space="preserve"> </w:t>
+      </w:r>
+      <w:r>
+        <w:rPr>
+          <w:rFonts w:cs="Arial" w:hint="cs"/>
+          <w:sz w:val="20"/>
+          <w:szCs w:val="20"/>
+          <w:rtl/>
+          <w:lang w:val="en-US"/>
+        </w:rPr>
+        <w:t>של</w:t>
+      </w:r>
+      <w:r>
+        <w:rPr>
+          <w:rFonts w:cs="Arial"/>
+          <w:sz w:val="20"/>
+          <w:szCs w:val="20"/>
+          <w:rtl/>
+          <w:lang w:val="en-US"/>
+        </w:rPr>
+        <w:t xml:space="preserve"> </w:t>
+      </w:r>
+      <w:r>
+        <w:rPr>
+          <w:rFonts w:cs="Arial" w:hint="cs"/>
+          <w:sz w:val="20"/>
+          <w:szCs w:val="20"/>
+          <w:rtl/>
+          <w:lang w:val="en-US"/>
+        </w:rPr>
+        <w:t>עקרונות</w:t>
+      </w:r>
+      <w:r>
+        <w:rPr>
+          <w:rFonts w:cs="Arial"/>
+          <w:sz w:val="20"/>
+          <w:szCs w:val="20"/>
+          <w:rtl/>
+          <w:lang w:val="en-US"/>
+        </w:rPr>
+        <w:t xml:space="preserve"> </w:t>
+      </w:r>
+      <w:r>
+        <w:rPr>
+          <w:rFonts w:cs="Arial" w:hint="cs"/>
+          <w:sz w:val="20"/>
+          <w:szCs w:val="20"/>
+          <w:rtl/>
+          <w:lang w:val="en-US"/>
+        </w:rPr>
+        <w:t>תכנון</w:t>
+      </w:r>
+      <w:r>
+        <w:rPr>
+          <w:rFonts w:cs="Arial"/>
+          <w:sz w:val="20"/>
+          <w:szCs w:val="20"/>
+          <w:rtl/>
+          <w:lang w:val="en-US"/>
+        </w:rPr>
+        <w:t xml:space="preserve"> </w:t>
+      </w:r>
+      <w:r>
+        <w:rPr>
+          <w:rFonts w:cs="Arial" w:hint="cs"/>
+          <w:sz w:val="20"/>
+          <w:szCs w:val="20"/>
+          <w:rtl/>
+          <w:lang w:val="en-US"/>
+        </w:rPr>
+        <w:t>מערכות</w:t>
+      </w:r>
+      <w:r>
+        <w:rPr>
+          <w:rFonts w:cs="Arial"/>
+          <w:sz w:val="20"/>
+          <w:szCs w:val="20"/>
+          <w:rtl/>
+          <w:lang w:val="en-US"/>
+        </w:rPr>
+        <w:t xml:space="preserve"> </w:t>
+      </w:r>
+      <w:r>
+        <w:rPr>
+          <w:rFonts w:cs="Arial" w:hint="cs"/>
+          <w:sz w:val="20"/>
+          <w:szCs w:val="20"/>
+          <w:rtl/>
+          <w:lang w:val="en-US"/>
+        </w:rPr>
+        <w:t>משובצות</w:t>
+      </w:r>
+      <w:r>
+        <w:rPr>
+          <w:rFonts w:cs="Arial"/>
+          <w:sz w:val="20"/>
+          <w:szCs w:val="20"/>
+          <w:rtl/>
+          <w:lang w:val="en-US"/>
+        </w:rPr>
+        <w:t xml:space="preserve">. </w:t>
+      </w:r>
+      <w:r>
+        <w:rPr>
+          <w:rFonts w:cs="Arial" w:hint="cs"/>
+          <w:sz w:val="20"/>
+          <w:szCs w:val="20"/>
+          <w:rtl/>
+          <w:lang w:val="en-US"/>
+        </w:rPr>
+        <w:t>התוצר</w:t>
+      </w:r>
+      <w:r>
+        <w:rPr>
+          <w:rFonts w:cs="Arial"/>
+          <w:sz w:val="20"/>
+          <w:szCs w:val="20"/>
+          <w:rtl/>
+          <w:lang w:val="en-US"/>
+        </w:rPr>
+        <w:t xml:space="preserve"> </w:t>
+      </w:r>
+      <w:r>
+        <w:rPr>
+          <w:rFonts w:cs="Arial" w:hint="cs"/>
+          <w:sz w:val="20"/>
+          <w:szCs w:val="20"/>
+          <w:rtl/>
+          <w:lang w:val="en-US"/>
+        </w:rPr>
+        <w:t>הסופי</w:t>
+      </w:r>
+      <w:r>
+        <w:rPr>
+          <w:rFonts w:cs="Arial"/>
+          <w:sz w:val="20"/>
+          <w:szCs w:val="20"/>
+          <w:rtl/>
+          <w:lang w:val="en-US"/>
+        </w:rPr>
+        <w:t xml:space="preserve"> </w:t>
+      </w:r>
+      <w:r>
+        <w:rPr>
+          <w:rFonts w:cs="Arial" w:hint="cs"/>
+          <w:sz w:val="20"/>
+          <w:szCs w:val="20"/>
+          <w:rtl/>
+          <w:lang w:val="en-US"/>
+        </w:rPr>
+        <w:t>צפוי</w:t>
+      </w:r>
+      <w:r>
+        <w:rPr>
+          <w:rFonts w:cs="Arial"/>
+          <w:sz w:val="20"/>
+          <w:szCs w:val="20"/>
+          <w:rtl/>
+          <w:lang w:val="en-US"/>
+        </w:rPr>
+        <w:t xml:space="preserve"> </w:t>
+      </w:r>
+      <w:r>
+        <w:rPr>
+          <w:rFonts w:cs="Arial" w:hint="cs"/>
+          <w:sz w:val="20"/>
+          <w:szCs w:val="20"/>
+          <w:rtl/>
+          <w:lang w:val="en-US"/>
+        </w:rPr>
+        <w:t>להיות</w:t>
+      </w:r>
+      <w:r>
+        <w:rPr>
+          <w:rFonts w:cs="Arial"/>
+          <w:sz w:val="20"/>
+          <w:szCs w:val="20"/>
+          <w:rtl/>
+          <w:lang w:val="en-US"/>
+        </w:rPr>
+        <w:t xml:space="preserve"> </w:t>
+      </w:r>
+      <w:r>
+        <w:rPr>
+          <w:rFonts w:cs="Arial" w:hint="cs"/>
+          <w:sz w:val="20"/>
+          <w:szCs w:val="20"/>
+          <w:rtl/>
+          <w:lang w:val="en-US"/>
+        </w:rPr>
+        <w:t>מערכת</w:t>
+      </w:r>
+      <w:r>
+        <w:rPr>
+          <w:rFonts w:cs="Arial"/>
+          <w:sz w:val="20"/>
+          <w:szCs w:val="20"/>
+          <w:rtl/>
+          <w:lang w:val="en-US"/>
+        </w:rPr>
+        <w:t xml:space="preserve"> </w:t>
+      </w:r>
+      <w:proofErr w:type="spellStart"/>
+      <w:r>
+        <w:rPr>
+          <w:rFonts w:cs="Arial" w:hint="cs"/>
+          <w:sz w:val="20"/>
+          <w:szCs w:val="20"/>
+          <w:rtl/>
+          <w:lang w:val="en-US"/>
+        </w:rPr>
+        <w:t>רובוסטית</w:t>
+      </w:r>
+      <w:proofErr w:type="spellEnd"/>
+      <w:r>
+        <w:rPr>
+          <w:rFonts w:cs="Arial"/>
+          <w:sz w:val="20"/>
+          <w:szCs w:val="20"/>
+          <w:rtl/>
+          <w:lang w:val="en-US"/>
+        </w:rPr>
+        <w:t xml:space="preserve">, </w:t>
+      </w:r>
+      <w:r>
+        <w:rPr>
+          <w:rFonts w:cs="Arial" w:hint="cs"/>
+          <w:sz w:val="20"/>
+          <w:szCs w:val="20"/>
+          <w:rtl/>
+          <w:lang w:val="en-US"/>
+        </w:rPr>
+        <w:t>יעילה</w:t>
+      </w:r>
+      <w:r>
+        <w:rPr>
+          <w:rFonts w:cs="Arial"/>
+          <w:sz w:val="20"/>
+          <w:szCs w:val="20"/>
+          <w:rtl/>
+          <w:lang w:val="en-US"/>
+        </w:rPr>
+        <w:t xml:space="preserve">, </w:t>
+      </w:r>
+      <w:r>
+        <w:rPr>
+          <w:rFonts w:cs="Arial" w:hint="cs"/>
+          <w:sz w:val="20"/>
+          <w:szCs w:val="20"/>
+          <w:rtl/>
+          <w:lang w:val="en-US"/>
+        </w:rPr>
+        <w:t>ומדויקת</w:t>
+      </w:r>
+      <w:r>
+        <w:rPr>
+          <w:rFonts w:cs="Arial"/>
+          <w:sz w:val="20"/>
+          <w:szCs w:val="20"/>
+          <w:rtl/>
+          <w:lang w:val="en-US"/>
+        </w:rPr>
+        <w:t xml:space="preserve"> </w:t>
+      </w:r>
+      <w:r>
+        <w:rPr>
+          <w:rFonts w:cs="Arial" w:hint="cs"/>
+          <w:sz w:val="20"/>
+          <w:szCs w:val="20"/>
+          <w:rtl/>
+          <w:lang w:val="en-US"/>
+        </w:rPr>
+        <w:t>המדגימה</w:t>
+      </w:r>
+      <w:r>
+        <w:rPr>
+          <w:rFonts w:cs="Arial"/>
+          <w:sz w:val="20"/>
+          <w:szCs w:val="20"/>
+          <w:rtl/>
+          <w:lang w:val="en-US"/>
+        </w:rPr>
+        <w:t xml:space="preserve"> </w:t>
+      </w:r>
+      <w:r>
+        <w:rPr>
+          <w:rFonts w:cs="Arial" w:hint="cs"/>
+          <w:sz w:val="20"/>
+          <w:szCs w:val="20"/>
+          <w:rtl/>
+          <w:lang w:val="en-US"/>
+        </w:rPr>
+        <w:t>שליטה</w:t>
+      </w:r>
+      <w:r>
+        <w:rPr>
+          <w:rFonts w:cs="Arial"/>
+          <w:sz w:val="20"/>
+          <w:szCs w:val="20"/>
+          <w:rtl/>
+          <w:lang w:val="en-US"/>
+        </w:rPr>
+        <w:t xml:space="preserve"> </w:t>
+      </w:r>
+      <w:r>
+        <w:rPr>
+          <w:rFonts w:cs="Arial" w:hint="cs"/>
+          <w:sz w:val="20"/>
+          <w:szCs w:val="20"/>
+          <w:rtl/>
+          <w:lang w:val="en-US"/>
+        </w:rPr>
+        <w:t>מתקדמת</w:t>
+      </w:r>
+      <w:r>
+        <w:rPr>
+          <w:rFonts w:cs="Arial"/>
+          <w:sz w:val="20"/>
+          <w:szCs w:val="20"/>
+          <w:rtl/>
+          <w:lang w:val="en-US"/>
+        </w:rPr>
+        <w:t xml:space="preserve"> </w:t>
+      </w:r>
+      <w:r>
+        <w:rPr>
+          <w:rFonts w:cs="Arial" w:hint="cs"/>
+          <w:sz w:val="20"/>
+          <w:szCs w:val="20"/>
+          <w:rtl/>
+          <w:lang w:val="en-US"/>
+        </w:rPr>
+        <w:t>במנוע</w:t>
+      </w:r>
+      <w:r>
+        <w:rPr>
+          <w:rFonts w:cs="Arial"/>
+          <w:sz w:val="20"/>
+          <w:szCs w:val="20"/>
+          <w:rtl/>
+          <w:lang w:val="en-US"/>
+        </w:rPr>
+        <w:t xml:space="preserve"> </w:t>
+      </w:r>
+      <w:r>
+        <w:rPr>
+          <w:rFonts w:cs="Arial" w:hint="cs"/>
+          <w:sz w:val="20"/>
+          <w:szCs w:val="20"/>
+          <w:rtl/>
+          <w:lang w:val="en-US"/>
+        </w:rPr>
+        <w:t>צעד</w:t>
+      </w:r>
+      <w:r>
+        <w:rPr>
+          <w:rFonts w:cs="Arial"/>
+          <w:sz w:val="20"/>
+          <w:szCs w:val="20"/>
+          <w:rtl/>
+          <w:lang w:val="en-US"/>
+        </w:rPr>
+        <w:t xml:space="preserve"> </w:t>
+      </w:r>
+      <w:r>
+        <w:rPr>
+          <w:rFonts w:cs="Arial" w:hint="cs"/>
+          <w:sz w:val="20"/>
+          <w:szCs w:val="20"/>
+          <w:rtl/>
+          <w:lang w:val="en-US"/>
+        </w:rPr>
+        <w:t>תוך</w:t>
+      </w:r>
+      <w:r>
+        <w:rPr>
+          <w:rFonts w:cs="Arial"/>
+          <w:sz w:val="20"/>
+          <w:szCs w:val="20"/>
+          <w:rtl/>
+          <w:lang w:val="en-US"/>
+        </w:rPr>
+        <w:t xml:space="preserve"> </w:t>
+      </w:r>
+      <w:r>
+        <w:rPr>
+          <w:rFonts w:cs="Arial" w:hint="cs"/>
+          <w:sz w:val="20"/>
+          <w:szCs w:val="20"/>
+          <w:rtl/>
+          <w:lang w:val="en-US"/>
+        </w:rPr>
+        <w:t>שילוב</w:t>
+      </w:r>
+      <w:r>
+        <w:rPr>
+          <w:rFonts w:cs="Arial"/>
+          <w:sz w:val="20"/>
+          <w:szCs w:val="20"/>
+          <w:rtl/>
+          <w:lang w:val="en-US"/>
+        </w:rPr>
+        <w:t xml:space="preserve"> </w:t>
+      </w:r>
+      <w:r>
+        <w:rPr>
+          <w:rFonts w:cs="Arial" w:hint="cs"/>
+          <w:sz w:val="20"/>
+          <w:szCs w:val="20"/>
+          <w:rtl/>
+          <w:lang w:val="en-US"/>
+        </w:rPr>
+        <w:t>ממשקי</w:t>
+      </w:r>
+      <w:r>
+        <w:rPr>
+          <w:rFonts w:cs="Arial"/>
+          <w:sz w:val="20"/>
+          <w:szCs w:val="20"/>
+          <w:rtl/>
+          <w:lang w:val="en-US"/>
+        </w:rPr>
+        <w:t xml:space="preserve"> </w:t>
+      </w:r>
+      <w:r>
+        <w:rPr>
+          <w:rFonts w:cs="Arial" w:hint="cs"/>
+          <w:sz w:val="20"/>
+          <w:szCs w:val="20"/>
+          <w:rtl/>
+          <w:lang w:val="en-US"/>
+        </w:rPr>
+        <w:t>משתמש</w:t>
+      </w:r>
+      <w:r>
+        <w:rPr>
+          <w:rFonts w:cs="Arial"/>
+          <w:sz w:val="20"/>
+          <w:szCs w:val="20"/>
+          <w:rtl/>
+          <w:lang w:val="en-US"/>
+        </w:rPr>
+        <w:t xml:space="preserve"> </w:t>
+      </w:r>
+      <w:r>
+        <w:rPr>
+          <w:rFonts w:cs="Arial" w:hint="cs"/>
+          <w:sz w:val="20"/>
+          <w:szCs w:val="20"/>
+          <w:rtl/>
+          <w:lang w:val="en-US"/>
+        </w:rPr>
+        <w:t>מתקדמים</w:t>
+      </w:r>
+      <w:r>
+        <w:rPr>
+          <w:rFonts w:cs="Arial"/>
+          <w:sz w:val="20"/>
+          <w:szCs w:val="20"/>
+          <w:rtl/>
+          <w:lang w:val="en-US"/>
+        </w:rPr>
+        <w:t>.</w:t>
+      </w:r>
     </w:p>
     <w:sectPr>
       <w:pgSz w:w="11906" w:h="16838"/>

--- a/Final Project/דוח תיעוד פרוייקט.docx
+++ b/Final Project/דוח תיעוד פרוייקט.docx
@@ -212,6 +212,80 @@
       </w:pPr>
       <w:r>
         <w:rPr>
+          <w:rFonts w:cs="Arial"/>
+          <w:noProof/>
+          <w:sz w:val="20"/>
+          <w:szCs w:val="20"/>
+          <w:lang w:val="en-US"/>
+        </w:rPr>
+        <w:drawing>
+          <wp:anchor distT="0" distB="0" distL="114300" distR="114300" simplePos="0" relativeHeight="251664384" behindDoc="0" locked="0" layoutInCell="1" allowOverlap="1" wp14:anchorId="71F56F89" wp14:editId="047CD6EF">
+            <wp:simplePos x="0" y="0"/>
+            <wp:positionH relativeFrom="margin">
+              <wp:posOffset>1984375</wp:posOffset>
+            </wp:positionH>
+            <wp:positionV relativeFrom="paragraph">
+              <wp:posOffset>267335</wp:posOffset>
+            </wp:positionV>
+            <wp:extent cx="2183130" cy="3219450"/>
+            <wp:effectExtent l="0" t="3810" r="3810" b="3810"/>
+            <wp:wrapTopAndBottom/>
+            <wp:docPr id="444355902" name="תמונה 8" descr="תמונה שמכילה חשמל, חיווט חשמלי, טקסט, חומרת מחשב&#10;&#10;התיאור נוצר באופן אוטומטי"/>
+            <wp:cNvGraphicFramePr>
+              <a:graphicFrameLocks xmlns:a="http://schemas.openxmlformats.org/drawingml/2006/main" noChangeAspect="1"/>
+            </wp:cNvGraphicFramePr>
+            <a:graphic xmlns:a="http://schemas.openxmlformats.org/drawingml/2006/main">
+              <a:graphicData uri="http://schemas.openxmlformats.org/drawingml/2006/picture">
+                <pic:pic xmlns:pic="http://schemas.openxmlformats.org/drawingml/2006/picture">
+                  <pic:nvPicPr>
+                    <pic:cNvPr id="444355902" name="תמונה 8" descr="תמונה שמכילה חשמל, חיווט חשמלי, טקסט, חומרת מחשב&#10;&#10;התיאור נוצר באופן אוטומטי"/>
+                    <pic:cNvPicPr>
+                      <a:picLocks noChangeAspect="1" noChangeArrowheads="1"/>
+                    </pic:cNvPicPr>
+                  </pic:nvPicPr>
+                  <pic:blipFill rotWithShape="1">
+                    <a:blip r:embed="rId5" cstate="print">
+                      <a:extLst>
+                        <a:ext uri="{28A0092B-C50C-407E-A947-70E740481C1C}">
+                          <a14:useLocalDpi xmlns:a14="http://schemas.microsoft.com/office/drawing/2010/main" val="0"/>
+                        </a:ext>
+                      </a:extLst>
+                    </a:blip>
+                    <a:srcRect t="2865" b="14051"/>
+                    <a:stretch/>
+                  </pic:blipFill>
+                  <pic:spPr bwMode="auto">
+                    <a:xfrm rot="16200000">
+                      <a:off x="0" y="0"/>
+                      <a:ext cx="2183130" cy="3219450"/>
+                    </a:xfrm>
+                    <a:prstGeom prst="rect">
+                      <a:avLst/>
+                    </a:prstGeom>
+                    <a:noFill/>
+                    <a:ln>
+                      <a:noFill/>
+                    </a:ln>
+                    <a:extLst>
+                      <a:ext uri="{53640926-AAD7-44D8-BBD7-CCE9431645EC}">
+                        <a14:shadowObscured xmlns:a14="http://schemas.microsoft.com/office/drawing/2010/main"/>
+                      </a:ext>
+                    </a:extLst>
+                  </pic:spPr>
+                </pic:pic>
+              </a:graphicData>
+            </a:graphic>
+            <wp14:sizeRelH relativeFrom="margin">
+              <wp14:pctWidth>0</wp14:pctWidth>
+            </wp14:sizeRelH>
+            <wp14:sizeRelV relativeFrom="margin">
+              <wp14:pctHeight>0</wp14:pctHeight>
+            </wp14:sizeRelV>
+          </wp:anchor>
+        </w:drawing>
+      </w:r>
+      <w:r>
+        <w:rPr>
           <w:rFonts w:hint="cs"/>
           <w:sz w:val="32"/>
           <w:szCs w:val="32"/>
@@ -227,9 +301,80 @@
         <w:rPr>
           <w:sz w:val="32"/>
           <w:szCs w:val="32"/>
+          <w:rtl/>
           <w:lang w:val="en-US"/>
         </w:rPr>
       </w:pPr>
+      <w:r>
+        <w:rPr>
+          <w:noProof/>
+          <w:sz w:val="32"/>
+          <w:szCs w:val="32"/>
+          <w:lang w:val="en-US"/>
+        </w:rPr>
+        <w:drawing>
+          <wp:anchor distT="0" distB="0" distL="114300" distR="114300" simplePos="0" relativeHeight="251662336" behindDoc="0" locked="0" layoutInCell="1" allowOverlap="1" wp14:anchorId="5F0EB0CC" wp14:editId="4519A933">
+            <wp:simplePos x="0" y="0"/>
+            <wp:positionH relativeFrom="column">
+              <wp:posOffset>2164080</wp:posOffset>
+            </wp:positionH>
+            <wp:positionV relativeFrom="paragraph">
+              <wp:posOffset>1927860</wp:posOffset>
+            </wp:positionV>
+            <wp:extent cx="1830070" cy="3252470"/>
+            <wp:effectExtent l="0" t="6350" r="0" b="0"/>
+            <wp:wrapTopAndBottom/>
+            <wp:docPr id="1076048663" name="תמונה 9"/>
+            <wp:cNvGraphicFramePr>
+              <a:graphicFrameLocks xmlns:a="http://schemas.openxmlformats.org/drawingml/2006/main" noChangeAspect="1"/>
+            </wp:cNvGraphicFramePr>
+            <a:graphic xmlns:a="http://schemas.openxmlformats.org/drawingml/2006/main">
+              <a:graphicData uri="http://schemas.openxmlformats.org/drawingml/2006/picture">
+                <pic:pic xmlns:pic="http://schemas.openxmlformats.org/drawingml/2006/picture">
+                  <pic:nvPicPr>
+                    <pic:cNvPr id="0" name="Picture 9"/>
+                    <pic:cNvPicPr>
+                      <a:picLocks noChangeAspect="1" noChangeArrowheads="1"/>
+                    </pic:cNvPicPr>
+                  </pic:nvPicPr>
+                  <pic:blipFill>
+                    <a:blip r:embed="rId6" cstate="print">
+                      <a:extLst>
+                        <a:ext uri="{28A0092B-C50C-407E-A947-70E740481C1C}">
+                          <a14:useLocalDpi xmlns:a14="http://schemas.microsoft.com/office/drawing/2010/main" val="0"/>
+                        </a:ext>
+                      </a:extLst>
+                    </a:blip>
+                    <a:srcRect/>
+                    <a:stretch>
+                      <a:fillRect/>
+                    </a:stretch>
+                  </pic:blipFill>
+                  <pic:spPr bwMode="auto">
+                    <a:xfrm rot="16200000">
+                      <a:off x="0" y="0"/>
+                      <a:ext cx="1830070" cy="3252470"/>
+                    </a:xfrm>
+                    <a:prstGeom prst="rect">
+                      <a:avLst/>
+                    </a:prstGeom>
+                    <a:noFill/>
+                    <a:ln>
+                      <a:noFill/>
+                    </a:ln>
+                  </pic:spPr>
+                </pic:pic>
+              </a:graphicData>
+            </a:graphic>
+            <wp14:sizeRelH relativeFrom="page">
+              <wp14:pctWidth>0</wp14:pctWidth>
+            </wp14:sizeRelH>
+            <wp14:sizeRelV relativeFrom="page">
+              <wp14:pctHeight>0</wp14:pctHeight>
+            </wp14:sizeRelV>
+          </wp:anchor>
+        </w:drawing>
+      </w:r>
       <w:r>
         <w:rPr>
           <w:rFonts w:hint="cs"/>
@@ -238,18 +383,28 @@
           <w:rtl/>
           <w:lang w:val="en-US"/>
         </w:rPr>
-        <w:t>תאריך הגשה: 31.09.2024</w:t>
-      </w:r>
-    </w:p>
-    <w:p>
-      <w:pPr>
-        <w:rPr>
+        <w:t xml:space="preserve">תאריך הגשה: </w:t>
+      </w:r>
+      <w:r>
+        <w:rPr>
+          <w:rFonts w:hint="cs"/>
           <w:sz w:val="32"/>
           <w:szCs w:val="32"/>
           <w:rtl/>
           <w:lang w:val="en-US"/>
         </w:rPr>
-      </w:pPr>
+        <w:t>01</w:t>
+      </w:r>
+      <w:r>
+        <w:rPr>
+          <w:rFonts w:hint="cs"/>
+          <w:sz w:val="32"/>
+          <w:szCs w:val="32"/>
+          <w:rtl/>
+          <w:lang w:val="en-US"/>
+        </w:rPr>
+        <w:t>.09.2024</w:t>
+      </w:r>
       <w:r>
         <w:rPr>
           <w:sz w:val="32"/>
@@ -324,18 +479,7 @@
           <w:rtl/>
           <w:lang w:val="en-US"/>
         </w:rPr>
-        <w:t>הפרויקט</w:t>
-      </w:r>
-      <w:r>
-        <w:rPr>
-          <w:rFonts w:cs="Arial" w:hint="cs"/>
-          <w:b/>
-          <w:bCs/>
-          <w:u w:val="single"/>
-          <w:rtl/>
-          <w:lang w:val="en-US"/>
-        </w:rPr>
-        <w:t>:</w:t>
+        <w:t>הפרויקט:</w:t>
       </w:r>
     </w:p>
     <w:p>
@@ -2240,18 +2384,7 @@
           <w:rtl/>
           <w:lang w:val="en-US"/>
         </w:rPr>
-        <w:t>הפרויקט</w:t>
-      </w:r>
-      <w:r>
-        <w:rPr>
-          <w:rFonts w:cs="Arial" w:hint="cs"/>
-          <w:b/>
-          <w:bCs/>
-          <w:u w:val="single"/>
-          <w:rtl/>
-          <w:lang w:val="en-US"/>
-        </w:rPr>
-        <w:t>:</w:t>
+        <w:t>הפרויקט:</w:t>
       </w:r>
     </w:p>
     <w:p>
@@ -3323,29 +3456,7 @@
           <w:rtl/>
           <w:lang w:val="en-US"/>
         </w:rPr>
-        <w:t xml:space="preserve">ת </w:t>
-      </w:r>
-      <w:proofErr w:type="spellStart"/>
-      <w:r>
-        <w:rPr>
-          <w:rFonts w:cs="Arial" w:hint="cs"/>
-          <w:sz w:val="20"/>
-          <w:szCs w:val="20"/>
-          <w:rtl/>
-          <w:lang w:val="en-US"/>
-        </w:rPr>
-        <w:t>פייתון</w:t>
-      </w:r>
-      <w:proofErr w:type="spellEnd"/>
-      <w:r>
-        <w:rPr>
-          <w:rFonts w:cs="Arial" w:hint="cs"/>
-          <w:sz w:val="20"/>
-          <w:szCs w:val="20"/>
-          <w:rtl/>
-          <w:lang w:val="en-US"/>
-        </w:rPr>
-        <w:t>.</w:t>
+        <w:t>ת פייתון.</w:t>
       </w:r>
     </w:p>
     <w:p>
@@ -6954,11 +7065,11 @@
     <w:p>
       <w:pPr>
         <w:bidi/>
-        <w:rPr>
-          <w:rFonts w:hint="cs"/>
-          <w:sz w:val="20"/>
-          <w:szCs w:val="20"/>
-          <w:rtl/>
+        <w:spacing w:line="360" w:lineRule="auto"/>
+        <w:rPr>
+          <w:rFonts w:cs="Arial"/>
+          <w:sz w:val="20"/>
+          <w:szCs w:val="20"/>
           <w:lang w:val="en-US"/>
         </w:rPr>
       </w:pPr>
@@ -7402,7 +7513,6 @@
         </w:rPr>
         <w:t xml:space="preserve"> </w:t>
       </w:r>
-      <w:proofErr w:type="spellStart"/>
       <w:r>
         <w:rPr>
           <w:rFonts w:cs="Arial" w:hint="cs"/>
@@ -7413,7 +7523,6 @@
         </w:rPr>
         <w:t>רובוסטית</w:t>
       </w:r>
-      <w:proofErr w:type="spellEnd"/>
       <w:r>
         <w:rPr>
           <w:rFonts w:cs="Arial"/>
@@ -7663,6 +7772,2647 @@
           <w:lang w:val="en-US"/>
         </w:rPr>
         <w:t>.</w:t>
+      </w:r>
+    </w:p>
+    <w:p>
+      <w:pPr>
+        <w:bidi/>
+        <w:spacing w:line="360" w:lineRule="auto"/>
+        <w:rPr>
+          <w:rFonts w:cs="Arial"/>
+          <w:b/>
+          <w:bCs/>
+          <w:u w:val="single"/>
+          <w:lang w:val="en-US"/>
+        </w:rPr>
+      </w:pPr>
+      <w:r>
+        <w:rPr>
+          <w:rFonts w:cs="Arial"/>
+          <w:b/>
+          <w:bCs/>
+          <w:u w:val="single"/>
+          <w:rtl/>
+          <w:lang w:val="en-US"/>
+        </w:rPr>
+        <w:t>ביצועי החומרה והתוכנה</w:t>
+      </w:r>
+    </w:p>
+    <w:p>
+      <w:pPr>
+        <w:bidi/>
+        <w:spacing w:line="360" w:lineRule="auto"/>
+        <w:rPr>
+          <w:rFonts w:cs="Arial"/>
+          <w:sz w:val="20"/>
+          <w:szCs w:val="20"/>
+          <w:rtl/>
+          <w:lang w:val="en-US"/>
+        </w:rPr>
+      </w:pPr>
+      <w:r>
+        <w:rPr>
+          <w:rFonts w:cs="Arial" w:hint="cs"/>
+          <w:sz w:val="20"/>
+          <w:szCs w:val="20"/>
+          <w:rtl/>
+          <w:lang w:val="en-US"/>
+        </w:rPr>
+        <w:t>מיקרו-בקר (</w:t>
+      </w:r>
+      <w:r>
+        <w:rPr>
+          <w:rFonts w:cs="Arial"/>
+          <w:sz w:val="20"/>
+          <w:szCs w:val="20"/>
+          <w:lang w:val="en-US"/>
+        </w:rPr>
+        <w:t>MCU</w:t>
+      </w:r>
+      <w:r>
+        <w:rPr>
+          <w:rFonts w:cs="Arial" w:hint="cs"/>
+          <w:sz w:val="20"/>
+          <w:szCs w:val="20"/>
+          <w:rtl/>
+          <w:lang w:val="en-US"/>
+        </w:rPr>
+        <w:t xml:space="preserve">) </w:t>
+      </w:r>
+      <w:r>
+        <w:rPr>
+          <w:rFonts w:cs="Arial" w:hint="cs"/>
+          <w:sz w:val="20"/>
+          <w:szCs w:val="20"/>
+          <w:rtl/>
+          <w:lang w:val="en-US"/>
+        </w:rPr>
+        <w:t>ה</w:t>
+      </w:r>
+      <w:r>
+        <w:rPr>
+          <w:rFonts w:cs="Arial" w:hint="cs"/>
+          <w:sz w:val="20"/>
+          <w:szCs w:val="20"/>
+          <w:rtl/>
+          <w:lang w:val="en-US"/>
+        </w:rPr>
+        <w:t xml:space="preserve">מבצע ייעוד מסוים </w:t>
+      </w:r>
+      <w:r>
+        <w:rPr>
+          <w:rFonts w:cs="Arial" w:hint="cs"/>
+          <w:sz w:val="20"/>
+          <w:szCs w:val="20"/>
+          <w:rtl/>
+          <w:lang w:val="en-US"/>
+        </w:rPr>
+        <w:t>עושה שימוש הן בחומרה והן בתוכנה. באופן גס ניתן לומר שהחומרה אחראית לאיסוף נתונים מסביבה חיצונית ולפעילות תקינה של הבקר, בעוד שהחלק התוכנתי מעבד את הנתונים ומשתמש בחומרה הנתונה לטובת המשימה.</w:t>
+      </w:r>
+    </w:p>
+    <w:p>
+      <w:pPr>
+        <w:bidi/>
+        <w:spacing w:line="360" w:lineRule="auto"/>
+        <w:rPr>
+          <w:rFonts w:cs="Arial"/>
+          <w:sz w:val="20"/>
+          <w:szCs w:val="20"/>
+          <w:rtl/>
+          <w:lang w:val="en-US"/>
+        </w:rPr>
+      </w:pPr>
+      <w:r>
+        <w:rPr>
+          <w:rFonts w:cs="Arial" w:hint="cs"/>
+          <w:sz w:val="20"/>
+          <w:szCs w:val="20"/>
+          <w:rtl/>
+          <w:lang w:val="en-US"/>
+        </w:rPr>
+        <w:t xml:space="preserve">החלק החומרתי אצלנו כולל בין היתר קלט של </w:t>
+      </w:r>
+      <w:r>
+        <w:rPr>
+          <w:rFonts w:cs="Arial" w:hint="cs"/>
+          <w:sz w:val="20"/>
+          <w:szCs w:val="20"/>
+          <w:rtl/>
+          <w:lang w:val="en-US"/>
+        </w:rPr>
+        <w:t xml:space="preserve">הג'ויסטיק באמצעות 3 קווי קלט וערכי מתח משתנים (עבור ציר </w:t>
+      </w:r>
+      <w:r>
+        <w:rPr>
+          <w:rFonts w:cs="Arial"/>
+          <w:sz w:val="20"/>
+          <w:szCs w:val="20"/>
+          <w:lang w:val="en-US"/>
+        </w:rPr>
+        <w:t>X</w:t>
+      </w:r>
+      <w:r>
+        <w:rPr>
+          <w:rFonts w:cs="Arial" w:hint="cs"/>
+          <w:sz w:val="20"/>
+          <w:szCs w:val="20"/>
+          <w:rtl/>
+          <w:lang w:val="en-US"/>
+        </w:rPr>
+        <w:t xml:space="preserve">, ציר </w:t>
+      </w:r>
+      <w:r>
+        <w:rPr>
+          <w:rFonts w:cs="Arial"/>
+          <w:sz w:val="20"/>
+          <w:szCs w:val="20"/>
+          <w:lang w:val="en-US"/>
+        </w:rPr>
+        <w:t>Y</w:t>
+      </w:r>
+      <w:r>
+        <w:rPr>
+          <w:rFonts w:cs="Arial" w:hint="cs"/>
+          <w:sz w:val="20"/>
+          <w:szCs w:val="20"/>
+          <w:rtl/>
+          <w:lang w:val="en-US"/>
+        </w:rPr>
+        <w:t xml:space="preserve">, לחצן על הג'ויסטיק). המערכת דוגמת את ערכי המתח של שלושת הווקטורים הנ"ל באמצעות רכיב חומרתי הנקרא </w:t>
+      </w:r>
+      <w:r>
+        <w:rPr>
+          <w:rFonts w:cs="Arial"/>
+          <w:sz w:val="20"/>
+          <w:szCs w:val="20"/>
+          <w:lang w:val="en-US"/>
+        </w:rPr>
+        <w:t>ADC</w:t>
+      </w:r>
+      <w:r>
+        <w:rPr>
+          <w:rFonts w:cs="Arial" w:hint="cs"/>
+          <w:sz w:val="20"/>
+          <w:szCs w:val="20"/>
+          <w:rtl/>
+          <w:lang w:val="en-US"/>
+        </w:rPr>
+        <w:t xml:space="preserve"> (ממיר מאנלוגי לדיגיטלי) ובכך ניתן לעבד את ערכי הדגימות הללו באמצעות התוכנה. בעבור הפלט, נוסף לנו מנוע צעד (</w:t>
+      </w:r>
+      <w:r>
+        <w:rPr>
+          <w:rFonts w:cs="Arial"/>
+          <w:sz w:val="20"/>
+          <w:szCs w:val="20"/>
+          <w:lang w:val="en-US"/>
+        </w:rPr>
+        <w:t>Stepper motor</w:t>
+      </w:r>
+      <w:r>
+        <w:rPr>
+          <w:rFonts w:cs="Arial" w:hint="cs"/>
+          <w:sz w:val="20"/>
+          <w:szCs w:val="20"/>
+          <w:rtl/>
+          <w:lang w:val="en-US"/>
+        </w:rPr>
+        <w:t xml:space="preserve">). מתוך הבקר נכתבים מתחים ל-4 כניסות, כאשר כל כניסה מייצגת פאזה. באמצעות כתיבת המתחים ניתן להזיז את המנוע באופן הרצוי. מודול חומרתי נוסף וחשוב שנעשה שימוש באמצעותו בפרויקט זה הוא תמיכה בתקשורת </w:t>
+      </w:r>
+      <w:r>
+        <w:rPr>
+          <w:rFonts w:cs="Arial"/>
+          <w:sz w:val="20"/>
+          <w:szCs w:val="20"/>
+          <w:lang w:val="en-US"/>
+        </w:rPr>
+        <w:t>UART</w:t>
+      </w:r>
+      <w:r>
+        <w:rPr>
+          <w:rFonts w:cs="Arial" w:hint="cs"/>
+          <w:sz w:val="20"/>
+          <w:szCs w:val="20"/>
+          <w:rtl/>
+          <w:lang w:val="en-US"/>
+        </w:rPr>
+        <w:t xml:space="preserve">. מודול זה מאפשר לערוך תקשורת סריאלית (טורית) בין הבקר למחשב ושליחת מידע באופן אמין. </w:t>
+      </w:r>
+      <w:r>
+        <w:rPr>
+          <w:rFonts w:cs="Arial" w:hint="cs"/>
+          <w:sz w:val="20"/>
+          <w:szCs w:val="20"/>
+          <w:rtl/>
+          <w:lang w:val="en-US"/>
+        </w:rPr>
+        <w:t xml:space="preserve">בנוסף, השתמשנו במסך </w:t>
+      </w:r>
+      <w:r>
+        <w:rPr>
+          <w:rFonts w:cs="Arial"/>
+          <w:sz w:val="20"/>
+          <w:szCs w:val="20"/>
+          <w:lang w:val="en-US"/>
+        </w:rPr>
+        <w:t>LCD</w:t>
+      </w:r>
+      <w:r>
+        <w:rPr>
+          <w:rFonts w:cs="Arial" w:hint="cs"/>
+          <w:sz w:val="20"/>
+          <w:szCs w:val="20"/>
+          <w:rtl/>
+          <w:lang w:val="en-US"/>
+        </w:rPr>
+        <w:t xml:space="preserve"> לטובת פלט בעבור משימות בהן נדרשנו לכך. </w:t>
+      </w:r>
+      <w:r>
+        <w:rPr>
+          <w:rFonts w:cs="Arial" w:hint="cs"/>
+          <w:sz w:val="20"/>
+          <w:szCs w:val="20"/>
+          <w:rtl/>
+          <w:lang w:val="en-US"/>
+        </w:rPr>
+        <w:t>כמובן שכמו בכל בקר יש שימוש בחומרה בסיסית (ליבה) כמו זיכרונות ומעבד.</w:t>
+      </w:r>
+    </w:p>
+    <w:p>
+      <w:pPr>
+        <w:bidi/>
+        <w:spacing w:line="360" w:lineRule="auto"/>
+        <w:rPr>
+          <w:rFonts w:cs="Arial"/>
+          <w:sz w:val="20"/>
+          <w:szCs w:val="20"/>
+          <w:rtl/>
+          <w:lang w:val="en-US"/>
+        </w:rPr>
+      </w:pPr>
+      <w:r>
+        <w:rPr>
+          <w:rFonts w:cs="Arial" w:hint="cs"/>
+          <w:sz w:val="20"/>
+          <w:szCs w:val="20"/>
+          <w:rtl/>
+          <w:lang w:val="en-US"/>
+        </w:rPr>
+        <w:t>החלק התוכנתי עושה שימוש באופן מושכל בחומרה. בראש ובראשונה התוכנה מגדירה את ה-</w:t>
+      </w:r>
+      <w:r>
+        <w:rPr>
+          <w:rFonts w:cs="Arial"/>
+          <w:sz w:val="20"/>
+          <w:szCs w:val="20"/>
+          <w:lang w:val="en-US"/>
+        </w:rPr>
+        <w:t>FSM</w:t>
+      </w:r>
+      <w:r>
+        <w:rPr>
+          <w:rFonts w:cs="Arial" w:hint="cs"/>
+          <w:sz w:val="20"/>
+          <w:szCs w:val="20"/>
+          <w:rtl/>
+          <w:lang w:val="en-US"/>
+        </w:rPr>
+        <w:t xml:space="preserve"> שבאמצעותו מתנהלת כל המערכת. כמו כן, החומרה כאמור מעבדת את הנתונים המגיעים מהתוכנה לצורך ביצוע חישובים. לדוגמא, הדגימה החומרתית מהג'ויסטיק ממירה את ערכי המתח למספר בין 0 ל-1023 וכך ניתן לקבוע את </w:t>
+      </w:r>
+      <w:r>
+        <w:rPr>
+          <w:rFonts w:cs="Arial" w:hint="cs"/>
+          <w:sz w:val="20"/>
+          <w:szCs w:val="20"/>
+          <w:rtl/>
+          <w:lang w:val="en-US"/>
+        </w:rPr>
+        <w:t>הכיוון שאליו נמשך הג'ויסטיק. העיבוד התוכנתי מחשב את הזווית אליו מצביע הג'ויסטיק כך שניתן לגרום למנוע הצעד להצביע לאותו הכיוון. זוהי רק דוגמא קטנה הממחישה את חלוקת העבודה בין התוכנה לחומרה והאינטגרציה ביניהן.</w:t>
+      </w:r>
+    </w:p>
+    <w:p>
+      <w:pPr>
+        <w:bidi/>
+        <w:spacing w:line="360" w:lineRule="auto"/>
+        <w:rPr>
+          <w:rFonts w:cs="Arial"/>
+          <w:sz w:val="20"/>
+          <w:szCs w:val="20"/>
+          <w:rtl/>
+          <w:lang w:val="en-US"/>
+        </w:rPr>
+      </w:pPr>
+    </w:p>
+    <w:p>
+      <w:pPr>
+        <w:bidi/>
+        <w:spacing w:line="360" w:lineRule="auto"/>
+        <w:rPr>
+          <w:rFonts w:cs="Arial"/>
+          <w:b/>
+          <w:bCs/>
+          <w:u w:val="single"/>
+          <w:rtl/>
+          <w:lang w:val="en-US"/>
+        </w:rPr>
+      </w:pPr>
+      <w:r>
+        <w:rPr>
+          <w:rFonts w:cs="Arial" w:hint="cs"/>
+          <w:b/>
+          <w:bCs/>
+          <w:u w:val="single"/>
+          <w:rtl/>
+          <w:lang w:val="en-US"/>
+        </w:rPr>
+        <w:lastRenderedPageBreak/>
+        <w:t>תרשימים:</w:t>
+      </w:r>
+    </w:p>
+    <w:p>
+      <w:pPr>
+        <w:bidi/>
+        <w:spacing w:line="360" w:lineRule="auto"/>
+        <w:rPr>
+          <w:rFonts w:cs="Arial"/>
+          <w:sz w:val="20"/>
+          <w:szCs w:val="20"/>
+          <w:rtl/>
+          <w:lang w:val="en-US"/>
+        </w:rPr>
+      </w:pPr>
+      <w:r>
+        <w:rPr>
+          <w:rFonts w:cs="Arial" w:hint="cs"/>
+          <w:sz w:val="20"/>
+          <w:szCs w:val="20"/>
+          <w:rtl/>
+          <w:lang w:val="en-US"/>
+        </w:rPr>
+        <w:t>מכונת המצבים (</w:t>
+      </w:r>
+      <w:r>
+        <w:rPr>
+          <w:rFonts w:cs="Arial"/>
+          <w:sz w:val="20"/>
+          <w:szCs w:val="20"/>
+          <w:lang w:val="en-US"/>
+        </w:rPr>
+        <w:t>FSM</w:t>
+      </w:r>
+      <w:r>
+        <w:rPr>
+          <w:rFonts w:cs="Arial" w:hint="cs"/>
+          <w:sz w:val="20"/>
+          <w:szCs w:val="20"/>
+          <w:rtl/>
+          <w:lang w:val="en-US"/>
+        </w:rPr>
+        <w:t>):</w:t>
+      </w:r>
+    </w:p>
+    <w:p>
+      <w:pPr>
+        <w:bidi/>
+        <w:spacing w:line="360" w:lineRule="auto"/>
+        <w:rPr>
+          <w:rFonts w:cs="Arial"/>
+          <w:noProof/>
+          <w:sz w:val="20"/>
+          <w:szCs w:val="20"/>
+          <w:rtl/>
+          <w:lang w:val="en-US"/>
+        </w:rPr>
+      </w:pPr>
+    </w:p>
+    <w:p>
+      <w:pPr>
+        <w:bidi/>
+        <w:spacing w:line="360" w:lineRule="auto"/>
+        <w:rPr>
+          <w:rFonts w:cs="Arial"/>
+          <w:sz w:val="20"/>
+          <w:szCs w:val="20"/>
+          <w:rtl/>
+          <w:lang w:val="en-US"/>
+        </w:rPr>
+      </w:pPr>
+      <w:r>
+        <w:rPr>
+          <w:rFonts w:cs="Arial"/>
+          <w:noProof/>
+          <w:sz w:val="20"/>
+          <w:szCs w:val="20"/>
+          <w:lang w:val="en-US"/>
+        </w:rPr>
+        <w:drawing>
+          <wp:inline distT="0" distB="0" distL="0" distR="0" wp14:anchorId="70263A09" wp14:editId="554F63B0">
+            <wp:extent cx="5727700" cy="4152900"/>
+            <wp:effectExtent l="0" t="0" r="6350" b="0"/>
+            <wp:docPr id="1099559028" name="תמונה 7"/>
+            <wp:cNvGraphicFramePr>
+              <a:graphicFrameLocks xmlns:a="http://schemas.openxmlformats.org/drawingml/2006/main" noChangeAspect="1"/>
+            </wp:cNvGraphicFramePr>
+            <a:graphic xmlns:a="http://schemas.openxmlformats.org/drawingml/2006/main">
+              <a:graphicData uri="http://schemas.openxmlformats.org/drawingml/2006/picture">
+                <pic:pic xmlns:pic="http://schemas.openxmlformats.org/drawingml/2006/picture">
+                  <pic:nvPicPr>
+                    <pic:cNvPr id="0" name="Picture 7"/>
+                    <pic:cNvPicPr>
+                      <a:picLocks noChangeAspect="1" noChangeArrowheads="1"/>
+                    </pic:cNvPicPr>
+                  </pic:nvPicPr>
+                  <pic:blipFill>
+                    <a:blip r:embed="rId7">
+                      <a:extLst>
+                        <a:ext uri="{28A0092B-C50C-407E-A947-70E740481C1C}">
+                          <a14:useLocalDpi xmlns:a14="http://schemas.microsoft.com/office/drawing/2010/main" val="0"/>
+                        </a:ext>
+                      </a:extLst>
+                    </a:blip>
+                    <a:srcRect/>
+                    <a:stretch>
+                      <a:fillRect/>
+                    </a:stretch>
+                  </pic:blipFill>
+                  <pic:spPr bwMode="auto">
+                    <a:xfrm>
+                      <a:off x="0" y="0"/>
+                      <a:ext cx="5727700" cy="4152900"/>
+                    </a:xfrm>
+                    <a:prstGeom prst="rect">
+                      <a:avLst/>
+                    </a:prstGeom>
+                    <a:noFill/>
+                    <a:ln>
+                      <a:noFill/>
+                    </a:ln>
+                  </pic:spPr>
+                </pic:pic>
+              </a:graphicData>
+            </a:graphic>
+          </wp:inline>
+        </w:drawing>
+      </w:r>
+    </w:p>
+    <w:p>
+      <w:pPr>
+        <w:bidi/>
+        <w:spacing w:line="360" w:lineRule="auto"/>
+        <w:rPr>
+          <w:rFonts w:cs="Arial"/>
+          <w:sz w:val="20"/>
+          <w:szCs w:val="20"/>
+          <w:lang w:val="en-US"/>
+        </w:rPr>
+      </w:pPr>
+      <w:r>
+        <w:rPr>
+          <w:rFonts w:cs="Arial" w:hint="cs"/>
+          <w:sz w:val="20"/>
+          <w:szCs w:val="20"/>
+          <w:rtl/>
+          <w:lang w:val="en-US"/>
+        </w:rPr>
+        <w:t xml:space="preserve">מבט פנימי על </w:t>
+      </w:r>
+      <w:r>
+        <w:rPr>
+          <w:rFonts w:cs="Arial"/>
+          <w:sz w:val="20"/>
+          <w:szCs w:val="20"/>
+          <w:lang w:val="en-US"/>
+        </w:rPr>
+        <w:t>Manual Control</w:t>
+      </w:r>
+      <w:r>
+        <w:rPr>
+          <w:rFonts w:cs="Arial" w:hint="cs"/>
+          <w:sz w:val="20"/>
+          <w:szCs w:val="20"/>
+          <w:rtl/>
+          <w:lang w:val="en-US"/>
+        </w:rPr>
+        <w:t>:</w:t>
+      </w:r>
+    </w:p>
+    <w:p>
+      <w:pPr>
+        <w:bidi/>
+        <w:spacing w:line="360" w:lineRule="auto"/>
+        <w:rPr>
+          <w:rFonts w:cs="Arial"/>
+          <w:sz w:val="20"/>
+          <w:szCs w:val="20"/>
+          <w:rtl/>
+          <w:lang w:val="en-US"/>
+        </w:rPr>
+      </w:pPr>
+      <w:r>
+        <w:rPr>
+          <w:rFonts w:cs="Arial" w:hint="cs"/>
+          <w:noProof/>
+          <w:sz w:val="20"/>
+          <w:szCs w:val="20"/>
+          <w:lang w:val="en-US"/>
+        </w:rPr>
+        <w:drawing>
+          <wp:anchor distT="0" distB="0" distL="114300" distR="114300" simplePos="0" relativeHeight="251659264" behindDoc="0" locked="0" layoutInCell="1" allowOverlap="1" wp14:anchorId="768D2B8A" wp14:editId="0C770C79">
+            <wp:simplePos x="0" y="0"/>
+            <wp:positionH relativeFrom="margin">
+              <wp:posOffset>-66040</wp:posOffset>
+            </wp:positionH>
+            <wp:positionV relativeFrom="paragraph">
+              <wp:posOffset>236220</wp:posOffset>
+            </wp:positionV>
+            <wp:extent cx="5727700" cy="2533650"/>
+            <wp:effectExtent l="0" t="0" r="6350" b="0"/>
+            <wp:wrapTopAndBottom/>
+            <wp:docPr id="1748502676" name="תמונה 2"/>
+            <wp:cNvGraphicFramePr>
+              <a:graphicFrameLocks xmlns:a="http://schemas.openxmlformats.org/drawingml/2006/main" noChangeAspect="1"/>
+            </wp:cNvGraphicFramePr>
+            <a:graphic xmlns:a="http://schemas.openxmlformats.org/drawingml/2006/main">
+              <a:graphicData uri="http://schemas.openxmlformats.org/drawingml/2006/picture">
+                <pic:pic xmlns:pic="http://schemas.openxmlformats.org/drawingml/2006/picture">
+                  <pic:nvPicPr>
+                    <pic:cNvPr id="0" name="Picture 2"/>
+                    <pic:cNvPicPr>
+                      <a:picLocks noChangeAspect="1" noChangeArrowheads="1"/>
+                    </pic:cNvPicPr>
+                  </pic:nvPicPr>
+                  <pic:blipFill>
+                    <a:blip r:embed="rId8">
+                      <a:extLst>
+                        <a:ext uri="{28A0092B-C50C-407E-A947-70E740481C1C}">
+                          <a14:useLocalDpi xmlns:a14="http://schemas.microsoft.com/office/drawing/2010/main" val="0"/>
+                        </a:ext>
+                      </a:extLst>
+                    </a:blip>
+                    <a:srcRect/>
+                    <a:stretch>
+                      <a:fillRect/>
+                    </a:stretch>
+                  </pic:blipFill>
+                  <pic:spPr bwMode="auto">
+                    <a:xfrm>
+                      <a:off x="0" y="0"/>
+                      <a:ext cx="5727700" cy="2533650"/>
+                    </a:xfrm>
+                    <a:prstGeom prst="rect">
+                      <a:avLst/>
+                    </a:prstGeom>
+                    <a:noFill/>
+                    <a:ln>
+                      <a:noFill/>
+                    </a:ln>
+                  </pic:spPr>
+                </pic:pic>
+              </a:graphicData>
+            </a:graphic>
+          </wp:anchor>
+        </w:drawing>
+      </w:r>
+    </w:p>
+    <w:p>
+      <w:pPr>
+        <w:bidi/>
+        <w:spacing w:line="360" w:lineRule="auto"/>
+        <w:rPr>
+          <w:rFonts w:cs="Arial"/>
+          <w:sz w:val="20"/>
+          <w:szCs w:val="20"/>
+          <w:rtl/>
+          <w:lang w:val="en-US"/>
+        </w:rPr>
+      </w:pPr>
+    </w:p>
+    <w:p>
+      <w:pPr>
+        <w:bidi/>
+        <w:spacing w:line="360" w:lineRule="auto"/>
+        <w:rPr>
+          <w:rFonts w:cs="Arial"/>
+          <w:sz w:val="20"/>
+          <w:szCs w:val="20"/>
+          <w:rtl/>
+          <w:lang w:val="en-US"/>
+        </w:rPr>
+      </w:pPr>
+    </w:p>
+    <w:p>
+      <w:pPr>
+        <w:bidi/>
+        <w:spacing w:line="360" w:lineRule="auto"/>
+        <w:rPr>
+          <w:rFonts w:cs="Arial" w:hint="cs"/>
+          <w:sz w:val="20"/>
+          <w:szCs w:val="20"/>
+          <w:rtl/>
+          <w:lang w:val="en-US"/>
+        </w:rPr>
+      </w:pPr>
+      <w:r>
+        <w:rPr>
+          <w:rFonts w:cs="Arial" w:hint="cs"/>
+          <w:noProof/>
+          <w:sz w:val="20"/>
+          <w:szCs w:val="20"/>
+          <w:lang w:val="en-US"/>
+        </w:rPr>
+        <w:drawing>
+          <wp:anchor distT="0" distB="0" distL="114300" distR="114300" simplePos="0" relativeHeight="251661312" behindDoc="0" locked="0" layoutInCell="1" allowOverlap="1" wp14:anchorId="793C2AD7" wp14:editId="721196A2">
+            <wp:simplePos x="0" y="0"/>
+            <wp:positionH relativeFrom="margin">
+              <wp:align>center</wp:align>
+            </wp:positionH>
+            <wp:positionV relativeFrom="paragraph">
+              <wp:posOffset>399415</wp:posOffset>
+            </wp:positionV>
+            <wp:extent cx="5219700" cy="3460750"/>
+            <wp:effectExtent l="0" t="0" r="0" b="6350"/>
+            <wp:wrapTopAndBottom/>
+            <wp:docPr id="2135196980" name="תמונה 6"/>
+            <wp:cNvGraphicFramePr>
+              <a:graphicFrameLocks xmlns:a="http://schemas.openxmlformats.org/drawingml/2006/main" noChangeAspect="1"/>
+            </wp:cNvGraphicFramePr>
+            <a:graphic xmlns:a="http://schemas.openxmlformats.org/drawingml/2006/main">
+              <a:graphicData uri="http://schemas.openxmlformats.org/drawingml/2006/picture">
+                <pic:pic xmlns:pic="http://schemas.openxmlformats.org/drawingml/2006/picture">
+                  <pic:nvPicPr>
+                    <pic:cNvPr id="0" name="Picture 6"/>
+                    <pic:cNvPicPr>
+                      <a:picLocks noChangeAspect="1" noChangeArrowheads="1"/>
+                    </pic:cNvPicPr>
+                  </pic:nvPicPr>
+                  <pic:blipFill>
+                    <a:blip r:embed="rId9">
+                      <a:extLst>
+                        <a:ext uri="{28A0092B-C50C-407E-A947-70E740481C1C}">
+                          <a14:useLocalDpi xmlns:a14="http://schemas.microsoft.com/office/drawing/2010/main" val="0"/>
+                        </a:ext>
+                      </a:extLst>
+                    </a:blip>
+                    <a:srcRect/>
+                    <a:stretch>
+                      <a:fillRect/>
+                    </a:stretch>
+                  </pic:blipFill>
+                  <pic:spPr bwMode="auto">
+                    <a:xfrm>
+                      <a:off x="0" y="0"/>
+                      <a:ext cx="5219700" cy="3460750"/>
+                    </a:xfrm>
+                    <a:prstGeom prst="rect">
+                      <a:avLst/>
+                    </a:prstGeom>
+                    <a:noFill/>
+                    <a:ln>
+                      <a:noFill/>
+                    </a:ln>
+                  </pic:spPr>
+                </pic:pic>
+              </a:graphicData>
+            </a:graphic>
+            <wp14:sizeRelH relativeFrom="margin">
+              <wp14:pctWidth>0</wp14:pctWidth>
+            </wp14:sizeRelH>
+            <wp14:sizeRelV relativeFrom="margin">
+              <wp14:pctHeight>0</wp14:pctHeight>
+            </wp14:sizeRelV>
+          </wp:anchor>
+        </w:drawing>
+      </w:r>
+      <w:r>
+        <w:rPr>
+          <w:rFonts w:cs="Arial" w:hint="cs"/>
+          <w:sz w:val="20"/>
+          <w:szCs w:val="20"/>
+          <w:rtl/>
+          <w:lang w:val="en-US"/>
+        </w:rPr>
+        <w:t xml:space="preserve">מבט פנימי על </w:t>
+      </w:r>
+      <w:r>
+        <w:rPr>
+          <w:rFonts w:cs="Arial"/>
+          <w:sz w:val="20"/>
+          <w:szCs w:val="20"/>
+          <w:lang w:val="en-US"/>
+        </w:rPr>
+        <w:t>Stepper Motor Calibration</w:t>
+      </w:r>
+      <w:r>
+        <w:rPr>
+          <w:rFonts w:cs="Arial" w:hint="cs"/>
+          <w:sz w:val="20"/>
+          <w:szCs w:val="20"/>
+          <w:rtl/>
+          <w:lang w:val="en-US"/>
+        </w:rPr>
+        <w:t>:</w:t>
+      </w:r>
+    </w:p>
+    <w:p>
+      <w:pPr>
+        <w:bidi/>
+        <w:spacing w:line="360" w:lineRule="auto"/>
+        <w:rPr>
+          <w:rFonts w:cs="Arial"/>
+          <w:sz w:val="20"/>
+          <w:szCs w:val="20"/>
+          <w:rtl/>
+          <w:lang w:val="en-US"/>
+        </w:rPr>
+      </w:pPr>
+    </w:p>
+    <w:p>
+      <w:pPr>
+        <w:rPr>
+          <w:rFonts w:cs="Arial"/>
+          <w:sz w:val="20"/>
+          <w:szCs w:val="20"/>
+          <w:rtl/>
+          <w:lang w:val="en-US"/>
+        </w:rPr>
+      </w:pPr>
+      <w:r>
+        <w:rPr>
+          <w:rFonts w:cs="Arial"/>
+          <w:sz w:val="20"/>
+          <w:szCs w:val="20"/>
+          <w:rtl/>
+          <w:lang w:val="en-US"/>
+        </w:rPr>
+        <w:br w:type="page"/>
+      </w:r>
+    </w:p>
+    <w:p>
+      <w:pPr>
+        <w:bidi/>
+        <w:spacing w:line="360" w:lineRule="auto"/>
+        <w:rPr>
+          <w:rFonts w:cs="Arial"/>
+          <w:b/>
+          <w:bCs/>
+          <w:u w:val="single"/>
+          <w:rtl/>
+          <w:lang w:val="en-US"/>
+        </w:rPr>
+      </w:pPr>
+      <w:r>
+        <w:rPr>
+          <w:rFonts w:cs="Arial"/>
+          <w:noProof/>
+          <w:sz w:val="20"/>
+          <w:szCs w:val="20"/>
+          <w:lang w:val="en-US"/>
+        </w:rPr>
+        <w:lastRenderedPageBreak/>
+        <mc:AlternateContent>
+          <mc:Choice Requires="wps">
+            <w:drawing>
+              <wp:anchor distT="0" distB="0" distL="114300" distR="114300" simplePos="0" relativeHeight="251682816" behindDoc="0" locked="0" layoutInCell="1" allowOverlap="1" wp14:anchorId="295AE2B8" wp14:editId="2D024D36">
+                <wp:simplePos x="0" y="0"/>
+                <wp:positionH relativeFrom="column">
+                  <wp:posOffset>3116402</wp:posOffset>
+                </wp:positionH>
+                <wp:positionV relativeFrom="paragraph">
+                  <wp:posOffset>3359076</wp:posOffset>
+                </wp:positionV>
+                <wp:extent cx="275253" cy="79310"/>
+                <wp:effectExtent l="0" t="0" r="0" b="0"/>
+                <wp:wrapNone/>
+                <wp:docPr id="821643370" name="מלבן: פינות מעוגלות 11"/>
+                <wp:cNvGraphicFramePr/>
+                <a:graphic xmlns:a="http://schemas.openxmlformats.org/drawingml/2006/main">
+                  <a:graphicData uri="http://schemas.microsoft.com/office/word/2010/wordprocessingShape">
+                    <wps:wsp>
+                      <wps:cNvSpPr/>
+                      <wps:spPr>
+                        <a:xfrm>
+                          <a:off x="0" y="0"/>
+                          <a:ext cx="275253" cy="79310"/>
+                        </a:xfrm>
+                        <a:prstGeom prst="roundRect">
+                          <a:avLst/>
+                        </a:prstGeom>
+                        <a:solidFill>
+                          <a:srgbClr val="FFC000"/>
+                        </a:solidFill>
+                        <a:ln>
+                          <a:noFill/>
+                        </a:ln>
+                      </wps:spPr>
+                      <wps:style>
+                        <a:lnRef idx="2">
+                          <a:schemeClr val="accent1">
+                            <a:shade val="15000"/>
+                          </a:schemeClr>
+                        </a:lnRef>
+                        <a:fillRef idx="1">
+                          <a:schemeClr val="accent1"/>
+                        </a:fillRef>
+                        <a:effectRef idx="0">
+                          <a:schemeClr val="accent1"/>
+                        </a:effectRef>
+                        <a:fontRef idx="minor">
+                          <a:schemeClr val="lt1"/>
+                        </a:fontRef>
+                      </wps:style>
+                      <wps:bodyPr rot="0" spcFirstLastPara="0" vertOverflow="overflow" horzOverflow="overflow" vert="horz" wrap="square" lIns="91440" tIns="45720" rIns="91440" bIns="45720" numCol="1" spcCol="0" rtlCol="0" fromWordArt="0" anchor="ctr" anchorCtr="0" forceAA="0" compatLnSpc="1">
+                        <a:prstTxWarp prst="textNoShape">
+                          <a:avLst/>
+                        </a:prstTxWarp>
+                        <a:noAutofit/>
+                      </wps:bodyPr>
+                    </wps:wsp>
+                  </a:graphicData>
+                </a:graphic>
+                <wp14:sizeRelH relativeFrom="margin">
+                  <wp14:pctWidth>0</wp14:pctWidth>
+                </wp14:sizeRelH>
+                <wp14:sizeRelV relativeFrom="margin">
+                  <wp14:pctHeight>0</wp14:pctHeight>
+                </wp14:sizeRelV>
+              </wp:anchor>
+            </w:drawing>
+          </mc:Choice>
+          <mc:Fallback>
+            <w:pict>
+              <v:roundrect w14:anchorId="4072BF73" id="מלבן: פינות מעוגלות 11" o:spid="_x0000_s1026" style="position:absolute;margin-left:245.4pt;margin-top:264.5pt;width:21.65pt;height:6.25pt;z-index:251682816;visibility:visible;mso-wrap-style:square;mso-width-percent:0;mso-height-percent:0;mso-wrap-distance-left:9pt;mso-wrap-distance-top:0;mso-wrap-distance-right:9pt;mso-wrap-distance-bottom:0;mso-position-horizontal:absolute;mso-position-horizontal-relative:text;mso-position-vertical:absolute;mso-position-vertical-relative:text;mso-width-percent:0;mso-height-percent:0;mso-width-relative:margin;mso-height-relative:margin;v-text-anchor:middle" arcsize="10923f" o:gfxdata="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" fillcolor="#ffc000" stroked="f" strokeweight="1pt">
+                <v:stroke joinstyle="miter"/>
+              </v:roundrect>
+            </w:pict>
+          </mc:Fallback>
+        </mc:AlternateContent>
+      </w:r>
+      <w:r>
+        <w:rPr>
+          <w:rFonts w:cs="Arial"/>
+          <w:noProof/>
+          <w:sz w:val="20"/>
+          <w:szCs w:val="20"/>
+          <w:lang w:val="en-US"/>
+        </w:rPr>
+        <mc:AlternateContent>
+          <mc:Choice Requires="wps">
+            <w:drawing>
+              <wp:anchor distT="0" distB="0" distL="114300" distR="114300" simplePos="0" relativeHeight="251680768" behindDoc="0" locked="0" layoutInCell="1" allowOverlap="1" wp14:anchorId="44F5F715" wp14:editId="59C5BB95">
+                <wp:simplePos x="0" y="0"/>
+                <wp:positionH relativeFrom="column">
+                  <wp:posOffset>3793697</wp:posOffset>
+                </wp:positionH>
+                <wp:positionV relativeFrom="paragraph">
+                  <wp:posOffset>3372647</wp:posOffset>
+                </wp:positionV>
+                <wp:extent cx="148693" cy="58996"/>
+                <wp:effectExtent l="0" t="0" r="3810" b="0"/>
+                <wp:wrapNone/>
+                <wp:docPr id="930441695" name="מלבן: פינות מעוגלות 11"/>
+                <wp:cNvGraphicFramePr/>
+                <a:graphic xmlns:a="http://schemas.openxmlformats.org/drawingml/2006/main">
+                  <a:graphicData uri="http://schemas.microsoft.com/office/word/2010/wordprocessingShape">
+                    <wps:wsp>
+                      <wps:cNvSpPr/>
+                      <wps:spPr>
+                        <a:xfrm>
+                          <a:off x="0" y="0"/>
+                          <a:ext cx="148693" cy="58996"/>
+                        </a:xfrm>
+                        <a:prstGeom prst="roundRect">
+                          <a:avLst/>
+                        </a:prstGeom>
+                        <a:solidFill>
+                          <a:srgbClr val="FF0000"/>
+                        </a:solidFill>
+                        <a:ln>
+                          <a:noFill/>
+                        </a:ln>
+                      </wps:spPr>
+                      <wps:style>
+                        <a:lnRef idx="2">
+                          <a:schemeClr val="accent1">
+                            <a:shade val="15000"/>
+                          </a:schemeClr>
+                        </a:lnRef>
+                        <a:fillRef idx="1">
+                          <a:schemeClr val="accent1"/>
+                        </a:fillRef>
+                        <a:effectRef idx="0">
+                          <a:schemeClr val="accent1"/>
+                        </a:effectRef>
+                        <a:fontRef idx="minor">
+                          <a:schemeClr val="lt1"/>
+                        </a:fontRef>
+                      </wps:style>
+                      <wps:bodyPr rot="0" spcFirstLastPara="0" vertOverflow="overflow" horzOverflow="overflow" vert="horz" wrap="square" lIns="91440" tIns="45720" rIns="91440" bIns="45720" numCol="1" spcCol="0" rtlCol="0" fromWordArt="0" anchor="ctr" anchorCtr="0" forceAA="0" compatLnSpc="1">
+                        <a:prstTxWarp prst="textNoShape">
+                          <a:avLst/>
+                        </a:prstTxWarp>
+                        <a:noAutofit/>
+                      </wps:bodyPr>
+                    </wps:wsp>
+                  </a:graphicData>
+                </a:graphic>
+                <wp14:sizeRelH relativeFrom="margin">
+                  <wp14:pctWidth>0</wp14:pctWidth>
+                </wp14:sizeRelH>
+                <wp14:sizeRelV relativeFrom="margin">
+                  <wp14:pctHeight>0</wp14:pctHeight>
+                </wp14:sizeRelV>
+              </wp:anchor>
+            </w:drawing>
+          </mc:Choice>
+          <mc:Fallback>
+            <w:pict>
+              <v:roundrect w14:anchorId="4088DFB3" id="מלבן: פינות מעוגלות 11" o:spid="_x0000_s1026" style="position:absolute;margin-left:298.7pt;margin-top:265.55pt;width:11.7pt;height:4.65pt;z-index:251680768;visibility:visible;mso-wrap-style:square;mso-width-percent:0;mso-height-percent:0;mso-wrap-distance-left:9pt;mso-wrap-distance-top:0;mso-wrap-distance-right:9pt;mso-wrap-distance-bottom:0;mso-position-horizontal:absolute;mso-position-horizontal-relative:text;mso-position-vertical:absolute;mso-position-vertical-relative:text;mso-width-percent:0;mso-height-percent:0;mso-width-relative:margin;mso-height-relative:margin;v-text-anchor:middle" arcsize="10923f" o:gfxdata="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" fillcolor="red" stroked="f" strokeweight="1pt">
+                <v:stroke joinstyle="miter"/>
+              </v:roundrect>
+            </w:pict>
+          </mc:Fallback>
+        </mc:AlternateContent>
+      </w:r>
+      <w:r>
+        <w:rPr>
+          <w:rFonts w:cs="Arial"/>
+          <w:noProof/>
+          <w:sz w:val="20"/>
+          <w:szCs w:val="20"/>
+          <w:lang w:val="en-US"/>
+        </w:rPr>
+        <mc:AlternateContent>
+          <mc:Choice Requires="wps">
+            <w:drawing>
+              <wp:anchor distT="0" distB="0" distL="114300" distR="114300" simplePos="0" relativeHeight="251678720" behindDoc="0" locked="0" layoutInCell="1" allowOverlap="1" wp14:anchorId="0FAC207D" wp14:editId="58EE06D0">
+                <wp:simplePos x="0" y="0"/>
+                <wp:positionH relativeFrom="column">
+                  <wp:posOffset>3017520</wp:posOffset>
+                </wp:positionH>
+                <wp:positionV relativeFrom="paragraph">
+                  <wp:posOffset>4688013</wp:posOffset>
+                </wp:positionV>
+                <wp:extent cx="80807" cy="72302"/>
+                <wp:effectExtent l="0" t="0" r="0" b="4445"/>
+                <wp:wrapNone/>
+                <wp:docPr id="1172504359" name="מלבן: פינות מעוגלות 11"/>
+                <wp:cNvGraphicFramePr/>
+                <a:graphic xmlns:a="http://schemas.openxmlformats.org/drawingml/2006/main">
+                  <a:graphicData uri="http://schemas.microsoft.com/office/word/2010/wordprocessingShape">
+                    <wps:wsp>
+                      <wps:cNvSpPr/>
+                      <wps:spPr>
+                        <a:xfrm>
+                          <a:off x="0" y="0"/>
+                          <a:ext cx="80807" cy="72302"/>
+                        </a:xfrm>
+                        <a:prstGeom prst="roundRect">
+                          <a:avLst/>
+                        </a:prstGeom>
+                        <a:solidFill>
+                          <a:schemeClr val="accent5">
+                            <a:lumMod val="75000"/>
+                          </a:schemeClr>
+                        </a:solidFill>
+                        <a:ln>
+                          <a:noFill/>
+                        </a:ln>
+                      </wps:spPr>
+                      <wps:style>
+                        <a:lnRef idx="2">
+                          <a:schemeClr val="accent1">
+                            <a:shade val="15000"/>
+                          </a:schemeClr>
+                        </a:lnRef>
+                        <a:fillRef idx="1">
+                          <a:schemeClr val="accent1"/>
+                        </a:fillRef>
+                        <a:effectRef idx="0">
+                          <a:schemeClr val="accent1"/>
+                        </a:effectRef>
+                        <a:fontRef idx="minor">
+                          <a:schemeClr val="lt1"/>
+                        </a:fontRef>
+                      </wps:style>
+                      <wps:bodyPr rot="0" spcFirstLastPara="0" vertOverflow="overflow" horzOverflow="overflow" vert="horz" wrap="square" lIns="91440" tIns="45720" rIns="91440" bIns="45720" numCol="1" spcCol="0" rtlCol="0" fromWordArt="0" anchor="ctr" anchorCtr="0" forceAA="0" compatLnSpc="1">
+                        <a:prstTxWarp prst="textNoShape">
+                          <a:avLst/>
+                        </a:prstTxWarp>
+                        <a:noAutofit/>
+                      </wps:bodyPr>
+                    </wps:wsp>
+                  </a:graphicData>
+                </a:graphic>
+                <wp14:sizeRelH relativeFrom="margin">
+                  <wp14:pctWidth>0</wp14:pctWidth>
+                </wp14:sizeRelH>
+                <wp14:sizeRelV relativeFrom="margin">
+                  <wp14:pctHeight>0</wp14:pctHeight>
+                </wp14:sizeRelV>
+              </wp:anchor>
+            </w:drawing>
+          </mc:Choice>
+          <mc:Fallback>
+            <w:pict>
+              <v:roundrect w14:anchorId="275B4E03" id="מלבן: פינות מעוגלות 11" o:spid="_x0000_s1026" style="position:absolute;margin-left:237.6pt;margin-top:369.15pt;width:6.35pt;height:5.7pt;z-index:251678720;visibility:visible;mso-wrap-style:square;mso-width-percent:0;mso-height-percent:0;mso-wrap-distance-left:9pt;mso-wrap-distance-top:0;mso-wrap-distance-right:9pt;mso-wrap-distance-bottom:0;mso-position-horizontal:absolute;mso-position-horizontal-relative:text;mso-position-vertical:absolute;mso-position-vertical-relative:text;mso-width-percent:0;mso-height-percent:0;mso-width-relative:margin;mso-height-relative:margin;v-text-anchor:middle" arcsize="10923f" o:gfxdata="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" fillcolor="#77206d [2408]" stroked="f" strokeweight="1pt">
+                <v:stroke joinstyle="miter"/>
+              </v:roundrect>
+            </w:pict>
+          </mc:Fallback>
+        </mc:AlternateContent>
+      </w:r>
+      <w:r>
+        <w:rPr>
+          <w:rFonts w:cs="Arial"/>
+          <w:noProof/>
+          <w:sz w:val="20"/>
+          <w:szCs w:val="20"/>
+          <w:lang w:val="en-US"/>
+        </w:rPr>
+        <mc:AlternateContent>
+          <mc:Choice Requires="wps">
+            <w:drawing>
+              <wp:anchor distT="0" distB="0" distL="114300" distR="114300" simplePos="0" relativeHeight="251676672" behindDoc="0" locked="0" layoutInCell="1" allowOverlap="1" wp14:anchorId="5D9DAE2B" wp14:editId="617C35A5">
+                <wp:simplePos x="0" y="0"/>
+                <wp:positionH relativeFrom="column">
+                  <wp:posOffset>3946082</wp:posOffset>
+                </wp:positionH>
+                <wp:positionV relativeFrom="paragraph">
+                  <wp:posOffset>3369310</wp:posOffset>
+                </wp:positionV>
+                <wp:extent cx="80807" cy="72302"/>
+                <wp:effectExtent l="0" t="0" r="0" b="4445"/>
+                <wp:wrapNone/>
+                <wp:docPr id="260337499" name="מלבן: פינות מעוגלות 11"/>
+                <wp:cNvGraphicFramePr/>
+                <a:graphic xmlns:a="http://schemas.openxmlformats.org/drawingml/2006/main">
+                  <a:graphicData uri="http://schemas.microsoft.com/office/word/2010/wordprocessingShape">
+                    <wps:wsp>
+                      <wps:cNvSpPr/>
+                      <wps:spPr>
+                        <a:xfrm>
+                          <a:off x="0" y="0"/>
+                          <a:ext cx="80807" cy="72302"/>
+                        </a:xfrm>
+                        <a:prstGeom prst="roundRect">
+                          <a:avLst/>
+                        </a:prstGeom>
+                        <a:solidFill>
+                          <a:schemeClr val="accent5">
+                            <a:lumMod val="75000"/>
+                          </a:schemeClr>
+                        </a:solidFill>
+                        <a:ln>
+                          <a:noFill/>
+                        </a:ln>
+                      </wps:spPr>
+                      <wps:style>
+                        <a:lnRef idx="2">
+                          <a:schemeClr val="accent1">
+                            <a:shade val="15000"/>
+                          </a:schemeClr>
+                        </a:lnRef>
+                        <a:fillRef idx="1">
+                          <a:schemeClr val="accent1"/>
+                        </a:fillRef>
+                        <a:effectRef idx="0">
+                          <a:schemeClr val="accent1"/>
+                        </a:effectRef>
+                        <a:fontRef idx="minor">
+                          <a:schemeClr val="lt1"/>
+                        </a:fontRef>
+                      </wps:style>
+                      <wps:bodyPr rot="0" spcFirstLastPara="0" vertOverflow="overflow" horzOverflow="overflow" vert="horz" wrap="square" lIns="91440" tIns="45720" rIns="91440" bIns="45720" numCol="1" spcCol="0" rtlCol="0" fromWordArt="0" anchor="ctr" anchorCtr="0" forceAA="0" compatLnSpc="1">
+                        <a:prstTxWarp prst="textNoShape">
+                          <a:avLst/>
+                        </a:prstTxWarp>
+                        <a:noAutofit/>
+                      </wps:bodyPr>
+                    </wps:wsp>
+                  </a:graphicData>
+                </a:graphic>
+                <wp14:sizeRelH relativeFrom="margin">
+                  <wp14:pctWidth>0</wp14:pctWidth>
+                </wp14:sizeRelH>
+                <wp14:sizeRelV relativeFrom="margin">
+                  <wp14:pctHeight>0</wp14:pctHeight>
+                </wp14:sizeRelV>
+              </wp:anchor>
+            </w:drawing>
+          </mc:Choice>
+          <mc:Fallback>
+            <w:pict>
+              <v:roundrect w14:anchorId="174074FF" id="מלבן: פינות מעוגלות 11" o:spid="_x0000_s1026" style="position:absolute;margin-left:310.7pt;margin-top:265.3pt;width:6.35pt;height:5.7pt;z-index:251676672;visibility:visible;mso-wrap-style:square;mso-width-percent:0;mso-height-percent:0;mso-wrap-distance-left:9pt;mso-wrap-distance-top:0;mso-wrap-distance-right:9pt;mso-wrap-distance-bottom:0;mso-position-horizontal:absolute;mso-position-horizontal-relative:text;mso-position-vertical:absolute;mso-position-vertical-relative:text;mso-width-percent:0;mso-height-percent:0;mso-width-relative:margin;mso-height-relative:margin;v-text-anchor:middle" arcsize="10923f" o:gfxdata="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" fillcolor="#77206d [2408]" stroked="f" strokeweight="1pt">
+                <v:stroke joinstyle="miter"/>
+              </v:roundrect>
+            </w:pict>
+          </mc:Fallback>
+        </mc:AlternateContent>
+      </w:r>
+      <w:r>
+        <w:rPr>
+          <w:rFonts w:cs="Arial"/>
+          <w:noProof/>
+          <w:sz w:val="20"/>
+          <w:szCs w:val="20"/>
+          <w:lang w:val="en-US"/>
+        </w:rPr>
+        <mc:AlternateContent>
+          <mc:Choice Requires="wps">
+            <w:drawing>
+              <wp:anchor distT="0" distB="0" distL="114300" distR="114300" simplePos="0" relativeHeight="251674624" behindDoc="0" locked="0" layoutInCell="1" allowOverlap="1" wp14:anchorId="38369045" wp14:editId="1143CEBE">
+                <wp:simplePos x="0" y="0"/>
+                <wp:positionH relativeFrom="column">
+                  <wp:posOffset>4310572</wp:posOffset>
+                </wp:positionH>
+                <wp:positionV relativeFrom="paragraph">
+                  <wp:posOffset>3371215</wp:posOffset>
+                </wp:positionV>
+                <wp:extent cx="80807" cy="72302"/>
+                <wp:effectExtent l="0" t="0" r="0" b="4445"/>
+                <wp:wrapNone/>
+                <wp:docPr id="1022253485" name="מלבן: פינות מעוגלות 11"/>
+                <wp:cNvGraphicFramePr/>
+                <a:graphic xmlns:a="http://schemas.openxmlformats.org/drawingml/2006/main">
+                  <a:graphicData uri="http://schemas.microsoft.com/office/word/2010/wordprocessingShape">
+                    <wps:wsp>
+                      <wps:cNvSpPr/>
+                      <wps:spPr>
+                        <a:xfrm>
+                          <a:off x="0" y="0"/>
+                          <a:ext cx="80807" cy="72302"/>
+                        </a:xfrm>
+                        <a:prstGeom prst="roundRect">
+                          <a:avLst/>
+                        </a:prstGeom>
+                        <a:solidFill>
+                          <a:srgbClr val="FF0000"/>
+                        </a:solidFill>
+                        <a:ln>
+                          <a:noFill/>
+                        </a:ln>
+                      </wps:spPr>
+                      <wps:style>
+                        <a:lnRef idx="2">
+                          <a:schemeClr val="accent1">
+                            <a:shade val="15000"/>
+                          </a:schemeClr>
+                        </a:lnRef>
+                        <a:fillRef idx="1">
+                          <a:schemeClr val="accent1"/>
+                        </a:fillRef>
+                        <a:effectRef idx="0">
+                          <a:schemeClr val="accent1"/>
+                        </a:effectRef>
+                        <a:fontRef idx="minor">
+                          <a:schemeClr val="lt1"/>
+                        </a:fontRef>
+                      </wps:style>
+                      <wps:bodyPr rot="0" spcFirstLastPara="0" vertOverflow="overflow" horzOverflow="overflow" vert="horz" wrap="square" lIns="91440" tIns="45720" rIns="91440" bIns="45720" numCol="1" spcCol="0" rtlCol="0" fromWordArt="0" anchor="ctr" anchorCtr="0" forceAA="0" compatLnSpc="1">
+                        <a:prstTxWarp prst="textNoShape">
+                          <a:avLst/>
+                        </a:prstTxWarp>
+                        <a:noAutofit/>
+                      </wps:bodyPr>
+                    </wps:wsp>
+                  </a:graphicData>
+                </a:graphic>
+                <wp14:sizeRelH relativeFrom="margin">
+                  <wp14:pctWidth>0</wp14:pctWidth>
+                </wp14:sizeRelH>
+                <wp14:sizeRelV relativeFrom="margin">
+                  <wp14:pctHeight>0</wp14:pctHeight>
+                </wp14:sizeRelV>
+              </wp:anchor>
+            </w:drawing>
+          </mc:Choice>
+          <mc:Fallback>
+            <w:pict>
+              <v:roundrect w14:anchorId="501EE160" id="מלבן: פינות מעוגלות 11" o:spid="_x0000_s1026" style="position:absolute;margin-left:339.4pt;margin-top:265.45pt;width:6.35pt;height:5.7pt;z-index:251674624;visibility:visible;mso-wrap-style:square;mso-width-percent:0;mso-height-percent:0;mso-wrap-distance-left:9pt;mso-wrap-distance-top:0;mso-wrap-distance-right:9pt;mso-wrap-distance-bottom:0;mso-position-horizontal:absolute;mso-position-horizontal-relative:text;mso-position-vertical:absolute;mso-position-vertical-relative:text;mso-width-percent:0;mso-height-percent:0;mso-width-relative:margin;mso-height-relative:margin;v-text-anchor:middle" arcsize="10923f" o:gfxdata="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" fillcolor="red" stroked="f" strokeweight="1pt">
+                <v:stroke joinstyle="miter"/>
+              </v:roundrect>
+            </w:pict>
+          </mc:Fallback>
+        </mc:AlternateContent>
+      </w:r>
+      <w:r>
+        <w:rPr>
+          <w:rFonts w:cs="Arial"/>
+          <w:noProof/>
+          <w:sz w:val="20"/>
+          <w:szCs w:val="20"/>
+          <w:lang w:val="en-US"/>
+        </w:rPr>
+        <mc:AlternateContent>
+          <mc:Choice Requires="wps">
+            <w:drawing>
+              <wp:anchor distT="0" distB="0" distL="114300" distR="114300" simplePos="0" relativeHeight="251672576" behindDoc="0" locked="0" layoutInCell="1" allowOverlap="1" wp14:anchorId="00332B63" wp14:editId="30B8EB49">
+                <wp:simplePos x="0" y="0"/>
+                <wp:positionH relativeFrom="column">
+                  <wp:posOffset>4026092</wp:posOffset>
+                </wp:positionH>
+                <wp:positionV relativeFrom="paragraph">
+                  <wp:posOffset>3357880</wp:posOffset>
+                </wp:positionV>
+                <wp:extent cx="123072" cy="87438"/>
+                <wp:effectExtent l="0" t="0" r="0" b="8255"/>
+                <wp:wrapNone/>
+                <wp:docPr id="127196552" name="מלבן: פינות מעוגלות 11"/>
+                <wp:cNvGraphicFramePr/>
+                <a:graphic xmlns:a="http://schemas.openxmlformats.org/drawingml/2006/main">
+                  <a:graphicData uri="http://schemas.microsoft.com/office/word/2010/wordprocessingShape">
+                    <wps:wsp>
+                      <wps:cNvSpPr/>
+                      <wps:spPr>
+                        <a:xfrm>
+                          <a:off x="0" y="0"/>
+                          <a:ext cx="123072" cy="87438"/>
+                        </a:xfrm>
+                        <a:prstGeom prst="roundRect">
+                          <a:avLst/>
+                        </a:prstGeom>
+                        <a:solidFill>
+                          <a:schemeClr val="accent3">
+                            <a:lumMod val="60000"/>
+                            <a:lumOff val="40000"/>
+                          </a:schemeClr>
+                        </a:solidFill>
+                        <a:ln>
+                          <a:noFill/>
+                        </a:ln>
+                      </wps:spPr>
+                      <wps:style>
+                        <a:lnRef idx="2">
+                          <a:schemeClr val="accent1">
+                            <a:shade val="15000"/>
+                          </a:schemeClr>
+                        </a:lnRef>
+                        <a:fillRef idx="1">
+                          <a:schemeClr val="accent1"/>
+                        </a:fillRef>
+                        <a:effectRef idx="0">
+                          <a:schemeClr val="accent1"/>
+                        </a:effectRef>
+                        <a:fontRef idx="minor">
+                          <a:schemeClr val="lt1"/>
+                        </a:fontRef>
+                      </wps:style>
+                      <wps:bodyPr rot="0" spcFirstLastPara="0" vertOverflow="overflow" horzOverflow="overflow" vert="horz" wrap="square" lIns="91440" tIns="45720" rIns="91440" bIns="45720" numCol="1" spcCol="0" rtlCol="0" fromWordArt="0" anchor="ctr" anchorCtr="0" forceAA="0" compatLnSpc="1">
+                        <a:prstTxWarp prst="textNoShape">
+                          <a:avLst/>
+                        </a:prstTxWarp>
+                        <a:noAutofit/>
+                      </wps:bodyPr>
+                    </wps:wsp>
+                  </a:graphicData>
+                </a:graphic>
+                <wp14:sizeRelH relativeFrom="margin">
+                  <wp14:pctWidth>0</wp14:pctWidth>
+                </wp14:sizeRelH>
+                <wp14:sizeRelV relativeFrom="margin">
+                  <wp14:pctHeight>0</wp14:pctHeight>
+                </wp14:sizeRelV>
+              </wp:anchor>
+            </w:drawing>
+          </mc:Choice>
+          <mc:Fallback>
+            <w:pict>
+              <v:roundrect w14:anchorId="38FC4E24" id="מלבן: פינות מעוגלות 11" o:spid="_x0000_s1026" style="position:absolute;margin-left:317pt;margin-top:264.4pt;width:9.7pt;height:6.9pt;z-index:251672576;visibility:visible;mso-wrap-style:square;mso-width-percent:0;mso-height-percent:0;mso-wrap-distance-left:9pt;mso-wrap-distance-top:0;mso-wrap-distance-right:9pt;mso-wrap-distance-bottom:0;mso-position-horizontal:absolute;mso-position-horizontal-relative:text;mso-position-vertical:absolute;mso-position-vertical-relative:text;mso-width-percent:0;mso-height-percent:0;mso-width-relative:margin;mso-height-relative:margin;v-text-anchor:middle" arcsize="10923f" o:gfxdata="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" fillcolor="#47d459 [1942]" stroked="f" strokeweight="1pt">
+                <v:stroke joinstyle="miter"/>
+              </v:roundrect>
+            </w:pict>
+          </mc:Fallback>
+        </mc:AlternateContent>
+      </w:r>
+      <w:r>
+        <w:rPr>
+          <w:rFonts w:cs="Arial"/>
+          <w:noProof/>
+          <w:sz w:val="20"/>
+          <w:szCs w:val="20"/>
+          <w:lang w:val="en-US"/>
+        </w:rPr>
+        <mc:AlternateContent>
+          <mc:Choice Requires="wps">
+            <w:drawing>
+              <wp:anchor distT="0" distB="0" distL="114300" distR="114300" simplePos="0" relativeHeight="251670528" behindDoc="0" locked="0" layoutInCell="1" allowOverlap="1" wp14:anchorId="30B249B4" wp14:editId="2F1D18B3">
+                <wp:simplePos x="0" y="0"/>
+                <wp:positionH relativeFrom="column">
+                  <wp:posOffset>2820605</wp:posOffset>
+                </wp:positionH>
+                <wp:positionV relativeFrom="paragraph">
+                  <wp:posOffset>3361703</wp:posOffset>
+                </wp:positionV>
+                <wp:extent cx="275253" cy="79310"/>
+                <wp:effectExtent l="0" t="0" r="0" b="0"/>
+                <wp:wrapNone/>
+                <wp:docPr id="2068207181" name="מלבן: פינות מעוגלות 11"/>
+                <wp:cNvGraphicFramePr/>
+                <a:graphic xmlns:a="http://schemas.openxmlformats.org/drawingml/2006/main">
+                  <a:graphicData uri="http://schemas.microsoft.com/office/word/2010/wordprocessingShape">
+                    <wps:wsp>
+                      <wps:cNvSpPr/>
+                      <wps:spPr>
+                        <a:xfrm>
+                          <a:off x="0" y="0"/>
+                          <a:ext cx="275253" cy="79310"/>
+                        </a:xfrm>
+                        <a:prstGeom prst="roundRect">
+                          <a:avLst/>
+                        </a:prstGeom>
+                        <a:solidFill>
+                          <a:schemeClr val="accent1">
+                            <a:lumMod val="60000"/>
+                            <a:lumOff val="40000"/>
+                          </a:schemeClr>
+                        </a:solidFill>
+                        <a:ln>
+                          <a:noFill/>
+                        </a:ln>
+                      </wps:spPr>
+                      <wps:style>
+                        <a:lnRef idx="2">
+                          <a:schemeClr val="accent1">
+                            <a:shade val="15000"/>
+                          </a:schemeClr>
+                        </a:lnRef>
+                        <a:fillRef idx="1">
+                          <a:schemeClr val="accent1"/>
+                        </a:fillRef>
+                        <a:effectRef idx="0">
+                          <a:schemeClr val="accent1"/>
+                        </a:effectRef>
+                        <a:fontRef idx="minor">
+                          <a:schemeClr val="lt1"/>
+                        </a:fontRef>
+                      </wps:style>
+                      <wps:bodyPr rot="0" spcFirstLastPara="0" vertOverflow="overflow" horzOverflow="overflow" vert="horz" wrap="square" lIns="91440" tIns="45720" rIns="91440" bIns="45720" numCol="1" spcCol="0" rtlCol="0" fromWordArt="0" anchor="ctr" anchorCtr="0" forceAA="0" compatLnSpc="1">
+                        <a:prstTxWarp prst="textNoShape">
+                          <a:avLst/>
+                        </a:prstTxWarp>
+                        <a:noAutofit/>
+                      </wps:bodyPr>
+                    </wps:wsp>
+                  </a:graphicData>
+                </a:graphic>
+                <wp14:sizeRelH relativeFrom="margin">
+                  <wp14:pctWidth>0</wp14:pctWidth>
+                </wp14:sizeRelH>
+                <wp14:sizeRelV relativeFrom="margin">
+                  <wp14:pctHeight>0</wp14:pctHeight>
+                </wp14:sizeRelV>
+              </wp:anchor>
+            </w:drawing>
+          </mc:Choice>
+          <mc:Fallback>
+            <w:pict>
+              <v:roundrect w14:anchorId="34A45EE3" id="מלבן: פינות מעוגלות 11" o:spid="_x0000_s1026" style="position:absolute;margin-left:222.1pt;margin-top:264.7pt;width:21.65pt;height:6.25pt;z-index:251670528;visibility:visible;mso-wrap-style:square;mso-width-percent:0;mso-height-percent:0;mso-wrap-distance-left:9pt;mso-wrap-distance-top:0;mso-wrap-distance-right:9pt;mso-wrap-distance-bottom:0;mso-position-horizontal:absolute;mso-position-horizontal-relative:text;mso-position-vertical:absolute;mso-position-vertical-relative:text;mso-width-percent:0;mso-height-percent:0;mso-width-relative:margin;mso-height-relative:margin;v-text-anchor:middle" arcsize="10923f" o:gfxdata="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" fillcolor="#45b0e1 [1940]" stroked="f" strokeweight="1pt">
+                <v:stroke joinstyle="miter"/>
+              </v:roundrect>
+            </w:pict>
+          </mc:Fallback>
+        </mc:AlternateContent>
+      </w:r>
+      <w:r>
+        <w:rPr>
+          <w:rFonts w:cs="Arial"/>
+          <w:noProof/>
+          <w:sz w:val="20"/>
+          <w:szCs w:val="20"/>
+          <w:lang w:val="en-US"/>
+        </w:rPr>
+        <mc:AlternateContent>
+          <mc:Choice Requires="wps">
+            <w:drawing>
+              <wp:anchor distT="0" distB="0" distL="114300" distR="114300" simplePos="0" relativeHeight="251668480" behindDoc="0" locked="0" layoutInCell="1" allowOverlap="1" wp14:anchorId="1D239510" wp14:editId="30C8B96E">
+                <wp:simplePos x="0" y="0"/>
+                <wp:positionH relativeFrom="column">
+                  <wp:posOffset>2817844</wp:posOffset>
+                </wp:positionH>
+                <wp:positionV relativeFrom="paragraph">
+                  <wp:posOffset>4231433</wp:posOffset>
+                </wp:positionV>
+                <wp:extent cx="275253" cy="79310"/>
+                <wp:effectExtent l="0" t="0" r="0" b="0"/>
+                <wp:wrapNone/>
+                <wp:docPr id="1909946231" name="מלבן: פינות מעוגלות 11"/>
+                <wp:cNvGraphicFramePr/>
+                <a:graphic xmlns:a="http://schemas.openxmlformats.org/drawingml/2006/main">
+                  <a:graphicData uri="http://schemas.microsoft.com/office/word/2010/wordprocessingShape">
+                    <wps:wsp>
+                      <wps:cNvSpPr/>
+                      <wps:spPr>
+                        <a:xfrm>
+                          <a:off x="0" y="0"/>
+                          <a:ext cx="275253" cy="79310"/>
+                        </a:xfrm>
+                        <a:prstGeom prst="roundRect">
+                          <a:avLst/>
+                        </a:prstGeom>
+                        <a:solidFill>
+                          <a:schemeClr val="accent1">
+                            <a:lumMod val="60000"/>
+                            <a:lumOff val="40000"/>
+                          </a:schemeClr>
+                        </a:solidFill>
+                        <a:ln>
+                          <a:noFill/>
+                        </a:ln>
+                      </wps:spPr>
+                      <wps:style>
+                        <a:lnRef idx="2">
+                          <a:schemeClr val="accent1">
+                            <a:shade val="15000"/>
+                          </a:schemeClr>
+                        </a:lnRef>
+                        <a:fillRef idx="1">
+                          <a:schemeClr val="accent1"/>
+                        </a:fillRef>
+                        <a:effectRef idx="0">
+                          <a:schemeClr val="accent1"/>
+                        </a:effectRef>
+                        <a:fontRef idx="minor">
+                          <a:schemeClr val="lt1"/>
+                        </a:fontRef>
+                      </wps:style>
+                      <wps:bodyPr rot="0" spcFirstLastPara="0" vertOverflow="overflow" horzOverflow="overflow" vert="horz" wrap="square" lIns="91440" tIns="45720" rIns="91440" bIns="45720" numCol="1" spcCol="0" rtlCol="0" fromWordArt="0" anchor="ctr" anchorCtr="0" forceAA="0" compatLnSpc="1">
+                        <a:prstTxWarp prst="textNoShape">
+                          <a:avLst/>
+                        </a:prstTxWarp>
+                        <a:noAutofit/>
+                      </wps:bodyPr>
+                    </wps:wsp>
+                  </a:graphicData>
+                </a:graphic>
+                <wp14:sizeRelH relativeFrom="margin">
+                  <wp14:pctWidth>0</wp14:pctWidth>
+                </wp14:sizeRelH>
+                <wp14:sizeRelV relativeFrom="margin">
+                  <wp14:pctHeight>0</wp14:pctHeight>
+                </wp14:sizeRelV>
+              </wp:anchor>
+            </w:drawing>
+          </mc:Choice>
+          <mc:Fallback>
+            <w:pict>
+              <v:roundrect w14:anchorId="032C241D" id="מלבן: פינות מעוגלות 11" o:spid="_x0000_s1026" style="position:absolute;margin-left:221.9pt;margin-top:333.2pt;width:21.65pt;height:6.25pt;z-index:251668480;visibility:visible;mso-wrap-style:square;mso-width-percent:0;mso-height-percent:0;mso-wrap-distance-left:9pt;mso-wrap-distance-top:0;mso-wrap-distance-right:9pt;mso-wrap-distance-bottom:0;mso-position-horizontal:absolute;mso-position-horizontal-relative:text;mso-position-vertical:absolute;mso-position-vertical-relative:text;mso-width-percent:0;mso-height-percent:0;mso-width-relative:margin;mso-height-relative:margin;v-text-anchor:middle" arcsize="10923f" o:gfxdata="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" fillcolor="#45b0e1 [1940]" stroked="f" strokeweight="1pt">
+                <v:stroke joinstyle="miter"/>
+              </v:roundrect>
+            </w:pict>
+          </mc:Fallback>
+        </mc:AlternateContent>
+      </w:r>
+      <w:r>
+        <w:rPr>
+          <w:rFonts w:cs="Arial"/>
+          <w:noProof/>
+          <w:sz w:val="20"/>
+          <w:szCs w:val="20"/>
+          <w:lang w:val="en-US"/>
+        </w:rPr>
+        <mc:AlternateContent>
+          <mc:Choice Requires="wps">
+            <w:drawing>
+              <wp:anchor distT="0" distB="0" distL="114300" distR="114300" simplePos="0" relativeHeight="251666432" behindDoc="0" locked="0" layoutInCell="1" allowOverlap="1" wp14:anchorId="3241BBE8" wp14:editId="5F44B71A">
+                <wp:simplePos x="0" y="0"/>
+                <wp:positionH relativeFrom="column">
+                  <wp:posOffset>3815300</wp:posOffset>
+                </wp:positionH>
+                <wp:positionV relativeFrom="paragraph">
+                  <wp:posOffset>4230370</wp:posOffset>
+                </wp:positionV>
+                <wp:extent cx="195943" cy="88641"/>
+                <wp:effectExtent l="0" t="0" r="0" b="6985"/>
+                <wp:wrapNone/>
+                <wp:docPr id="1390743552" name="מלבן: פינות מעוגלות 11"/>
+                <wp:cNvGraphicFramePr/>
+                <a:graphic xmlns:a="http://schemas.openxmlformats.org/drawingml/2006/main">
+                  <a:graphicData uri="http://schemas.microsoft.com/office/word/2010/wordprocessingShape">
+                    <wps:wsp>
+                      <wps:cNvSpPr/>
+                      <wps:spPr>
+                        <a:xfrm>
+                          <a:off x="0" y="0"/>
+                          <a:ext cx="195943" cy="88641"/>
+                        </a:xfrm>
+                        <a:prstGeom prst="roundRect">
+                          <a:avLst/>
+                        </a:prstGeom>
+                        <a:solidFill>
+                          <a:srgbClr val="FF0000"/>
+                        </a:solidFill>
+                        <a:ln>
+                          <a:noFill/>
+                        </a:ln>
+                      </wps:spPr>
+                      <wps:style>
+                        <a:lnRef idx="2">
+                          <a:schemeClr val="accent1">
+                            <a:shade val="15000"/>
+                          </a:schemeClr>
+                        </a:lnRef>
+                        <a:fillRef idx="1">
+                          <a:schemeClr val="accent1"/>
+                        </a:fillRef>
+                        <a:effectRef idx="0">
+                          <a:schemeClr val="accent1"/>
+                        </a:effectRef>
+                        <a:fontRef idx="minor">
+                          <a:schemeClr val="lt1"/>
+                        </a:fontRef>
+                      </wps:style>
+                      <wps:bodyPr rot="0" spcFirstLastPara="0" vertOverflow="overflow" horzOverflow="overflow" vert="horz" wrap="square" lIns="91440" tIns="45720" rIns="91440" bIns="45720" numCol="1" spcCol="0" rtlCol="0" fromWordArt="0" anchor="ctr" anchorCtr="0" forceAA="0" compatLnSpc="1">
+                        <a:prstTxWarp prst="textNoShape">
+                          <a:avLst/>
+                        </a:prstTxWarp>
+                        <a:noAutofit/>
+                      </wps:bodyPr>
+                    </wps:wsp>
+                  </a:graphicData>
+                </a:graphic>
+              </wp:anchor>
+            </w:drawing>
+          </mc:Choice>
+          <mc:Fallback>
+            <w:pict>
+              <v:roundrect w14:anchorId="0257010F" id="מלבן: פינות מעוגלות 11" o:spid="_x0000_s1026" style="position:absolute;margin-left:300.4pt;margin-top:333.1pt;width:15.45pt;height:7pt;z-index:251666432;visibility:visible;mso-wrap-style:square;mso-wrap-distance-left:9pt;mso-wrap-distance-top:0;mso-wrap-distance-right:9pt;mso-wrap-distance-bottom:0;mso-position-horizontal:absolute;mso-position-horizontal-relative:text;mso-position-vertical:absolute;mso-position-vertical-relative:text;v-text-anchor:middle" arcsize="10923f" o:gfxdata="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" fillcolor="red" stroked="f" strokeweight="1pt">
+                <v:stroke joinstyle="miter"/>
+              </v:roundrect>
+            </w:pict>
+          </mc:Fallback>
+        </mc:AlternateContent>
+      </w:r>
+      <w:r>
+        <w:rPr>
+          <w:rFonts w:cs="Arial"/>
+          <w:noProof/>
+          <w:sz w:val="20"/>
+          <w:szCs w:val="20"/>
+          <w:lang w:val="en-US"/>
+        </w:rPr>
+        <w:drawing>
+          <wp:anchor distT="0" distB="0" distL="114300" distR="114300" simplePos="0" relativeHeight="251665408" behindDoc="0" locked="0" layoutInCell="1" allowOverlap="1" wp14:anchorId="0ABB53B4" wp14:editId="4AA1179D">
+            <wp:simplePos x="0" y="0"/>
+            <wp:positionH relativeFrom="page">
+              <wp:posOffset>114300</wp:posOffset>
+            </wp:positionH>
+            <wp:positionV relativeFrom="paragraph">
+              <wp:posOffset>299149</wp:posOffset>
+            </wp:positionV>
+            <wp:extent cx="7334250" cy="5500370"/>
+            <wp:effectExtent l="0" t="0" r="0" b="5080"/>
+            <wp:wrapTopAndBottom/>
+            <wp:docPr id="965648301" name="תמונה 10"/>
+            <wp:cNvGraphicFramePr>
+              <a:graphicFrameLocks xmlns:a="http://schemas.openxmlformats.org/drawingml/2006/main" noChangeAspect="1"/>
+            </wp:cNvGraphicFramePr>
+            <a:graphic xmlns:a="http://schemas.openxmlformats.org/drawingml/2006/main">
+              <a:graphicData uri="http://schemas.openxmlformats.org/drawingml/2006/picture">
+                <pic:pic xmlns:pic="http://schemas.openxmlformats.org/drawingml/2006/picture">
+                  <pic:nvPicPr>
+                    <pic:cNvPr id="0" name="Picture 2"/>
+                    <pic:cNvPicPr>
+                      <a:picLocks noChangeAspect="1" noChangeArrowheads="1"/>
+                    </pic:cNvPicPr>
+                  </pic:nvPicPr>
+                  <pic:blipFill>
+                    <a:blip r:embed="rId10" cstate="print">
+                      <a:extLst>
+                        <a:ext uri="{28A0092B-C50C-407E-A947-70E740481C1C}">
+                          <a14:useLocalDpi xmlns:a14="http://schemas.microsoft.com/office/drawing/2010/main" val="0"/>
+                        </a:ext>
+                      </a:extLst>
+                    </a:blip>
+                    <a:srcRect/>
+                    <a:stretch>
+                      <a:fillRect/>
+                    </a:stretch>
+                  </pic:blipFill>
+                  <pic:spPr bwMode="auto">
+                    <a:xfrm>
+                      <a:off x="0" y="0"/>
+                      <a:ext cx="7334250" cy="5500370"/>
+                    </a:xfrm>
+                    <a:prstGeom prst="rect">
+                      <a:avLst/>
+                    </a:prstGeom>
+                    <a:noFill/>
+                  </pic:spPr>
+                </pic:pic>
+              </a:graphicData>
+            </a:graphic>
+            <wp14:sizeRelH relativeFrom="margin">
+              <wp14:pctWidth>0</wp14:pctWidth>
+            </wp14:sizeRelH>
+            <wp14:sizeRelV relativeFrom="margin">
+              <wp14:pctHeight>0</wp14:pctHeight>
+            </wp14:sizeRelV>
+          </wp:anchor>
+        </w:drawing>
+      </w:r>
+      <w:r>
+        <w:rPr>
+          <w:rFonts w:cs="Arial" w:hint="cs"/>
+          <w:b/>
+          <w:bCs/>
+          <w:u w:val="single"/>
+          <w:rtl/>
+          <w:lang w:val="en-US"/>
+        </w:rPr>
+        <w:t>מעגל סכמטי:</w:t>
+      </w:r>
+    </w:p>
+    <w:p>
+      <w:pPr>
+        <w:bidi/>
+        <w:spacing w:line="360" w:lineRule="auto"/>
+        <w:rPr>
+          <w:rFonts w:cs="Arial"/>
+          <w:sz w:val="20"/>
+          <w:szCs w:val="20"/>
+          <w:rtl/>
+          <w:lang w:val="en-US"/>
+        </w:rPr>
+      </w:pPr>
+      <w:r>
+        <w:rPr>
+          <w:rFonts w:cs="Arial"/>
+          <w:noProof/>
+          <w:sz w:val="20"/>
+          <w:szCs w:val="20"/>
+          <w:lang w:val="en-US"/>
+        </w:rPr>
+        <mc:AlternateContent>
+          <mc:Choice Requires="wps">
+            <w:drawing>
+              <wp:anchor distT="0" distB="0" distL="114300" distR="114300" simplePos="0" relativeHeight="251686912" behindDoc="0" locked="0" layoutInCell="1" allowOverlap="1" wp14:anchorId="4CFFD7A4" wp14:editId="6DC73004">
+                <wp:simplePos x="0" y="0"/>
+                <wp:positionH relativeFrom="margin">
+                  <wp:posOffset>-176784</wp:posOffset>
+                </wp:positionH>
+                <wp:positionV relativeFrom="paragraph">
+                  <wp:posOffset>5763387</wp:posOffset>
+                </wp:positionV>
+                <wp:extent cx="327482" cy="144602"/>
+                <wp:effectExtent l="0" t="0" r="0" b="8255"/>
+                <wp:wrapNone/>
+                <wp:docPr id="742083481" name="מלבן: פינות מעוגלות 11"/>
+                <wp:cNvGraphicFramePr/>
+                <a:graphic xmlns:a="http://schemas.openxmlformats.org/drawingml/2006/main">
+                  <a:graphicData uri="http://schemas.microsoft.com/office/word/2010/wordprocessingShape">
+                    <wps:wsp>
+                      <wps:cNvSpPr/>
+                      <wps:spPr>
+                        <a:xfrm>
+                          <a:off x="0" y="0"/>
+                          <a:ext cx="327482" cy="144602"/>
+                        </a:xfrm>
+                        <a:prstGeom prst="roundRect">
+                          <a:avLst/>
+                        </a:prstGeom>
+                        <a:solidFill>
+                          <a:schemeClr val="accent1">
+                            <a:lumMod val="60000"/>
+                            <a:lumOff val="40000"/>
+                          </a:schemeClr>
+                        </a:solidFill>
+                        <a:ln>
+                          <a:noFill/>
+                        </a:ln>
+                      </wps:spPr>
+                      <wps:style>
+                        <a:lnRef idx="2">
+                          <a:schemeClr val="accent1">
+                            <a:shade val="15000"/>
+                          </a:schemeClr>
+                        </a:lnRef>
+                        <a:fillRef idx="1">
+                          <a:schemeClr val="accent1"/>
+                        </a:fillRef>
+                        <a:effectRef idx="0">
+                          <a:schemeClr val="accent1"/>
+                        </a:effectRef>
+                        <a:fontRef idx="minor">
+                          <a:schemeClr val="lt1"/>
+                        </a:fontRef>
+                      </wps:style>
+                      <wps:bodyPr rot="0" spcFirstLastPara="0" vertOverflow="overflow" horzOverflow="overflow" vert="horz" wrap="square" lIns="91440" tIns="45720" rIns="91440" bIns="45720" numCol="1" spcCol="0" rtlCol="0" fromWordArt="0" anchor="ctr" anchorCtr="0" forceAA="0" compatLnSpc="1">
+                        <a:prstTxWarp prst="textNoShape">
+                          <a:avLst/>
+                        </a:prstTxWarp>
+                        <a:noAutofit/>
+                      </wps:bodyPr>
+                    </wps:wsp>
+                  </a:graphicData>
+                </a:graphic>
+                <wp14:sizeRelH relativeFrom="margin">
+                  <wp14:pctWidth>0</wp14:pctWidth>
+                </wp14:sizeRelH>
+                <wp14:sizeRelV relativeFrom="margin">
+                  <wp14:pctHeight>0</wp14:pctHeight>
+                </wp14:sizeRelV>
+              </wp:anchor>
+            </w:drawing>
+          </mc:Choice>
+          <mc:Fallback>
+            <w:pict>
+              <v:roundrect w14:anchorId="2ACADE6B" id="מלבן: פינות מעוגלות 11" o:spid="_x0000_s1026" style="position:absolute;margin-left:-13.9pt;margin-top:453.8pt;width:25.8pt;height:11.4pt;z-index:251686912;visibility:visible;mso-wrap-style:square;mso-width-percent:0;mso-height-percent:0;mso-wrap-distance-left:9pt;mso-wrap-distance-top:0;mso-wrap-distance-right:9pt;mso-wrap-distance-bottom:0;mso-position-horizontal:absolute;mso-position-horizontal-relative:margin;mso-position-vertical:absolute;mso-position-vertical-relative:text;mso-width-percent:0;mso-height-percent:0;mso-width-relative:margin;mso-height-relative:margin;v-text-anchor:middle" arcsize="10923f" o:gfxdata="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" fillcolor="#45b0e1 [1940]" stroked="f" strokeweight="1pt">
+                <v:stroke joinstyle="miter"/>
+                <w10:wrap anchorx="margin"/>
+              </v:roundrect>
+            </w:pict>
+          </mc:Fallback>
+        </mc:AlternateContent>
+      </w:r>
+    </w:p>
+    <w:p>
+      <w:pPr>
+        <w:pStyle w:val="a9"/>
+        <w:numPr>
+          <w:ilvl w:val="0"/>
+          <w:numId w:val="1"/>
+        </w:numPr>
+        <w:spacing w:line="360" w:lineRule="auto"/>
+        <w:rPr>
+          <w:rFonts w:cs="Arial"/>
+          <w:sz w:val="20"/>
+          <w:szCs w:val="20"/>
+          <w:lang w:val="en-US"/>
+        </w:rPr>
+      </w:pPr>
+      <w:r>
+        <w:rPr>
+          <w:rFonts w:cs="Arial"/>
+          <w:noProof/>
+          <w:sz w:val="20"/>
+          <w:szCs w:val="20"/>
+          <w:lang w:val="en-US"/>
+        </w:rPr>
+        <mc:AlternateContent>
+          <mc:Choice Requires="wps">
+            <w:drawing>
+              <wp:anchor distT="0" distB="0" distL="114300" distR="114300" simplePos="0" relativeHeight="251684864" behindDoc="0" locked="0" layoutInCell="1" allowOverlap="1" wp14:anchorId="555953C7" wp14:editId="7102C60F">
+                <wp:simplePos x="0" y="0"/>
+                <wp:positionH relativeFrom="leftMargin">
+                  <wp:posOffset>737118</wp:posOffset>
+                </wp:positionH>
+                <wp:positionV relativeFrom="paragraph">
+                  <wp:posOffset>247598</wp:posOffset>
+                </wp:positionV>
+                <wp:extent cx="327272" cy="135294"/>
+                <wp:effectExtent l="0" t="0" r="0" b="0"/>
+                <wp:wrapNone/>
+                <wp:docPr id="1213837440" name="מלבן: פינות מעוגלות 11"/>
+                <wp:cNvGraphicFramePr/>
+                <a:graphic xmlns:a="http://schemas.openxmlformats.org/drawingml/2006/main">
+                  <a:graphicData uri="http://schemas.microsoft.com/office/word/2010/wordprocessingShape">
+                    <wps:wsp>
+                      <wps:cNvSpPr/>
+                      <wps:spPr>
+                        <a:xfrm>
+                          <a:off x="0" y="0"/>
+                          <a:ext cx="327272" cy="135294"/>
+                        </a:xfrm>
+                        <a:prstGeom prst="roundRect">
+                          <a:avLst/>
+                        </a:prstGeom>
+                        <a:solidFill>
+                          <a:srgbClr val="FF0000"/>
+                        </a:solidFill>
+                        <a:ln>
+                          <a:noFill/>
+                        </a:ln>
+                      </wps:spPr>
+                      <wps:style>
+                        <a:lnRef idx="2">
+                          <a:schemeClr val="accent1">
+                            <a:shade val="15000"/>
+                          </a:schemeClr>
+                        </a:lnRef>
+                        <a:fillRef idx="1">
+                          <a:schemeClr val="accent1"/>
+                        </a:fillRef>
+                        <a:effectRef idx="0">
+                          <a:schemeClr val="accent1"/>
+                        </a:effectRef>
+                        <a:fontRef idx="minor">
+                          <a:schemeClr val="lt1"/>
+                        </a:fontRef>
+                      </wps:style>
+                      <wps:bodyPr rot="0" spcFirstLastPara="0" vertOverflow="overflow" horzOverflow="overflow" vert="horz" wrap="square" lIns="91440" tIns="45720" rIns="91440" bIns="45720" numCol="1" spcCol="0" rtlCol="0" fromWordArt="0" anchor="ctr" anchorCtr="0" forceAA="0" compatLnSpc="1">
+                        <a:prstTxWarp prst="textNoShape">
+                          <a:avLst/>
+                        </a:prstTxWarp>
+                        <a:noAutofit/>
+                      </wps:bodyPr>
+                    </wps:wsp>
+                  </a:graphicData>
+                </a:graphic>
+                <wp14:sizeRelH relativeFrom="margin">
+                  <wp14:pctWidth>0</wp14:pctWidth>
+                </wp14:sizeRelH>
+                <wp14:sizeRelV relativeFrom="margin">
+                  <wp14:pctHeight>0</wp14:pctHeight>
+                </wp14:sizeRelV>
+              </wp:anchor>
+            </w:drawing>
+          </mc:Choice>
+          <mc:Fallback>
+            <w:pict>
+              <v:roundrect w14:anchorId="14A833A0" id="מלבן: פינות מעוגלות 11" o:spid="_x0000_s1026" style="position:absolute;margin-left:58.05pt;margin-top:19.5pt;width:25.75pt;height:10.65pt;z-index:251684864;visibility:visible;mso-wrap-style:square;mso-width-percent:0;mso-height-percent:0;mso-wrap-distance-left:9pt;mso-wrap-distance-top:0;mso-wrap-distance-right:9pt;mso-wrap-distance-bottom:0;mso-position-horizontal:absolute;mso-position-horizontal-relative:left-margin-area;mso-position-vertical:absolute;mso-position-vertical-relative:text;mso-width-percent:0;mso-height-percent:0;mso-width-relative:margin;mso-height-relative:margin;v-text-anchor:middle" arcsize="10923f" o:gfxdata="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" fillcolor="red" stroked="f" strokeweight="1pt">
+                <v:stroke joinstyle="miter"/>
+                <w10:wrap anchorx="margin"/>
+              </v:roundrect>
+            </w:pict>
+          </mc:Fallback>
+        </mc:AlternateContent>
+      </w:r>
+      <w:r>
+        <w:rPr>
+          <w:rFonts w:cs="Arial"/>
+          <w:sz w:val="20"/>
+          <w:szCs w:val="20"/>
+          <w:lang w:val="en-US"/>
+        </w:rPr>
+        <w:t>LCD data</w:t>
+      </w:r>
+    </w:p>
+    <w:p>
+      <w:pPr>
+        <w:pStyle w:val="a9"/>
+        <w:numPr>
+          <w:ilvl w:val="0"/>
+          <w:numId w:val="1"/>
+        </w:numPr>
+        <w:spacing w:line="360" w:lineRule="auto"/>
+        <w:rPr>
+          <w:rFonts w:cs="Arial"/>
+          <w:sz w:val="20"/>
+          <w:szCs w:val="20"/>
+          <w:lang w:val="en-US"/>
+        </w:rPr>
+      </w:pPr>
+      <w:r>
+        <w:rPr>
+          <w:rFonts w:cs="Arial"/>
+          <w:noProof/>
+          <w:sz w:val="20"/>
+          <w:szCs w:val="20"/>
+          <w:lang w:val="en-US"/>
+        </w:rPr>
+        <mc:AlternateContent>
+          <mc:Choice Requires="wps">
+            <w:drawing>
+              <wp:anchor distT="0" distB="0" distL="114300" distR="114300" simplePos="0" relativeHeight="251688960" behindDoc="0" locked="0" layoutInCell="1" allowOverlap="1" wp14:anchorId="59BA75A1" wp14:editId="38255CB1">
+                <wp:simplePos x="0" y="0"/>
+                <wp:positionH relativeFrom="column">
+                  <wp:posOffset>-167951</wp:posOffset>
+                </wp:positionH>
+                <wp:positionV relativeFrom="paragraph">
+                  <wp:posOffset>243788</wp:posOffset>
+                </wp:positionV>
+                <wp:extent cx="304385" cy="135294"/>
+                <wp:effectExtent l="0" t="0" r="635" b="0"/>
+                <wp:wrapNone/>
+                <wp:docPr id="581912467" name="מלבן: פינות מעוגלות 11"/>
+                <wp:cNvGraphicFramePr/>
+                <a:graphic xmlns:a="http://schemas.openxmlformats.org/drawingml/2006/main">
+                  <a:graphicData uri="http://schemas.microsoft.com/office/word/2010/wordprocessingShape">
+                    <wps:wsp>
+                      <wps:cNvSpPr/>
+                      <wps:spPr>
+                        <a:xfrm>
+                          <a:off x="0" y="0"/>
+                          <a:ext cx="304385" cy="135294"/>
+                        </a:xfrm>
+                        <a:prstGeom prst="roundRect">
+                          <a:avLst/>
+                        </a:prstGeom>
+                        <a:solidFill>
+                          <a:schemeClr val="accent3">
+                            <a:lumMod val="60000"/>
+                            <a:lumOff val="40000"/>
+                          </a:schemeClr>
+                        </a:solidFill>
+                        <a:ln>
+                          <a:noFill/>
+                        </a:ln>
+                      </wps:spPr>
+                      <wps:style>
+                        <a:lnRef idx="2">
+                          <a:schemeClr val="accent1">
+                            <a:shade val="15000"/>
+                          </a:schemeClr>
+                        </a:lnRef>
+                        <a:fillRef idx="1">
+                          <a:schemeClr val="accent1"/>
+                        </a:fillRef>
+                        <a:effectRef idx="0">
+                          <a:schemeClr val="accent1"/>
+                        </a:effectRef>
+                        <a:fontRef idx="minor">
+                          <a:schemeClr val="lt1"/>
+                        </a:fontRef>
+                      </wps:style>
+                      <wps:bodyPr rot="0" spcFirstLastPara="0" vertOverflow="overflow" horzOverflow="overflow" vert="horz" wrap="square" lIns="91440" tIns="45720" rIns="91440" bIns="45720" numCol="1" spcCol="0" rtlCol="0" fromWordArt="0" anchor="ctr" anchorCtr="0" forceAA="0" compatLnSpc="1">
+                        <a:prstTxWarp prst="textNoShape">
+                          <a:avLst/>
+                        </a:prstTxWarp>
+                        <a:noAutofit/>
+                      </wps:bodyPr>
+                    </wps:wsp>
+                  </a:graphicData>
+                </a:graphic>
+                <wp14:sizeRelH relativeFrom="margin">
+                  <wp14:pctWidth>0</wp14:pctWidth>
+                </wp14:sizeRelH>
+                <wp14:sizeRelV relativeFrom="margin">
+                  <wp14:pctHeight>0</wp14:pctHeight>
+                </wp14:sizeRelV>
+              </wp:anchor>
+            </w:drawing>
+          </mc:Choice>
+          <mc:Fallback>
+            <w:pict>
+              <v:roundrect w14:anchorId="63D95FAE" id="מלבן: פינות מעוגלות 11" o:spid="_x0000_s1026" style="position:absolute;margin-left:-13.2pt;margin-top:19.2pt;width:23.95pt;height:10.65pt;z-index:251688960;visibility:visible;mso-wrap-style:square;mso-width-percent:0;mso-height-percent:0;mso-wrap-distance-left:9pt;mso-wrap-distance-top:0;mso-wrap-distance-right:9pt;mso-wrap-distance-bottom:0;mso-position-horizontal:absolute;mso-position-horizontal-relative:text;mso-position-vertical:absolute;mso-position-vertical-relative:text;mso-width-percent:0;mso-height-percent:0;mso-width-relative:margin;mso-height-relative:margin;v-text-anchor:middle" arcsize="10923f" o:gfxdata="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" fillcolor="#47d459 [1942]" stroked="f" strokeweight="1pt">
+                <v:stroke joinstyle="miter"/>
+              </v:roundrect>
+            </w:pict>
+          </mc:Fallback>
+        </mc:AlternateContent>
+      </w:r>
+      <w:r>
+        <w:rPr>
+          <w:rFonts w:cs="Arial"/>
+          <w:sz w:val="20"/>
+          <w:szCs w:val="20"/>
+          <w:lang w:val="en-US"/>
+        </w:rPr>
+        <w:t>LCD control</w:t>
+      </w:r>
+    </w:p>
+    <w:p>
+      <w:pPr>
+        <w:pStyle w:val="a9"/>
+        <w:numPr>
+          <w:ilvl w:val="0"/>
+          <w:numId w:val="1"/>
+        </w:numPr>
+        <w:spacing w:line="360" w:lineRule="auto"/>
+        <w:rPr>
+          <w:rFonts w:cs="Arial"/>
+          <w:sz w:val="20"/>
+          <w:szCs w:val="20"/>
+          <w:lang w:val="en-US"/>
+        </w:rPr>
+      </w:pPr>
+      <w:r>
+        <w:rPr>
+          <w:rFonts w:cs="Arial"/>
+          <w:noProof/>
+          <w:sz w:val="20"/>
+          <w:szCs w:val="20"/>
+          <w:lang w:val="en-US"/>
+        </w:rPr>
+        <mc:AlternateContent>
+          <mc:Choice Requires="wps">
+            <w:drawing>
+              <wp:anchor distT="0" distB="0" distL="114300" distR="114300" simplePos="0" relativeHeight="251691008" behindDoc="0" locked="0" layoutInCell="1" allowOverlap="1" wp14:anchorId="5FCC6B4F" wp14:editId="3A77A9E1">
+                <wp:simplePos x="0" y="0"/>
+                <wp:positionH relativeFrom="column">
+                  <wp:posOffset>-172615</wp:posOffset>
+                </wp:positionH>
+                <wp:positionV relativeFrom="paragraph">
+                  <wp:posOffset>244643</wp:posOffset>
+                </wp:positionV>
+                <wp:extent cx="293616" cy="130629"/>
+                <wp:effectExtent l="0" t="0" r="0" b="3175"/>
+                <wp:wrapNone/>
+                <wp:docPr id="567699240" name="מלבן: פינות מעוגלות 11"/>
+                <wp:cNvGraphicFramePr/>
+                <a:graphic xmlns:a="http://schemas.openxmlformats.org/drawingml/2006/main">
+                  <a:graphicData uri="http://schemas.microsoft.com/office/word/2010/wordprocessingShape">
+                    <wps:wsp>
+                      <wps:cNvSpPr/>
+                      <wps:spPr>
+                        <a:xfrm>
+                          <a:off x="0" y="0"/>
+                          <a:ext cx="293616" cy="130629"/>
+                        </a:xfrm>
+                        <a:prstGeom prst="roundRect">
+                          <a:avLst/>
+                        </a:prstGeom>
+                        <a:solidFill>
+                          <a:schemeClr val="accent5">
+                            <a:lumMod val="75000"/>
+                          </a:schemeClr>
+                        </a:solidFill>
+                        <a:ln>
+                          <a:noFill/>
+                        </a:ln>
+                      </wps:spPr>
+                      <wps:style>
+                        <a:lnRef idx="2">
+                          <a:schemeClr val="accent1">
+                            <a:shade val="15000"/>
+                          </a:schemeClr>
+                        </a:lnRef>
+                        <a:fillRef idx="1">
+                          <a:schemeClr val="accent1"/>
+                        </a:fillRef>
+                        <a:effectRef idx="0">
+                          <a:schemeClr val="accent1"/>
+                        </a:effectRef>
+                        <a:fontRef idx="minor">
+                          <a:schemeClr val="lt1"/>
+                        </a:fontRef>
+                      </wps:style>
+                      <wps:bodyPr rot="0" spcFirstLastPara="0" vertOverflow="overflow" horzOverflow="overflow" vert="horz" wrap="square" lIns="91440" tIns="45720" rIns="91440" bIns="45720" numCol="1" spcCol="0" rtlCol="0" fromWordArt="0" anchor="ctr" anchorCtr="0" forceAA="0" compatLnSpc="1">
+                        <a:prstTxWarp prst="textNoShape">
+                          <a:avLst/>
+                        </a:prstTxWarp>
+                        <a:noAutofit/>
+                      </wps:bodyPr>
+                    </wps:wsp>
+                  </a:graphicData>
+                </a:graphic>
+                <wp14:sizeRelH relativeFrom="margin">
+                  <wp14:pctWidth>0</wp14:pctWidth>
+                </wp14:sizeRelH>
+                <wp14:sizeRelV relativeFrom="margin">
+                  <wp14:pctHeight>0</wp14:pctHeight>
+                </wp14:sizeRelV>
+              </wp:anchor>
+            </w:drawing>
+          </mc:Choice>
+          <mc:Fallback>
+            <w:pict>
+              <v:roundrect w14:anchorId="70488876" id="מלבן: פינות מעוגלות 11" o:spid="_x0000_s1026" style="position:absolute;margin-left:-13.6pt;margin-top:19.25pt;width:23.1pt;height:10.3pt;z-index:251691008;visibility:visible;mso-wrap-style:square;mso-width-percent:0;mso-height-percent:0;mso-wrap-distance-left:9pt;mso-wrap-distance-top:0;mso-wrap-distance-right:9pt;mso-wrap-distance-bottom:0;mso-position-horizontal:absolute;mso-position-horizontal-relative:text;mso-position-vertical:absolute;mso-position-vertical-relative:text;mso-width-percent:0;mso-height-percent:0;mso-width-relative:margin;mso-height-relative:margin;v-text-anchor:middle" arcsize="10923f" o:gfxdata="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" fillcolor="#77206d [2408]" stroked="f" strokeweight="1pt">
+                <v:stroke joinstyle="miter"/>
+              </v:roundrect>
+            </w:pict>
+          </mc:Fallback>
+        </mc:AlternateContent>
+      </w:r>
+      <w:r>
+        <w:rPr>
+          <w:rFonts w:cs="Arial"/>
+          <w:sz w:val="20"/>
+          <w:szCs w:val="20"/>
+          <w:lang w:val="en-US"/>
+        </w:rPr>
+        <w:t xml:space="preserve">X,Y </w:t>
+      </w:r>
+      <w:r>
+        <w:rPr>
+          <w:rFonts w:cs="Arial"/>
+          <w:sz w:val="20"/>
+          <w:szCs w:val="20"/>
+          <w:lang w:val="en-US"/>
+        </w:rPr>
+        <w:t>JoyStick</w:t>
+      </w:r>
+    </w:p>
+    <w:p>
+      <w:pPr>
+        <w:pStyle w:val="a9"/>
+        <w:numPr>
+          <w:ilvl w:val="0"/>
+          <w:numId w:val="1"/>
+        </w:numPr>
+        <w:spacing w:line="360" w:lineRule="auto"/>
+        <w:rPr>
+          <w:rFonts w:cs="Arial"/>
+          <w:sz w:val="20"/>
+          <w:szCs w:val="20"/>
+          <w:lang w:val="en-US"/>
+        </w:rPr>
+      </w:pPr>
+      <w:r>
+        <w:rPr>
+          <w:rFonts w:cs="Arial"/>
+          <w:noProof/>
+          <w:sz w:val="20"/>
+          <w:szCs w:val="20"/>
+          <w:lang w:val="en-US"/>
+        </w:rPr>
+        <mc:AlternateContent>
+          <mc:Choice Requires="wps">
+            <w:drawing>
+              <wp:anchor distT="0" distB="0" distL="114300" distR="114300" simplePos="0" relativeHeight="251693056" behindDoc="0" locked="0" layoutInCell="1" allowOverlap="1" wp14:anchorId="26CD40EB" wp14:editId="54C6E89C">
+                <wp:simplePos x="0" y="0"/>
+                <wp:positionH relativeFrom="column">
+                  <wp:posOffset>-179945</wp:posOffset>
+                </wp:positionH>
+                <wp:positionV relativeFrom="paragraph">
+                  <wp:posOffset>262890</wp:posOffset>
+                </wp:positionV>
+                <wp:extent cx="302947" cy="111967"/>
+                <wp:effectExtent l="0" t="0" r="1905" b="2540"/>
+                <wp:wrapNone/>
+                <wp:docPr id="1817933853" name="מלבן: פינות מעוגלות 11"/>
+                <wp:cNvGraphicFramePr/>
+                <a:graphic xmlns:a="http://schemas.openxmlformats.org/drawingml/2006/main">
+                  <a:graphicData uri="http://schemas.microsoft.com/office/word/2010/wordprocessingShape">
+                    <wps:wsp>
+                      <wps:cNvSpPr/>
+                      <wps:spPr>
+                        <a:xfrm>
+                          <a:off x="0" y="0"/>
+                          <a:ext cx="302947" cy="111967"/>
+                        </a:xfrm>
+                        <a:prstGeom prst="roundRect">
+                          <a:avLst/>
+                        </a:prstGeom>
+                        <a:solidFill>
+                          <a:srgbClr val="FFC000"/>
+                        </a:solidFill>
+                        <a:ln>
+                          <a:noFill/>
+                        </a:ln>
+                      </wps:spPr>
+                      <wps:style>
+                        <a:lnRef idx="2">
+                          <a:schemeClr val="accent1">
+                            <a:shade val="15000"/>
+                          </a:schemeClr>
+                        </a:lnRef>
+                        <a:fillRef idx="1">
+                          <a:schemeClr val="accent1"/>
+                        </a:fillRef>
+                        <a:effectRef idx="0">
+                          <a:schemeClr val="accent1"/>
+                        </a:effectRef>
+                        <a:fontRef idx="minor">
+                          <a:schemeClr val="lt1"/>
+                        </a:fontRef>
+                      </wps:style>
+                      <wps:bodyPr rot="0" spcFirstLastPara="0" vertOverflow="overflow" horzOverflow="overflow" vert="horz" wrap="square" lIns="91440" tIns="45720" rIns="91440" bIns="45720" numCol="1" spcCol="0" rtlCol="0" fromWordArt="0" anchor="ctr" anchorCtr="0" forceAA="0" compatLnSpc="1">
+                        <a:prstTxWarp prst="textNoShape">
+                          <a:avLst/>
+                        </a:prstTxWarp>
+                        <a:noAutofit/>
+                      </wps:bodyPr>
+                    </wps:wsp>
+                  </a:graphicData>
+                </a:graphic>
+                <wp14:sizeRelH relativeFrom="margin">
+                  <wp14:pctWidth>0</wp14:pctWidth>
+                </wp14:sizeRelH>
+                <wp14:sizeRelV relativeFrom="margin">
+                  <wp14:pctHeight>0</wp14:pctHeight>
+                </wp14:sizeRelV>
+              </wp:anchor>
+            </w:drawing>
+          </mc:Choice>
+          <mc:Fallback>
+            <w:pict>
+              <v:roundrect w14:anchorId="1E175B80" id="מלבן: פינות מעוגלות 11" o:spid="_x0000_s1026" style="position:absolute;margin-left:-14.15pt;margin-top:20.7pt;width:23.85pt;height:8.8pt;z-index:251693056;visibility:visible;mso-wrap-style:square;mso-width-percent:0;mso-height-percent:0;mso-wrap-distance-left:9pt;mso-wrap-distance-top:0;mso-wrap-distance-right:9pt;mso-wrap-distance-bottom:0;mso-position-horizontal:absolute;mso-position-horizontal-relative:text;mso-position-vertical:absolute;mso-position-vertical-relative:text;mso-width-percent:0;mso-height-percent:0;mso-width-relative:margin;mso-height-relative:margin;v-text-anchor:middle" arcsize="10923f" o:gfxdata="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" fillcolor="#ffc000" stroked="f" strokeweight="1pt">
+                <v:stroke joinstyle="miter"/>
+              </v:roundrect>
+            </w:pict>
+          </mc:Fallback>
+        </mc:AlternateContent>
+      </w:r>
+      <w:r>
+        <w:rPr>
+          <w:rFonts w:cs="Arial"/>
+          <w:sz w:val="20"/>
+          <w:szCs w:val="20"/>
+          <w:lang w:val="en-US"/>
+        </w:rPr>
+        <w:t>PB0 interrupt (since JoyStick’s PB doesn’t work well)</w:t>
+      </w:r>
+    </w:p>
+    <w:p>
+      <w:pPr>
+        <w:pStyle w:val="a9"/>
+        <w:numPr>
+          <w:ilvl w:val="0"/>
+          <w:numId w:val="1"/>
+        </w:numPr>
+        <w:spacing w:line="360" w:lineRule="auto"/>
+        <w:rPr>
+          <w:rFonts w:cs="Arial"/>
+          <w:sz w:val="20"/>
+          <w:szCs w:val="20"/>
+          <w:rtl/>
+          <w:lang w:val="en-US"/>
+        </w:rPr>
+      </w:pPr>
+      <w:r>
+        <w:rPr>
+          <w:rFonts w:cs="Arial"/>
+          <w:sz w:val="20"/>
+          <w:szCs w:val="20"/>
+          <w:lang w:val="en-US"/>
+        </w:rPr>
+        <w:t>4 phases for the stepper motor</w:t>
+      </w:r>
+    </w:p>
+    <w:p>
+      <w:pPr>
+        <w:bidi/>
+        <w:spacing w:line="360" w:lineRule="auto"/>
+        <w:rPr>
+          <w:rFonts w:cs="Arial" w:hint="cs"/>
+          <w:sz w:val="20"/>
+          <w:szCs w:val="20"/>
+          <w:rtl/>
+          <w:lang w:val="en-US"/>
+        </w:rPr>
+      </w:pPr>
+    </w:p>
+    <w:p>
+      <w:pPr>
+        <w:bidi/>
+        <w:spacing w:line="360" w:lineRule="auto"/>
+        <w:rPr>
+          <w:rFonts w:cs="Arial"/>
+          <w:sz w:val="20"/>
+          <w:szCs w:val="20"/>
+          <w:rtl/>
+          <w:lang w:val="en-US"/>
+        </w:rPr>
+      </w:pPr>
+    </w:p>
+    <w:p>
+      <w:pPr>
+        <w:bidi/>
+        <w:spacing w:line="360" w:lineRule="auto"/>
+        <w:rPr>
+          <w:rFonts w:cs="Arial"/>
+          <w:sz w:val="20"/>
+          <w:szCs w:val="20"/>
+          <w:rtl/>
+          <w:lang w:val="en-US"/>
+        </w:rPr>
+      </w:pPr>
+    </w:p>
+    <w:p>
+      <w:pPr>
+        <w:bidi/>
+        <w:spacing w:line="360" w:lineRule="auto"/>
+        <w:rPr>
+          <w:rFonts w:cs="Arial"/>
+          <w:sz w:val="20"/>
+          <w:szCs w:val="20"/>
+          <w:rtl/>
+          <w:lang w:val="en-US"/>
+        </w:rPr>
+      </w:pPr>
+    </w:p>
+    <w:p>
+      <w:pPr>
+        <w:bidi/>
+        <w:spacing w:line="360" w:lineRule="auto"/>
+        <w:rPr>
+          <w:rFonts w:cs="Arial"/>
+          <w:sz w:val="20"/>
+          <w:szCs w:val="20"/>
+          <w:rtl/>
+          <w:lang w:val="en-US"/>
+        </w:rPr>
+      </w:pPr>
+    </w:p>
+    <w:p>
+      <w:pPr>
+        <w:bidi/>
+        <w:spacing w:line="360" w:lineRule="auto"/>
+        <w:rPr>
+          <w:rFonts w:cs="Arial"/>
+          <w:b/>
+          <w:bCs/>
+          <w:u w:val="single"/>
+          <w:rtl/>
+          <w:lang w:val="en-US"/>
+        </w:rPr>
+      </w:pPr>
+      <w:r>
+        <w:rPr>
+          <w:rFonts w:cs="Arial" w:hint="cs"/>
+          <w:b/>
+          <w:bCs/>
+          <w:u w:val="single"/>
+          <w:rtl/>
+          <w:lang w:val="en-US"/>
+        </w:rPr>
+        <w:lastRenderedPageBreak/>
+        <w:t>מסקנות והצעות לשיפורים:</w:t>
+      </w:r>
+    </w:p>
+    <w:p>
+      <w:pPr>
+        <w:bidi/>
+        <w:spacing w:line="360" w:lineRule="auto"/>
+        <w:rPr>
+          <w:rFonts w:cs="Arial"/>
+          <w:sz w:val="20"/>
+          <w:szCs w:val="20"/>
+          <w:rtl/>
+          <w:lang w:val="en-US"/>
+        </w:rPr>
+      </w:pPr>
+      <w:r>
+        <w:rPr>
+          <w:rFonts w:cs="Arial" w:hint="cs"/>
+          <w:sz w:val="20"/>
+          <w:szCs w:val="20"/>
+          <w:rtl/>
+          <w:lang w:val="en-US"/>
+        </w:rPr>
+        <w:t>מסקנות:</w:t>
+      </w:r>
+    </w:p>
+    <w:p>
+      <w:pPr>
+        <w:pStyle w:val="a9"/>
+        <w:numPr>
+          <w:ilvl w:val="0"/>
+          <w:numId w:val="1"/>
+        </w:numPr>
+        <w:bidi/>
+        <w:spacing w:line="360" w:lineRule="auto"/>
+        <w:rPr>
+          <w:rFonts w:cs="Arial"/>
+          <w:sz w:val="20"/>
+          <w:szCs w:val="20"/>
+          <w:lang w:val="en-US"/>
+        </w:rPr>
+      </w:pPr>
+      <w:r>
+        <w:rPr>
+          <w:rFonts w:cs="Arial" w:hint="cs"/>
+          <w:sz w:val="20"/>
+          <w:szCs w:val="20"/>
+          <w:rtl/>
+          <w:lang w:val="en-US"/>
+        </w:rPr>
+        <w:t>תכנון ראשוני לפני תחילת העבודה של המערכת הוא מאוד חשוב והכרחי.</w:t>
+      </w:r>
+    </w:p>
+    <w:p>
+      <w:pPr>
+        <w:pStyle w:val="a9"/>
+        <w:numPr>
+          <w:ilvl w:val="0"/>
+          <w:numId w:val="1"/>
+        </w:numPr>
+        <w:bidi/>
+        <w:spacing w:line="360" w:lineRule="auto"/>
+        <w:rPr>
+          <w:rFonts w:cs="Arial"/>
+          <w:sz w:val="20"/>
+          <w:szCs w:val="20"/>
+          <w:lang w:val="en-US"/>
+        </w:rPr>
+      </w:pPr>
+      <w:r>
+        <w:rPr>
+          <w:rFonts w:cs="Arial" w:hint="cs"/>
+          <w:sz w:val="20"/>
+          <w:szCs w:val="20"/>
+          <w:rtl/>
+          <w:lang w:val="en-US"/>
+        </w:rPr>
+        <w:t xml:space="preserve">יעילות הקוד מאוד חשובה כאשר מדובר במשטר </w:t>
+      </w:r>
+      <w:r>
+        <w:rPr>
+          <w:rFonts w:cs="Arial"/>
+          <w:sz w:val="20"/>
+          <w:szCs w:val="20"/>
+          <w:lang w:val="en-US"/>
+        </w:rPr>
+        <w:t>Hard Real Time</w:t>
+      </w:r>
+      <w:r>
+        <w:rPr>
+          <w:rFonts w:cs="Arial" w:hint="cs"/>
+          <w:sz w:val="20"/>
+          <w:szCs w:val="20"/>
+          <w:rtl/>
+          <w:lang w:val="en-US"/>
+        </w:rPr>
+        <w:t>.</w:t>
+      </w:r>
+    </w:p>
+    <w:p>
+      <w:pPr>
+        <w:pStyle w:val="a9"/>
+        <w:numPr>
+          <w:ilvl w:val="0"/>
+          <w:numId w:val="1"/>
+        </w:numPr>
+        <w:bidi/>
+        <w:spacing w:line="360" w:lineRule="auto"/>
+        <w:rPr>
+          <w:rFonts w:cs="Arial"/>
+          <w:sz w:val="20"/>
+          <w:szCs w:val="20"/>
+          <w:rtl/>
+          <w:lang w:val="en-US"/>
+        </w:rPr>
+      </w:pPr>
+      <w:r>
+        <w:rPr>
+          <w:rFonts w:cs="Arial" w:hint="cs"/>
+          <w:sz w:val="20"/>
+          <w:szCs w:val="20"/>
+          <w:rtl/>
+          <w:lang w:val="en-US"/>
+        </w:rPr>
+        <w:t>יצירת פונקציות בסיסיות וכלליות מקלה על כתיבת הקוד ומאפשרת שימוש באותה פונקציה במקרים שונים.</w:t>
+      </w:r>
+    </w:p>
+    <w:p>
+      <w:pPr>
+        <w:bidi/>
+        <w:spacing w:line="360" w:lineRule="auto"/>
+        <w:rPr>
+          <w:rFonts w:cs="Arial"/>
+          <w:sz w:val="20"/>
+          <w:szCs w:val="20"/>
+          <w:rtl/>
+          <w:lang w:val="en-US"/>
+        </w:rPr>
+      </w:pPr>
+      <w:r>
+        <w:rPr>
+          <w:rFonts w:cs="Arial" w:hint="cs"/>
+          <w:sz w:val="20"/>
+          <w:szCs w:val="20"/>
+          <w:rtl/>
+          <w:lang w:val="en-US"/>
+        </w:rPr>
+        <w:t>הצעות לייעול:</w:t>
+      </w:r>
+    </w:p>
+    <w:p>
+      <w:pPr>
+        <w:pStyle w:val="a9"/>
+        <w:numPr>
+          <w:ilvl w:val="0"/>
+          <w:numId w:val="1"/>
+        </w:numPr>
+        <w:bidi/>
+        <w:spacing w:line="360" w:lineRule="auto"/>
+        <w:rPr>
+          <w:rFonts w:cs="Arial"/>
+          <w:sz w:val="20"/>
+          <w:szCs w:val="20"/>
+          <w:lang w:val="en-US"/>
+        </w:rPr>
+      </w:pPr>
+      <w:r>
+        <w:rPr>
+          <w:rFonts w:cs="Arial" w:hint="cs"/>
+          <w:sz w:val="20"/>
+          <w:szCs w:val="20"/>
+          <w:rtl/>
+          <w:lang w:val="en-US"/>
+        </w:rPr>
+        <w:t xml:space="preserve">מציאת פתרון אחר לביצוע הפונקציה </w:t>
+      </w:r>
+      <w:r>
+        <w:rPr>
+          <w:rFonts w:cs="Arial"/>
+          <w:sz w:val="20"/>
+          <w:szCs w:val="20"/>
+          <w:lang w:val="en-US"/>
+        </w:rPr>
+        <w:t>GotoAngle</w:t>
+      </w:r>
+      <w:r>
+        <w:rPr>
+          <w:rFonts w:cs="Arial" w:hint="cs"/>
+          <w:sz w:val="20"/>
+          <w:szCs w:val="20"/>
+          <w:rtl/>
+          <w:lang w:val="en-US"/>
+        </w:rPr>
+        <w:t xml:space="preserve"> באמצעות משתנים שהם </w:t>
+      </w:r>
+      <w:r>
+        <w:rPr>
+          <w:rFonts w:cs="Arial"/>
+          <w:sz w:val="20"/>
+          <w:szCs w:val="20"/>
+          <w:lang w:val="en-US"/>
+        </w:rPr>
+        <w:t>unsigned int</w:t>
+      </w:r>
+      <w:r>
+        <w:rPr>
+          <w:rFonts w:cs="Arial" w:hint="cs"/>
+          <w:sz w:val="20"/>
+          <w:szCs w:val="20"/>
+          <w:rtl/>
+          <w:lang w:val="en-US"/>
+        </w:rPr>
+        <w:t xml:space="preserve"> במקום </w:t>
+      </w:r>
+      <w:r>
+        <w:rPr>
+          <w:rFonts w:cs="Arial"/>
+          <w:sz w:val="20"/>
+          <w:szCs w:val="20"/>
+          <w:lang w:val="en-US"/>
+        </w:rPr>
+        <w:t>unsigned long</w:t>
+      </w:r>
+      <w:r>
+        <w:rPr>
+          <w:rFonts w:cs="Arial" w:hint="cs"/>
+          <w:sz w:val="20"/>
+          <w:szCs w:val="20"/>
+          <w:rtl/>
+          <w:lang w:val="en-US"/>
+        </w:rPr>
+        <w:t xml:space="preserve"> מאחר ו-</w:t>
+      </w:r>
+      <w:r>
+        <w:rPr>
+          <w:rFonts w:cs="Arial"/>
+          <w:sz w:val="20"/>
+          <w:szCs w:val="20"/>
+          <w:lang w:val="en-US"/>
+        </w:rPr>
+        <w:t>long</w:t>
+      </w:r>
+      <w:r>
+        <w:rPr>
+          <w:rFonts w:cs="Arial" w:hint="cs"/>
+          <w:sz w:val="20"/>
+          <w:szCs w:val="20"/>
+          <w:rtl/>
+          <w:lang w:val="en-US"/>
+        </w:rPr>
+        <w:t xml:space="preserve"> תופס יותר זיכרון.</w:t>
+      </w:r>
+    </w:p>
+    <w:p>
+      <w:pPr>
+        <w:pStyle w:val="a9"/>
+        <w:numPr>
+          <w:ilvl w:val="0"/>
+          <w:numId w:val="1"/>
+        </w:numPr>
+        <w:bidi/>
+        <w:spacing w:line="360" w:lineRule="auto"/>
+        <w:rPr>
+          <w:rFonts w:cs="Arial"/>
+          <w:sz w:val="20"/>
+          <w:szCs w:val="20"/>
+          <w:lang w:val="en-US"/>
+        </w:rPr>
+      </w:pPr>
+      <w:r>
+        <w:rPr>
+          <w:rFonts w:cs="Arial" w:hint="cs"/>
+          <w:sz w:val="20"/>
+          <w:szCs w:val="20"/>
+          <w:rtl/>
+          <w:lang w:val="en-US"/>
+        </w:rPr>
+        <w:t>הוספת אפשרות לקביעת מהירות המנוע על ידי המשתמש.</w:t>
+      </w:r>
+    </w:p>
+    <w:p>
+      <w:pPr>
+        <w:pStyle w:val="a9"/>
+        <w:numPr>
+          <w:ilvl w:val="0"/>
+          <w:numId w:val="1"/>
+        </w:numPr>
+        <w:bidi/>
+        <w:spacing w:line="360" w:lineRule="auto"/>
+        <w:rPr>
+          <w:rFonts w:cs="Arial" w:hint="cs"/>
+          <w:sz w:val="20"/>
+          <w:szCs w:val="20"/>
+          <w:rtl/>
+          <w:lang w:val="en-US"/>
+        </w:rPr>
+      </w:pPr>
+      <w:r>
+        <w:rPr>
+          <w:rFonts w:cs="Arial" w:hint="cs"/>
+          <w:sz w:val="20"/>
+          <w:szCs w:val="20"/>
+          <w:rtl/>
+          <w:lang w:val="en-US"/>
+        </w:rPr>
+        <w:t>בפונקציה השולטת על המנוע באמצעות הג'ויסטיק: מציאת פתרון לכך ש</w:t>
+      </w:r>
+      <w:r>
+        <w:rPr>
+          <w:rFonts w:cs="Arial" w:hint="cs"/>
+          <w:sz w:val="20"/>
+          <w:szCs w:val="20"/>
+          <w:rtl/>
+          <w:lang w:val="en-US"/>
+        </w:rPr>
+        <w:t>אם משנים את מיקום הג'ויסטיק לכיוון אחד תוך כדי תנועת המנוע לכיוון אחר, עצירת תנועת המנוע לכיוון הראשון ועדכון תנועתו לכיוון העדכני של הג'ויסטיק.</w:t>
       </w:r>
     </w:p>
     <w:sectPr>
@@ -7673,6 +10423,126 @@
     </w:sectPr>
   </w:body>
 </w:document>
+</file>
+
+<file path=word/numbering.xml><?xml version="1.0" encoding="utf-8"?>
+<w:numbering xmlns:wpc="http://schemas.microsoft.com/office/word/2010/wordprocessingCanvas" xmlns:cx="http://schemas.microsoft.com/office/drawing/2014/chartex" xmlns:cx1="http://schemas.microsoft.com/office/drawing/2015/9/8/chartex" xmlns:cx2="http://schemas.microsoft.com/office/drawing/2015/10/21/chartex" xmlns:cx3="http://schemas.microsoft.com/office/drawing/2016/5/9/chartex" xmlns:cx4="http://schemas.microsoft.com/office/drawing/2016/5/10/chartex" xmlns:cx5="http://schemas.microsoft.com/office/drawing/2016/5/11/chartex" xmlns:cx6="http://schemas.microsoft.com/office/drawing/2016/5/12/chartex" xmlns:cx7="http://schemas.microsoft.com/office/drawing/2016/5/13/chartex" xmlns:cx8="http://schemas.microsoft.com/office/drawing/2016/5/14/chartex" xmlns:mc="http://schemas.openxmlformats.org/markup-compatibility/2006" xmlns:aink="http://schemas.microsoft.com/office/drawing/2016/ink" xmlns:am3d="http://schemas.microsoft.com/office/drawing/2017/model3d" xmlns:o="urn:schemas-microsoft-com:office:office" xmlns:oel="http://schemas.microsoft.com/office/2019/extlst" xmlns:r="http://schemas.openxmlformats.org/officeDocument/2006/relationships" xmlns:m="http://schemas.openxmlformats.org/officeDocument/2006/math" xmlns:v="urn:schemas-microsoft-com:vml" xmlns:wp14="http://schemas.microsoft.com/office/word/2010/wordprocessingDrawing" xmlns:wp="http://schemas.openxmlformats.org/drawingml/2006/wordprocessingDrawing" xmlns:w10="urn:schemas-microsoft-com:office:word" xmlns:w="http://schemas.openxmlformats.org/wordprocessingml/2006/main" xmlns:w14="http://schemas.microsoft.com/office/word/2010/wordml" xmlns:w15="http://schemas.microsoft.com/office/word/2012/wordml" xmlns:w16cex="http://schemas.microsoft.com/office/word/2018/wordml/cex" xmlns:w16cid="http://schemas.microsoft.com/office/word/2016/wordml/cid" xmlns:w16="http://schemas.microsoft.com/office/word/2018/wordml" xmlns:w16du="http://schemas.microsoft.com/office/word/2023/wordml/word16du" xmlns:w16sdtdh="http://schemas.microsoft.com/office/word/2020/wordml/sdtdatahash" xmlns:w16se="http://schemas.microsoft.com/office/word/2015/wordml/symex" xmlns:wpg="http://schemas.microsoft.com/office/word/2010/wordprocessingGroup" xmlns:wpi="http://schemas.microsoft.com/office/word/2010/wordprocessingInk" xmlns:wne="http://schemas.microsoft.com/office/word/2006/wordml" xmlns:wps="http://schemas.microsoft.com/office/word/2010/wordprocessingShape" mc:Ignorable="w14 w15 w16se w16cid w16 w16cex w16sdtdh w16du wp14">
+  <w:abstractNum w:abstractNumId="0" w15:restartNumberingAfterBreak="0">
+    <w:nsid w:val="34F679C9"/>
+    <w:multiLevelType w:val="hybridMultilevel"/>
+    <w:tmpl w:val="70E44D92"/>
+    <w:lvl w:ilvl="0" w:tplc="E20A1FE8">
+      <w:numFmt w:val="bullet"/>
+      <w:lvlText w:val="-"/>
+      <w:lvlJc w:val="left"/>
+      <w:pPr>
+        <w:ind w:left="720" w:hanging="360"/>
+      </w:pPr>
+      <w:rPr>
+        <w:rFonts w:ascii="Arial" w:eastAsiaTheme="minorHAnsi" w:hAnsi="Arial" w:cs="Arial" w:hint="default"/>
+      </w:rPr>
+    </w:lvl>
+    <w:lvl w:ilvl="1" w:tplc="20000003" w:tentative="1">
+      <w:start w:val="1"/>
+      <w:numFmt w:val="bullet"/>
+      <w:lvlText w:val="o"/>
+      <w:lvlJc w:val="left"/>
+      <w:pPr>
+        <w:ind w:left="1440" w:hanging="360"/>
+      </w:pPr>
+      <w:rPr>
+        <w:rFonts w:ascii="Courier New" w:hAnsi="Courier New" w:cs="Courier New" w:hint="default"/>
+      </w:rPr>
+    </w:lvl>
+    <w:lvl w:ilvl="2" w:tplc="20000005" w:tentative="1">
+      <w:start w:val="1"/>
+      <w:numFmt w:val="bullet"/>
+      <w:lvlText w:val=""/>
+      <w:lvlJc w:val="left"/>
+      <w:pPr>
+        <w:ind w:left="2160" w:hanging="360"/>
+      </w:pPr>
+      <w:rPr>
+        <w:rFonts w:ascii="Wingdings" w:hAnsi="Wingdings" w:hint="default"/>
+      </w:rPr>
+    </w:lvl>
+    <w:lvl w:ilvl="3" w:tplc="20000001" w:tentative="1">
+      <w:start w:val="1"/>
+      <w:numFmt w:val="bullet"/>
+      <w:lvlText w:val=""/>
+      <w:lvlJc w:val="left"/>
+      <w:pPr>
+        <w:ind w:left="2880" w:hanging="360"/>
+      </w:pPr>
+      <w:rPr>
+        <w:rFonts w:ascii="Symbol" w:hAnsi="Symbol" w:hint="default"/>
+      </w:rPr>
+    </w:lvl>
+    <w:lvl w:ilvl="4" w:tplc="20000003" w:tentative="1">
+      <w:start w:val="1"/>
+      <w:numFmt w:val="bullet"/>
+      <w:lvlText w:val="o"/>
+      <w:lvlJc w:val="left"/>
+      <w:pPr>
+        <w:ind w:left="3600" w:hanging="360"/>
+      </w:pPr>
+      <w:rPr>
+        <w:rFonts w:ascii="Courier New" w:hAnsi="Courier New" w:cs="Courier New" w:hint="default"/>
+      </w:rPr>
+    </w:lvl>
+    <w:lvl w:ilvl="5" w:tplc="20000005" w:tentative="1">
+      <w:start w:val="1"/>
+      <w:numFmt w:val="bullet"/>
+      <w:lvlText w:val=""/>
+      <w:lvlJc w:val="left"/>
+      <w:pPr>
+        <w:ind w:left="4320" w:hanging="360"/>
+      </w:pPr>
+      <w:rPr>
+        <w:rFonts w:ascii="Wingdings" w:hAnsi="Wingdings" w:hint="default"/>
+      </w:rPr>
+    </w:lvl>
+    <w:lvl w:ilvl="6" w:tplc="20000001" w:tentative="1">
+      <w:start w:val="1"/>
+      <w:numFmt w:val="bullet"/>
+      <w:lvlText w:val=""/>
+      <w:lvlJc w:val="left"/>
+      <w:pPr>
+        <w:ind w:left="5040" w:hanging="360"/>
+      </w:pPr>
+      <w:rPr>
+        <w:rFonts w:ascii="Symbol" w:hAnsi="Symbol" w:hint="default"/>
+      </w:rPr>
+    </w:lvl>
+    <w:lvl w:ilvl="7" w:tplc="20000003" w:tentative="1">
+      <w:start w:val="1"/>
+      <w:numFmt w:val="bullet"/>
+      <w:lvlText w:val="o"/>
+      <w:lvlJc w:val="left"/>
+      <w:pPr>
+        <w:ind w:left="5760" w:hanging="360"/>
+      </w:pPr>
+      <w:rPr>
+        <w:rFonts w:ascii="Courier New" w:hAnsi="Courier New" w:cs="Courier New" w:hint="default"/>
+      </w:rPr>
+    </w:lvl>
+    <w:lvl w:ilvl="8" w:tplc="20000005" w:tentative="1">
+      <w:start w:val="1"/>
+      <w:numFmt w:val="bullet"/>
+      <w:lvlText w:val=""/>
+      <w:lvlJc w:val="left"/>
+      <w:pPr>
+        <w:ind w:left="6480" w:hanging="360"/>
+      </w:pPr>
+      <w:rPr>
+        <w:rFonts w:ascii="Wingdings" w:hAnsi="Wingdings" w:hint="default"/>
+      </w:rPr>
+    </w:lvl>
+  </w:abstractNum>
+  <w:num w:numId="1" w16cid:durableId="832599173">
+    <w:abstractNumId w:val="0"/>
+  </w:num>
+</w:numbering>
 </file>
 
 <file path=word/styles.xml><?xml version="1.0" encoding="utf-8"?>
@@ -8075,6 +10945,7 @@
   <w:style w:type="paragraph" w:default="1" w:styleId="a">
     <w:name w:val="Normal"/>
     <w:qFormat/>
+    <w:rsid w:val="009100DB"/>
   </w:style>
   <w:style w:type="paragraph" w:styleId="1">
     <w:name w:val="heading 1"/>
@@ -8278,7 +11149,6 @@
   <w:style w:type="character" w:default="1" w:styleId="a0">
     <w:name w:val="Default Paragraph Font"/>
     <w:uiPriority w:val="1"/>
-    <w:semiHidden/>
     <w:unhideWhenUsed/>
   </w:style>
   <w:style w:type="table" w:default="1" w:styleId="a1">

--- a/Final Project/דוח תיעוד פרוייקט.docx
+++ b/Final Project/דוח תיעוד פרוייקט.docx
@@ -8404,7 +8404,7 @@
         <w:bidi/>
         <w:spacing w:line="360" w:lineRule="auto"/>
         <w:rPr>
-          <w:rFonts w:cs="Arial" w:hint="cs"/>
+          <w:rFonts w:cs="Arial"/>
           <w:sz w:val="20"/>
           <w:szCs w:val="20"/>
           <w:rtl/>
@@ -10014,7 +10014,7 @@
         <w:bidi/>
         <w:spacing w:line="360" w:lineRule="auto"/>
         <w:rPr>
-          <w:rFonts w:cs="Arial" w:hint="cs"/>
+          <w:rFonts w:cs="Arial"/>
           <w:sz w:val="20"/>
           <w:szCs w:val="20"/>
           <w:rtl/>
@@ -10387,10 +10387,9 @@
         <w:bidi/>
         <w:spacing w:line="360" w:lineRule="auto"/>
         <w:rPr>
-          <w:rFonts w:cs="Arial" w:hint="cs"/>
-          <w:sz w:val="20"/>
-          <w:szCs w:val="20"/>
-          <w:rtl/>
+          <w:rFonts w:cs="Arial"/>
+          <w:sz w:val="20"/>
+          <w:szCs w:val="20"/>
           <w:lang w:val="en-US"/>
         </w:rPr>
       </w:pPr>
@@ -10413,6 +10412,53 @@
           <w:lang w:val="en-US"/>
         </w:rPr>
         <w:t>אם משנים את מיקום הג'ויסטיק לכיוון אחד תוך כדי תנועת המנוע לכיוון אחר, עצירת תנועת המנוע לכיוון הראשון ועדכון תנועתו לכיוון העדכני של הג'ויסטיק.</w:t>
+      </w:r>
+    </w:p>
+    <w:p>
+      <w:pPr>
+        <w:pStyle w:val="a9"/>
+        <w:numPr>
+          <w:ilvl w:val="0"/>
+          <w:numId w:val="1"/>
+        </w:numPr>
+        <w:bidi/>
+        <w:spacing w:line="360" w:lineRule="auto"/>
+        <w:rPr>
+          <w:rFonts w:cs="Arial"/>
+          <w:sz w:val="20"/>
+          <w:szCs w:val="20"/>
+          <w:rtl/>
+          <w:lang w:val="en-US"/>
+        </w:rPr>
+      </w:pPr>
+      <w:r>
+        <w:rPr>
+          <w:rFonts w:cs="Arial" w:hint="cs"/>
+          <w:sz w:val="20"/>
+          <w:szCs w:val="20"/>
+          <w:rtl/>
+          <w:lang w:val="en-US"/>
+        </w:rPr>
+        <w:t xml:space="preserve">בפונקציה </w:t>
+      </w:r>
+      <w:r>
+        <w:rPr>
+          <w:rFonts w:cs="Arial"/>
+          <w:sz w:val="20"/>
+          <w:szCs w:val="20"/>
+          <w:lang w:val="en-US"/>
+        </w:rPr>
+        <w:t>stepper_deg</w:t>
+      </w:r>
+      <w:r>
+        <w:rPr>
+          <w:rFonts w:cs="Arial" w:hint="cs"/>
+          <w:sz w:val="20"/>
+          <w:szCs w:val="20"/>
+          <w:rtl/>
+          <w:lang w:val="en-US"/>
+        </w:rPr>
+        <w:t xml:space="preserve"> להציג את הזווית באופן רציף.</w:t>
       </w:r>
     </w:p>
     <w:sectPr>
@@ -11149,6 +11195,7 @@
   <w:style w:type="character" w:default="1" w:styleId="a0">
     <w:name w:val="Default Paragraph Font"/>
     <w:uiPriority w:val="1"/>
+    <w:semiHidden/>
     <w:unhideWhenUsed/>
   </w:style>
   <w:style w:type="table" w:default="1" w:styleId="a1">
